--- a/TOTKSP/prak1/ТОТКСП_ИКБО-20-21_ФомичевРА_ПР1.docx
+++ b/TOTKSP/prak1/ТОТКСП_ИКБО-20-21_ФомичевРА_ПР1.docx
@@ -4,39 +4,37 @@
   <w:body>
     <w:tbl>
       <w:tblPr>
-        <w:tblpPr w:leftFromText="180" w:rightFromText="180" w:vertAnchor="page" w:horzAnchor="margin" w:tblpXSpec="center" w:tblpY="286"/>
-        <w:tblW w:w="9356" w:type="dxa"/>
+        <w:tblW w:w="9600" w:type="dxa"/>
+        <w:jc w:val="center"/>
         <w:tblLayout w:type="fixed"/>
         <w:tblCellMar>
           <w:left w:w="0" w:type="dxa"/>
           <w:right w:w="0" w:type="dxa"/>
         </w:tblCellMar>
-        <w:tblLook w:val="0000" w:firstRow="0" w:lastRow="0" w:firstColumn="0" w:lastColumn="0" w:noHBand="0" w:noVBand="0"/>
+        <w:tblLook w:val="04A0" w:firstRow="1" w:lastRow="0" w:firstColumn="1" w:lastColumn="0" w:noHBand="0" w:noVBand="1"/>
       </w:tblPr>
       <w:tblGrid>
-        <w:gridCol w:w="2599"/>
-        <w:gridCol w:w="3166"/>
-        <w:gridCol w:w="3591"/>
+        <w:gridCol w:w="9600"/>
       </w:tblGrid>
       <w:tr>
         <w:trPr>
           <w:cantSplit/>
-          <w:trHeight w:val="184"/>
+          <w:trHeight w:val="180"/>
+          <w:jc w:val="center"/>
         </w:trPr>
         <w:tc>
           <w:tcPr>
-            <w:tcW w:w="2599" w:type="dxa"/>
+            <w:tcW w:w="9598" w:type="dxa"/>
+            <w:hideMark/>
           </w:tcPr>
           <w:p>
             <w:pPr>
-              <w:spacing w:after="160" w:line="240" w:lineRule="atLeast"/>
+              <w:spacing w:line="360" w:lineRule="auto"/>
               <w:jc w:val="center"/>
               <w:rPr>
-                <w:rFonts w:asciiTheme="minorHAnsi" w:eastAsiaTheme="minorHAnsi" w:hAnsiTheme="minorHAnsi" w:cstheme="minorBidi"/>
-                <w:b/>
-                <w:bCs/>
-                <w:sz w:val="24"/>
-                <w:szCs w:val="24"/>
+                <w:caps/>
+                <w:szCs w:val="20"/>
+                <w:lang w:eastAsia="ru-RU"/>
               </w:rPr>
             </w:pPr>
             <w:bookmarkStart w:id="0" w:name="_Toc118045473"/>
@@ -45,89 +43,15 @@
             <w:bookmarkStart w:id="3" w:name="_Toc121239432"/>
             <w:r>
               <w:rPr>
-                <w:rFonts w:asciiTheme="minorHAnsi" w:eastAsiaTheme="minorHAnsi" w:hAnsiTheme="minorHAnsi" w:cstheme="minorBidi"/>
-                <w:b/>
-                <w:bCs/>
-                <w:sz w:val="24"/>
-                <w:szCs w:val="24"/>
-              </w:rPr>
-              <w:br w:type="page"/>
-            </w:r>
-          </w:p>
-          <w:p>
-            <w:pPr>
-              <w:spacing w:after="160" w:line="240" w:lineRule="atLeast"/>
-              <w:jc w:val="center"/>
-              <w:rPr>
-                <w:rFonts w:asciiTheme="minorHAnsi" w:eastAsiaTheme="minorHAnsi" w:hAnsiTheme="minorHAnsi" w:cstheme="minorBidi"/>
-                <w:b/>
-                <w:bCs/>
-                <w:sz w:val="24"/>
-                <w:szCs w:val="24"/>
-              </w:rPr>
-            </w:pPr>
-          </w:p>
-          <w:p>
-            <w:pPr>
-              <w:spacing w:after="160" w:line="240" w:lineRule="atLeast"/>
-              <w:jc w:val="center"/>
-              <w:rPr>
-                <w:rFonts w:asciiTheme="minorHAnsi" w:eastAsiaTheme="minorHAnsi" w:hAnsiTheme="minorHAnsi" w:cstheme="minorBidi"/>
-                <w:caps/>
-                <w:sz w:val="24"/>
-              </w:rPr>
-            </w:pPr>
-          </w:p>
-        </w:tc>
-        <w:tc>
-          <w:tcPr>
-            <w:tcW w:w="3166" w:type="dxa"/>
-          </w:tcPr>
-          <w:p>
-            <w:pPr>
-              <w:spacing w:after="160" w:line="240" w:lineRule="atLeast"/>
-              <w:rPr>
-                <w:rFonts w:asciiTheme="minorHAnsi" w:eastAsiaTheme="minorHAnsi" w:hAnsiTheme="minorHAnsi" w:cstheme="minorBidi"/>
                 <w:noProof/>
-                <w:sz w:val="24"/>
-              </w:rPr>
-            </w:pPr>
-            <w:r>
-              <w:rPr>
-                <w:rFonts w:asciiTheme="minorHAnsi" w:eastAsiaTheme="minorHAnsi" w:hAnsiTheme="minorHAnsi" w:cstheme="minorBidi"/>
-                <w:noProof/>
-                <w:sz w:val="24"/>
-              </w:rPr>
-              <w:t xml:space="preserve">          </w:t>
-            </w:r>
-          </w:p>
-          <w:p>
-            <w:pPr>
-              <w:spacing w:after="160" w:line="240" w:lineRule="atLeast"/>
-              <w:rPr>
-                <w:rFonts w:asciiTheme="minorHAnsi" w:eastAsiaTheme="minorHAnsi" w:hAnsiTheme="minorHAnsi" w:cstheme="minorBidi"/>
-                <w:sz w:val="24"/>
-              </w:rPr>
-            </w:pPr>
-            <w:r>
-              <w:rPr>
-                <w:rFonts w:asciiTheme="minorHAnsi" w:eastAsiaTheme="minorHAnsi" w:hAnsiTheme="minorHAnsi" w:cstheme="minorBidi"/>
-                <w:noProof/>
-                <w:sz w:val="24"/>
-              </w:rPr>
-              <w:t xml:space="preserve">                       </w:t>
-            </w:r>
-            <w:r>
-              <w:rPr>
-                <w:rFonts w:asciiTheme="minorHAnsi" w:eastAsiaTheme="minorHAnsi" w:hAnsiTheme="minorHAnsi" w:cstheme="minorBidi"/>
-                <w:noProof/>
-                <w:sz w:val="24"/>
+                <w:szCs w:val="20"/>
+                <w:lang w:eastAsia="ru-RU"/>
               </w:rPr>
               <w:drawing>
-                <wp:inline distT="0" distB="0" distL="0" distR="0" wp14:anchorId="3FB94380" wp14:editId="415F55C0">
-                  <wp:extent cx="890693" cy="1009227"/>
-                  <wp:effectExtent l="0" t="0" r="5080" b="635"/>
-                  <wp:docPr id="28" name="Рисунок 28"/>
+                <wp:inline distT="0" distB="0" distL="0" distR="0" wp14:anchorId="44FDC079" wp14:editId="1E57CA1A">
+                  <wp:extent cx="883920" cy="1005840"/>
+                  <wp:effectExtent l="0" t="0" r="0" b="3810"/>
+                  <wp:docPr id="2" name="Picture 2"/>
                   <wp:cNvGraphicFramePr>
                     <a:graphicFrameLocks xmlns:a="http://schemas.openxmlformats.org/drawingml/2006/main" noChangeAspect="1"/>
                   </wp:cNvGraphicFramePr>
@@ -135,8 +59,10 @@
                     <a:graphicData uri="http://schemas.openxmlformats.org/drawingml/2006/picture">
                       <pic:pic xmlns:pic="http://schemas.openxmlformats.org/drawingml/2006/picture">
                         <pic:nvPicPr>
-                          <pic:cNvPr id="0" name="ЗНАК_МИРЭА_ч_б.tif"/>
-                          <pic:cNvPicPr/>
+                          <pic:cNvPr id="0" name="Рисунок 9"/>
+                          <pic:cNvPicPr>
+                            <a:picLocks noChangeAspect="1" noChangeArrowheads="1"/>
+                          </pic:cNvPicPr>
                         </pic:nvPicPr>
                         <pic:blipFill>
                           <a:blip r:embed="rId7" cstate="print">
@@ -146,18 +72,23 @@
                               </a:ext>
                             </a:extLst>
                           </a:blip>
+                          <a:srcRect/>
                           <a:stretch>
                             <a:fillRect/>
                           </a:stretch>
                         </pic:blipFill>
-                        <pic:spPr>
+                        <pic:spPr bwMode="auto">
                           <a:xfrm>
                             <a:off x="0" y="0"/>
-                            <a:ext cx="890693" cy="1009227"/>
+                            <a:ext cx="883920" cy="1005840"/>
                           </a:xfrm>
                           <a:prstGeom prst="rect">
                             <a:avLst/>
                           </a:prstGeom>
+                          <a:noFill/>
+                          <a:ln>
+                            <a:noFill/>
+                          </a:ln>
                         </pic:spPr>
                       </pic:pic>
                     </a:graphicData>
@@ -167,18 +98,45 @@
             </w:r>
           </w:p>
         </w:tc>
+      </w:tr>
+      <w:tr>
+        <w:trPr>
+          <w:cantSplit/>
+          <w:trHeight w:val="180"/>
+          <w:jc w:val="center"/>
+        </w:trPr>
         <w:tc>
           <w:tcPr>
-            <w:tcW w:w="3591" w:type="dxa"/>
+            <w:tcW w:w="9598" w:type="dxa"/>
           </w:tcPr>
           <w:p>
             <w:pPr>
-              <w:spacing w:after="160" w:line="240" w:lineRule="atLeast"/>
+              <w:spacing w:line="240" w:lineRule="atLeast"/>
               <w:jc w:val="center"/>
               <w:rPr>
-                <w:rFonts w:asciiTheme="minorHAnsi" w:eastAsiaTheme="minorHAnsi" w:hAnsiTheme="minorHAnsi" w:cstheme="minorBidi"/>
                 <w:caps/>
-                <w:sz w:val="24"/>
+                <w:sz w:val="22"/>
+                <w:szCs w:val="20"/>
+                <w:lang w:eastAsia="ru-RU"/>
+              </w:rPr>
+            </w:pPr>
+            <w:r>
+              <w:rPr>
+                <w:caps/>
+                <w:szCs w:val="20"/>
+                <w:lang w:eastAsia="ru-RU"/>
+              </w:rPr>
+              <w:t>МИНОБРНАУКИ РОССИИ</w:t>
+            </w:r>
+          </w:p>
+          <w:p>
+            <w:pPr>
+              <w:spacing w:line="240" w:lineRule="atLeast"/>
+              <w:jc w:val="center"/>
+              <w:rPr>
+                <w:caps/>
+                <w:szCs w:val="20"/>
+                <w:lang w:eastAsia="ru-RU"/>
               </w:rPr>
             </w:pPr>
           </w:p>
@@ -187,152 +145,605 @@
       <w:tr>
         <w:trPr>
           <w:cantSplit/>
-          <w:trHeight w:val="554"/>
+          <w:trHeight w:val="18"/>
+          <w:jc w:val="center"/>
         </w:trPr>
         <w:tc>
           <w:tcPr>
-            <w:tcW w:w="9356" w:type="dxa"/>
-            <w:gridSpan w:val="3"/>
-            <w:vAlign w:val="center"/>
+            <w:tcW w:w="9598" w:type="dxa"/>
+            <w:hideMark/>
           </w:tcPr>
           <w:p>
             <w:pPr>
-              <w:spacing w:after="160" w:line="240" w:lineRule="atLeast"/>
+              <w:spacing w:line="240" w:lineRule="exact"/>
               <w:jc w:val="center"/>
               <w:rPr>
-                <w:rFonts w:eastAsiaTheme="minorHAnsi"/>
-                <w:caps/>
-                <w:sz w:val="22"/>
+                <w:sz w:val="24"/>
+                <w:szCs w:val="20"/>
+                <w:lang w:eastAsia="ru-RU"/>
               </w:rPr>
             </w:pPr>
             <w:r>
               <w:rPr>
-                <w:rFonts w:eastAsiaTheme="minorHAnsi"/>
-                <w:caps/>
                 <w:sz w:val="24"/>
-                <w:szCs w:val="24"/>
-              </w:rPr>
-              <w:t>МИНОБРНАУКИ РОССИИ</w:t>
-            </w:r>
-          </w:p>
-        </w:tc>
-      </w:tr>
-      <w:tr>
-        <w:trPr>
-          <w:cantSplit/>
-          <w:trHeight w:val="18"/>
-        </w:trPr>
-        <w:tc>
-          <w:tcPr>
-            <w:tcW w:w="9356" w:type="dxa"/>
-            <w:gridSpan w:val="3"/>
-            <w:tcBorders>
-              <w:bottom w:val="single" w:sz="18" w:space="0" w:color="auto"/>
-            </w:tcBorders>
-          </w:tcPr>
-          <w:p>
-            <w:pPr>
-              <w:spacing w:after="160" w:line="240" w:lineRule="exact"/>
-              <w:jc w:val="center"/>
-              <w:rPr>
-                <w:rFonts w:eastAsiaTheme="minorHAnsi"/>
-                <w:sz w:val="24"/>
-              </w:rPr>
-            </w:pPr>
-            <w:r>
-              <w:rPr>
-                <w:rFonts w:eastAsiaTheme="minorHAnsi"/>
-                <w:sz w:val="24"/>
+                <w:szCs w:val="20"/>
+                <w:lang w:eastAsia="ru-RU"/>
               </w:rPr>
               <w:t xml:space="preserve">Федеральное государственное бюджетное образовательное учреждение </w:t>
             </w:r>
           </w:p>
           <w:p>
             <w:pPr>
-              <w:spacing w:after="160" w:line="240" w:lineRule="exact"/>
+              <w:spacing w:line="240" w:lineRule="exact"/>
               <w:jc w:val="center"/>
               <w:rPr>
-                <w:rFonts w:eastAsiaTheme="minorHAnsi"/>
                 <w:sz w:val="24"/>
+                <w:szCs w:val="20"/>
+                <w:lang w:eastAsia="ru-RU"/>
               </w:rPr>
             </w:pPr>
             <w:r>
               <w:rPr>
-                <w:rFonts w:eastAsiaTheme="minorHAnsi"/>
                 <w:sz w:val="24"/>
+                <w:szCs w:val="20"/>
+                <w:lang w:eastAsia="ru-RU"/>
               </w:rPr>
               <w:t xml:space="preserve"> высшего образования</w:t>
             </w:r>
           </w:p>
           <w:p>
             <w:pPr>
-              <w:spacing w:after="160" w:line="240" w:lineRule="exact"/>
+              <w:spacing w:line="240" w:lineRule="exact"/>
               <w:jc w:val="center"/>
               <w:rPr>
-                <w:rFonts w:eastAsiaTheme="minorHAnsi"/>
                 <w:b/>
-                <w:sz w:val="22"/>
+                <w:sz w:val="24"/>
+                <w:szCs w:val="20"/>
+                <w:lang w:eastAsia="ru-RU"/>
               </w:rPr>
             </w:pPr>
             <w:r>
               <w:rPr>
-                <w:rFonts w:eastAsiaTheme="minorHAnsi"/>
                 <w:b/>
                 <w:sz w:val="24"/>
+                <w:szCs w:val="20"/>
+                <w:lang w:eastAsia="ru-RU"/>
               </w:rPr>
-              <w:t>«</w:t>
+              <w:t xml:space="preserve">«МИРЭА </w:t>
             </w:r>
             <w:r>
               <w:rPr>
-                <w:rFonts w:eastAsiaTheme="minorHAnsi"/>
-                <w:b/>
                 <w:sz w:val="24"/>
-                <w:szCs w:val="24"/>
-              </w:rPr>
-              <w:t>МИРЭА</w:t>
-            </w:r>
-            <w:r>
-              <w:rPr>
-                <w:rFonts w:eastAsiaTheme="minorHAnsi"/>
-                <w:b/>
-                <w:sz w:val="24"/>
-              </w:rPr>
-              <w:t xml:space="preserve"> </w:t>
-            </w:r>
-            <w:r>
-              <w:rPr>
-                <w:rFonts w:eastAsiaTheme="minorHAnsi"/>
-                <w:b/>
-                <w:sz w:val="24"/>
-                <w:szCs w:val="24"/>
+                <w:szCs w:val="20"/>
+                <w:lang w:eastAsia="ru-RU"/>
               </w:rPr>
               <w:t xml:space="preserve">– </w:t>
             </w:r>
             <w:r>
               <w:rPr>
-                <w:rFonts w:eastAsiaTheme="minorHAnsi"/>
                 <w:b/>
                 <w:sz w:val="24"/>
+                <w:szCs w:val="20"/>
+                <w:lang w:eastAsia="ru-RU"/>
               </w:rPr>
               <w:t>Российский технологический университет»</w:t>
             </w:r>
           </w:p>
           <w:p>
             <w:pPr>
-              <w:pStyle w:val="Centered"/>
+              <w:keepNext/>
+              <w:keepLines/>
+              <w:spacing w:before="480" w:line="360" w:lineRule="auto"/>
+              <w:jc w:val="center"/>
+              <w:outlineLvl w:val="0"/>
               <w:rPr>
                 <w:b/>
-                <w:bCs w:val="0"/>
+                <w:bCs/>
                 <w:sz w:val="32"/>
+                <w:szCs w:val="28"/>
+                <w:lang w:eastAsia="ru-RU"/>
+              </w:rPr>
+            </w:pPr>
+            <w:bookmarkStart w:id="4" w:name="_Toc98078590"/>
+            <w:bookmarkStart w:id="5" w:name="_Toc37787593"/>
+            <w:bookmarkStart w:id="6" w:name="_Toc36664409"/>
+            <w:bookmarkStart w:id="7" w:name="_Toc34944399"/>
+            <w:bookmarkStart w:id="8" w:name="_Toc34932021"/>
+            <w:bookmarkStart w:id="9" w:name="_Toc26790383"/>
+            <w:bookmarkStart w:id="10" w:name="_Toc22555898"/>
+            <w:bookmarkStart w:id="11" w:name="_Toc19007209"/>
+            <w:r>
+              <w:rPr>
+                <w:b/>
+                <w:bCs/>
+                <w:sz w:val="32"/>
+                <w:szCs w:val="28"/>
+                <w:lang w:eastAsia="ru-RU"/>
+              </w:rPr>
+              <w:t>РТУ МИРЭА</w:t>
+            </w:r>
+            <w:bookmarkEnd w:id="4"/>
+            <w:bookmarkEnd w:id="5"/>
+            <w:bookmarkEnd w:id="6"/>
+            <w:bookmarkEnd w:id="7"/>
+            <w:bookmarkEnd w:id="8"/>
+            <w:bookmarkEnd w:id="9"/>
+            <w:bookmarkEnd w:id="10"/>
+            <w:bookmarkEnd w:id="11"/>
+            <w:r>
+              <w:rPr>
+                <w:b/>
+                <w:bCs/>
+                <w:sz w:val="32"/>
+                <w:szCs w:val="28"/>
+                <w:lang w:eastAsia="ru-RU"/>
+              </w:rPr>
+              <w:t xml:space="preserve"> </w:t>
+            </w:r>
+          </w:p>
+          <w:p>
+            <w:pPr>
+              <w:spacing w:line="360" w:lineRule="auto"/>
+              <w:jc w:val="both"/>
+              <w:rPr>
+                <w:szCs w:val="20"/>
+                <w:lang w:eastAsia="ru-RU"/>
+              </w:rPr>
+            </w:pPr>
+            <w:r>
+              <w:rPr>
+                <w:rFonts w:asciiTheme="minorHAnsi" w:eastAsiaTheme="minorHAnsi" w:hAnsiTheme="minorHAnsi" w:cstheme="minorBidi"/>
+                <w:noProof/>
+                <w:sz w:val="22"/>
+              </w:rPr>
+              <mc:AlternateContent>
+                <mc:Choice Requires="wpg">
+                  <w:drawing>
+                    <wp:inline distT="0" distB="0" distL="0" distR="0" wp14:anchorId="429764AB" wp14:editId="52050E27">
+                      <wp:extent cx="5829300" cy="174625"/>
+                      <wp:effectExtent l="0" t="0" r="19050" b="0"/>
+                      <wp:docPr id="3" name="Group 3"/>
+                      <wp:cNvGraphicFramePr>
+                        <a:graphicFrameLocks xmlns:a="http://schemas.openxmlformats.org/drawingml/2006/main" noChangeAspect="1"/>
+                      </wp:cNvGraphicFramePr>
+                      <a:graphic xmlns:a="http://schemas.openxmlformats.org/drawingml/2006/main">
+                        <a:graphicData uri="http://schemas.microsoft.com/office/word/2010/wordprocessingGroup">
+                          <wpg:wgp>
+                            <wpg:cNvGrpSpPr>
+                              <a:grpSpLocks noChangeAspect="1"/>
+                            </wpg:cNvGrpSpPr>
+                            <wpg:grpSpPr bwMode="auto">
+                              <a:xfrm>
+                                <a:off x="0" y="0"/>
+                                <a:ext cx="5829300" cy="174625"/>
+                                <a:chOff x="0" y="0"/>
+                                <a:chExt cx="58293" cy="1746"/>
+                              </a:xfrm>
+                            </wpg:grpSpPr>
+                            <wps:wsp>
+                              <wps:cNvPr id="4" name="Прямая соединительная линия 6"/>
+                              <wps:cNvCnPr>
+                                <a:cxnSpLocks noChangeShapeType="1"/>
+                              </wps:cNvCnPr>
+                              <wps:spPr bwMode="auto">
+                                <a:xfrm flipV="1">
+                                  <a:off x="2286" y="1139"/>
+                                  <a:ext cx="56007" cy="16"/>
+                                </a:xfrm>
+                                <a:prstGeom prst="line">
+                                  <a:avLst/>
+                                </a:prstGeom>
+                                <a:noFill/>
+                                <a:ln w="38100" cmpd="dbl">
+                                  <a:solidFill>
+                                    <a:srgbClr val="000000"/>
+                                  </a:solidFill>
+                                  <a:round/>
+                                  <a:headEnd/>
+                                  <a:tailEnd/>
+                                </a:ln>
+                                <a:extLst>
+                                  <a:ext uri="{909E8E84-426E-40DD-AFC4-6F175D3DCCD1}">
+                                    <a14:hiddenFill xmlns:a14="http://schemas.microsoft.com/office/drawing/2010/main">
+                                      <a:noFill/>
+                                    </a14:hiddenFill>
+                                  </a:ext>
+                                </a:extLst>
+                              </wps:spPr>
+                              <wps:bodyPr/>
+                            </wps:wsp>
+                          </wpg:wgp>
+                        </a:graphicData>
+                      </a:graphic>
+                    </wp:inline>
+                  </w:drawing>
+                </mc:Choice>
+                <mc:Fallback>
+                  <w:pict>
+                    <v:group w14:anchorId="0B96E2BD" id="Group 3" o:spid="_x0000_s1026" style="width:459pt;height:13.75pt;mso-position-horizontal-relative:char;mso-position-vertical-relative:line" coordsize="58293,1746" o:gfxdata="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">
+                      <o:lock v:ext="edit" aspectratio="t"/>
+                      <v:line id="Прямая соединительная линия 6" o:spid="_x0000_s1027" style="position:absolute;flip:y;visibility:visible;mso-wrap-style:square" from="2286,1139" to="58293,1155" o:connectortype="straight" o:gfxdata="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" strokeweight="3pt">
+                        <v:stroke linestyle="thinThin"/>
+                      </v:line>
+                      <w10:anchorlock/>
+                    </v:group>
+                  </w:pict>
+                </mc:Fallback>
+              </mc:AlternateContent>
+            </w:r>
+          </w:p>
+        </w:tc>
+      </w:tr>
+    </w:tbl>
+    <w:p>
+      <w:pPr>
+        <w:shd w:val="clear" w:color="auto" w:fill="FFFFFF"/>
+        <w:spacing w:before="120" w:after="100" w:afterAutospacing="1" w:line="360" w:lineRule="auto"/>
+        <w:jc w:val="center"/>
+        <w:rPr>
+          <w:bCs/>
+          <w:szCs w:val="34"/>
+          <w:lang w:eastAsia="ru-RU"/>
+        </w:rPr>
+      </w:pPr>
+      <w:r>
+        <w:rPr>
+          <w:bCs/>
+          <w:szCs w:val="34"/>
+          <w:lang w:eastAsia="ru-RU"/>
+        </w:rPr>
+        <w:t>Институт информационных технологий (ИТ)</w:t>
+      </w:r>
+      <w:r>
+        <w:rPr>
+          <w:bCs/>
+          <w:szCs w:val="34"/>
+          <w:lang w:eastAsia="ru-RU"/>
+        </w:rPr>
+        <w:br/>
+      </w:r>
+      <w:r>
+        <w:rPr>
+          <w:bCs/>
+          <w:szCs w:val="20"/>
+          <w:lang w:eastAsia="ru-RU"/>
+        </w:rPr>
+        <w:t>Кафедра инструментального и прикладного программного обеспечения (ИиППО)</w:t>
+      </w:r>
+    </w:p>
+    <w:p>
+      <w:pPr>
+        <w:shd w:val="clear" w:color="auto" w:fill="FFFFFF"/>
+        <w:spacing w:line="360" w:lineRule="auto"/>
+        <w:jc w:val="center"/>
+        <w:rPr>
+          <w:b/>
+          <w:sz w:val="32"/>
+          <w:szCs w:val="32"/>
+          <w:lang w:eastAsia="ru-RU"/>
+        </w:rPr>
+      </w:pPr>
+    </w:p>
+    <w:tbl>
+      <w:tblPr>
+        <w:tblW w:w="4850" w:type="pct"/>
+        <w:tblLook w:val="00A0" w:firstRow="1" w:lastRow="0" w:firstColumn="1" w:lastColumn="0" w:noHBand="0" w:noVBand="0"/>
+      </w:tblPr>
+      <w:tblGrid>
+        <w:gridCol w:w="5859"/>
+        <w:gridCol w:w="3214"/>
+      </w:tblGrid>
+      <w:tr>
+        <w:tc>
+          <w:tcPr>
+            <w:tcW w:w="5000" w:type="pct"/>
+            <w:gridSpan w:val="2"/>
+            <w:hideMark/>
+          </w:tcPr>
+          <w:p>
+            <w:pPr>
+              <w:shd w:val="clear" w:color="auto" w:fill="FFFFFF"/>
+              <w:spacing w:line="360" w:lineRule="auto"/>
+              <w:jc w:val="center"/>
+              <w:rPr>
+                <w:b/>
+                <w:szCs w:val="28"/>
+                <w:lang w:val="en-US" w:eastAsia="ru-RU"/>
               </w:rPr>
             </w:pPr>
             <w:r>
               <w:rPr>
                 <w:b/>
-                <w:bCs w:val="0"/>
-                <w:sz w:val="32"/>
+                <w:szCs w:val="28"/>
+                <w:lang w:eastAsia="ru-RU"/>
               </w:rPr>
-              <w:t>РТУ МИРЭА</w:t>
+              <w:t xml:space="preserve">ОТЧЕТ О ПРАКТИЧЕСКОЙ РАБОТЕ № </w:t>
+            </w:r>
+            <w:r>
+              <w:rPr>
+                <w:b/>
+                <w:szCs w:val="28"/>
+                <w:lang w:eastAsia="ru-RU"/>
+              </w:rPr>
+              <w:t>1</w:t>
+            </w:r>
+          </w:p>
+        </w:tc>
+      </w:tr>
+      <w:tr>
+        <w:tc>
+          <w:tcPr>
+            <w:tcW w:w="5000" w:type="pct"/>
+            <w:gridSpan w:val="2"/>
+            <w:hideMark/>
+          </w:tcPr>
+          <w:p>
+            <w:pPr>
+              <w:shd w:val="clear" w:color="auto" w:fill="FFFFFF"/>
+              <w:spacing w:line="360" w:lineRule="auto"/>
+              <w:jc w:val="center"/>
+              <w:rPr>
+                <w:b/>
+                <w:szCs w:val="28"/>
+                <w:lang w:eastAsia="ru-RU"/>
+              </w:rPr>
+            </w:pPr>
+            <w:r>
+              <w:rPr>
+                <w:b/>
+                <w:spacing w:val="-5"/>
+                <w:szCs w:val="28"/>
+                <w:lang w:eastAsia="ru-RU"/>
+              </w:rPr>
+              <w:t>по дисциплине</w:t>
+            </w:r>
+          </w:p>
+        </w:tc>
+      </w:tr>
+      <w:tr>
+        <w:tc>
+          <w:tcPr>
+            <w:tcW w:w="5000" w:type="pct"/>
+            <w:gridSpan w:val="2"/>
+            <w:hideMark/>
+          </w:tcPr>
+          <w:p>
+            <w:pPr>
+              <w:shd w:val="clear" w:color="auto" w:fill="FFFFFF"/>
+              <w:spacing w:line="360" w:lineRule="auto"/>
+              <w:jc w:val="center"/>
+              <w:rPr>
+                <w:szCs w:val="28"/>
+                <w:highlight w:val="yellow"/>
+                <w:lang w:eastAsia="ru-RU"/>
+              </w:rPr>
+            </w:pPr>
+            <w:r>
+              <w:rPr>
+                <w:szCs w:val="28"/>
+                <w:lang w:eastAsia="ru-RU"/>
+              </w:rPr>
+              <w:t>«</w:t>
+            </w:r>
+            <w:r>
+              <w:rPr>
+                <w:szCs w:val="28"/>
+                <w:lang w:eastAsia="ru-RU"/>
+              </w:rPr>
+              <w:t>Технологии обработки транзакций клиент-серверных приложений</w:t>
+            </w:r>
+            <w:r>
+              <w:rPr>
+                <w:szCs w:val="28"/>
+                <w:lang w:eastAsia="ru-RU"/>
+              </w:rPr>
+              <w:t xml:space="preserve">» </w:t>
+            </w:r>
+          </w:p>
+        </w:tc>
+      </w:tr>
+      <w:tr>
+        <w:tc>
+          <w:tcPr>
+            <w:tcW w:w="5000" w:type="pct"/>
+            <w:gridSpan w:val="2"/>
+          </w:tcPr>
+          <w:p>
+            <w:pPr>
+              <w:shd w:val="clear" w:color="auto" w:fill="FFFFFF"/>
+              <w:spacing w:line="360" w:lineRule="auto"/>
+              <w:jc w:val="both"/>
+              <w:rPr>
+                <w:b/>
+                <w:szCs w:val="20"/>
+                <w:lang w:eastAsia="ru-RU"/>
+              </w:rPr>
+            </w:pPr>
+          </w:p>
+        </w:tc>
+      </w:tr>
+      <w:tr>
+        <w:tc>
+          <w:tcPr>
+            <w:tcW w:w="3229" w:type="pct"/>
+          </w:tcPr>
+          <w:p>
+            <w:pPr>
+              <w:spacing w:line="360" w:lineRule="auto"/>
+              <w:jc w:val="both"/>
+              <w:rPr>
+                <w:szCs w:val="28"/>
+                <w:lang w:eastAsia="ru-RU"/>
+              </w:rPr>
+            </w:pPr>
+          </w:p>
+          <w:p>
+            <w:pPr>
+              <w:spacing w:line="360" w:lineRule="auto"/>
+              <w:jc w:val="center"/>
+              <w:rPr>
+                <w:szCs w:val="28"/>
+                <w:lang w:eastAsia="ru-RU"/>
+              </w:rPr>
+            </w:pPr>
+          </w:p>
+          <w:p>
+            <w:pPr>
+              <w:spacing w:line="360" w:lineRule="auto"/>
+              <w:jc w:val="both"/>
+              <w:rPr>
+                <w:szCs w:val="28"/>
+                <w:lang w:eastAsia="ru-RU"/>
+              </w:rPr>
+            </w:pPr>
+            <w:r>
+              <w:rPr>
+                <w:szCs w:val="28"/>
+                <w:lang w:eastAsia="ru-RU"/>
+              </w:rPr>
+              <w:t xml:space="preserve">Выполнил студент группы </w:t>
+            </w:r>
+            <w:r>
+              <w:rPr>
+                <w:szCs w:val="28"/>
+                <w:lang w:eastAsia="ru-RU"/>
+              </w:rPr>
+              <w:t>ИКБО-20-21</w:t>
+            </w:r>
+          </w:p>
+          <w:p>
+            <w:pPr>
+              <w:shd w:val="clear" w:color="auto" w:fill="FFFFFF"/>
+              <w:spacing w:line="360" w:lineRule="auto"/>
+              <w:jc w:val="center"/>
+              <w:rPr>
+                <w:szCs w:val="28"/>
+                <w:lang w:eastAsia="ru-RU"/>
+              </w:rPr>
+            </w:pPr>
+            <w:r>
+              <w:rPr>
+                <w:szCs w:val="28"/>
+                <w:lang w:eastAsia="ru-RU"/>
+              </w:rPr>
+              <w:t xml:space="preserve">                                     </w:t>
+            </w:r>
+          </w:p>
+        </w:tc>
+        <w:tc>
+          <w:tcPr>
+            <w:tcW w:w="1771" w:type="pct"/>
+          </w:tcPr>
+          <w:p>
+            <w:pPr>
+              <w:shd w:val="clear" w:color="auto" w:fill="FFFFFF"/>
+              <w:spacing w:line="360" w:lineRule="auto"/>
+              <w:jc w:val="center"/>
+              <w:rPr>
+                <w:i/>
+                <w:szCs w:val="28"/>
+                <w:lang w:eastAsia="ru-RU"/>
+              </w:rPr>
+            </w:pPr>
+          </w:p>
+          <w:p>
+            <w:pPr>
+              <w:shd w:val="clear" w:color="auto" w:fill="FFFFFF"/>
+              <w:spacing w:line="360" w:lineRule="auto"/>
+              <w:jc w:val="center"/>
+              <w:rPr>
+                <w:i/>
+                <w:szCs w:val="28"/>
+                <w:lang w:eastAsia="ru-RU"/>
+              </w:rPr>
+            </w:pPr>
+          </w:p>
+          <w:p>
+            <w:pPr>
+              <w:shd w:val="clear" w:color="auto" w:fill="FFFFFF"/>
+              <w:spacing w:line="360" w:lineRule="auto"/>
+              <w:jc w:val="right"/>
+              <w:rPr>
+                <w:szCs w:val="28"/>
+                <w:lang w:eastAsia="ru-RU"/>
+              </w:rPr>
+            </w:pPr>
+            <w:r>
+              <w:rPr>
+                <w:szCs w:val="28"/>
+                <w:lang w:eastAsia="ru-RU"/>
+              </w:rPr>
+              <w:t>Фомичев Р.А.</w:t>
+            </w:r>
+          </w:p>
+          <w:p>
+            <w:pPr>
+              <w:shd w:val="clear" w:color="auto" w:fill="FFFFFF"/>
+              <w:spacing w:line="360" w:lineRule="auto"/>
+              <w:jc w:val="right"/>
+              <w:rPr>
+                <w:szCs w:val="28"/>
+                <w:lang w:eastAsia="ru-RU"/>
+              </w:rPr>
+            </w:pPr>
+          </w:p>
+        </w:tc>
+      </w:tr>
+      <w:tr>
+        <w:tc>
+          <w:tcPr>
+            <w:tcW w:w="3229" w:type="pct"/>
+          </w:tcPr>
+          <w:p>
+            <w:pPr>
+              <w:spacing w:before="120"/>
+              <w:rPr>
+                <w:szCs w:val="28"/>
+                <w:lang w:eastAsia="ru-RU"/>
+              </w:rPr>
+            </w:pPr>
+            <w:r>
+              <w:rPr>
+                <w:szCs w:val="28"/>
+                <w:lang w:eastAsia="ru-RU"/>
+              </w:rPr>
+              <w:t>Принял</w:t>
+            </w:r>
+          </w:p>
+          <w:p>
+            <w:pPr>
+              <w:spacing w:line="360" w:lineRule="auto"/>
+              <w:jc w:val="both"/>
+              <w:rPr>
+                <w:i/>
+                <w:szCs w:val="28"/>
+                <w:lang w:eastAsia="ru-RU"/>
+              </w:rPr>
+            </w:pPr>
+          </w:p>
+        </w:tc>
+        <w:tc>
+          <w:tcPr>
+            <w:tcW w:w="1771" w:type="pct"/>
+            <w:hideMark/>
+          </w:tcPr>
+          <w:p>
+            <w:pPr>
+              <w:shd w:val="clear" w:color="auto" w:fill="FFFFFF"/>
+              <w:spacing w:line="360" w:lineRule="auto"/>
+              <w:jc w:val="right"/>
+              <w:rPr>
+                <w:szCs w:val="28"/>
+                <w:highlight w:val="yellow"/>
+                <w:lang w:eastAsia="ru-RU"/>
+              </w:rPr>
+            </w:pPr>
+            <w:r>
+              <w:rPr>
+                <w:szCs w:val="28"/>
+                <w:lang w:eastAsia="ru-RU"/>
+              </w:rPr>
+              <w:t>Маличенко С.В.</w:t>
             </w:r>
           </w:p>
         </w:tc>
@@ -340,748 +751,72 @@
     </w:tbl>
     <w:p>
       <w:pPr>
-        <w:spacing w:before="120"/>
-        <w:ind w:right="-6"/>
+        <w:rPr>
+          <w:sz w:val="24"/>
+          <w:szCs w:val="24"/>
+          <w:lang w:eastAsia="ru-RU"/>
+        </w:rPr>
+      </w:pPr>
+    </w:p>
+    <w:p>
+      <w:pPr>
+        <w:widowControl/>
+        <w:autoSpaceDE/>
+        <w:autoSpaceDN/>
+        <w:spacing w:line="360" w:lineRule="auto"/>
         <w:jc w:val="center"/>
         <w:rPr>
-          <w:noProof/>
-          <w:snapToGrid w:val="0"/>
-          <w:szCs w:val="20"/>
-        </w:rPr>
-      </w:pPr>
-      <w:r>
-        <w:rPr>
-          <w:noProof/>
-          <w:snapToGrid w:val="0"/>
-          <w:szCs w:val="20"/>
-        </w:rPr>
-        <w:t>Институт Информационных технологий</w:t>
-      </w:r>
-    </w:p>
-    <w:p>
-      <w:pPr>
-        <w:ind w:right="-7"/>
-        <w:jc w:val="center"/>
-        <w:rPr>
-          <w:noProof/>
-          <w:snapToGrid w:val="0"/>
-          <w:szCs w:val="20"/>
-        </w:rPr>
-      </w:pPr>
-    </w:p>
-    <w:p>
-      <w:pPr>
-        <w:ind w:right="-7"/>
-        <w:jc w:val="center"/>
-        <w:rPr>
-          <w:noProof/>
-          <w:snapToGrid w:val="0"/>
-          <w:szCs w:val="20"/>
-        </w:rPr>
-      </w:pPr>
-      <w:r>
-        <w:rPr>
-          <w:noProof/>
-          <w:snapToGrid w:val="0"/>
-          <w:szCs w:val="20"/>
-        </w:rPr>
-        <w:t>Кафедра Инструментального и прикладного программного обеспечения</w:t>
-      </w:r>
-    </w:p>
-    <w:p>
-      <w:pPr>
-        <w:ind w:right="-7"/>
-        <w:jc w:val="center"/>
-        <w:rPr>
-          <w:noProof/>
-          <w:snapToGrid w:val="0"/>
-          <w:szCs w:val="20"/>
-        </w:rPr>
-      </w:pPr>
-    </w:p>
-    <w:p>
-      <w:pPr>
-        <w:rPr>
-          <w:noProof/>
-          <w:snapToGrid w:val="0"/>
-          <w:szCs w:val="20"/>
-        </w:rPr>
-      </w:pPr>
-    </w:p>
-    <w:p>
-      <w:pPr>
-        <w:rPr>
-          <w:snapToGrid w:val="0"/>
-          <w:szCs w:val="20"/>
-        </w:rPr>
-      </w:pPr>
-    </w:p>
-    <w:p>
-      <w:pPr>
-        <w:rPr>
-          <w:snapToGrid w:val="0"/>
-          <w:szCs w:val="20"/>
-        </w:rPr>
-      </w:pPr>
-    </w:p>
-    <w:p>
-      <w:pPr>
-        <w:jc w:val="center"/>
-        <w:rPr>
           <w:b/>
-          <w:snapToGrid w:val="0"/>
-          <w:sz w:val="32"/>
-          <w:szCs w:val="32"/>
-        </w:rPr>
-      </w:pPr>
-      <w:r>
-        <w:rPr>
-          <w:b/>
-          <w:snapToGrid w:val="0"/>
-          <w:sz w:val="32"/>
-          <w:szCs w:val="32"/>
-        </w:rPr>
-        <w:t>ПРАКТИЧЕСК</w:t>
-      </w:r>
-      <w:r>
-        <w:rPr>
-          <w:b/>
-          <w:snapToGrid w:val="0"/>
-          <w:sz w:val="32"/>
-          <w:szCs w:val="32"/>
-        </w:rPr>
-        <w:t>АЯ</w:t>
-      </w:r>
-      <w:r>
-        <w:rPr>
-          <w:b/>
-          <w:snapToGrid w:val="0"/>
-          <w:sz w:val="32"/>
-          <w:szCs w:val="32"/>
-        </w:rPr>
-        <w:t xml:space="preserve"> РАБОТ</w:t>
-      </w:r>
-      <w:r>
-        <w:rPr>
-          <w:b/>
-          <w:snapToGrid w:val="0"/>
-          <w:sz w:val="32"/>
-          <w:szCs w:val="32"/>
-        </w:rPr>
-        <w:t>А</w:t>
-      </w:r>
-      <w:r>
-        <w:rPr>
-          <w:b/>
-          <w:snapToGrid w:val="0"/>
-          <w:sz w:val="32"/>
-          <w:szCs w:val="32"/>
-        </w:rPr>
-        <w:t xml:space="preserve"> №</w:t>
-      </w:r>
-      <w:r>
-        <w:rPr>
-          <w:b/>
-          <w:snapToGrid w:val="0"/>
-          <w:sz w:val="32"/>
-          <w:szCs w:val="32"/>
-        </w:rPr>
-        <w:t>1</w:t>
-      </w:r>
-    </w:p>
-    <w:p>
-      <w:pPr>
-        <w:rPr>
-          <w:snapToGrid w:val="0"/>
-          <w:szCs w:val="20"/>
-        </w:rPr>
-      </w:pPr>
-    </w:p>
-    <w:p>
-      <w:pPr>
-        <w:jc w:val="center"/>
-        <w:rPr>
-          <w:snapToGrid w:val="0"/>
-          <w:szCs w:val="20"/>
-        </w:rPr>
-      </w:pPr>
-      <w:r>
-        <w:rPr>
-          <w:snapToGrid w:val="0"/>
-          <w:szCs w:val="20"/>
-        </w:rPr>
-        <w:t>по дисциплине «</w:t>
-      </w:r>
-      <w:r>
-        <w:rPr>
-          <w:snapToGrid w:val="0"/>
-        </w:rPr>
-        <w:t>Технологии обработки транзакций  клиент-серверных приложений</w:t>
-      </w:r>
-      <w:r>
-        <w:rPr>
-          <w:snapToGrid w:val="0"/>
-          <w:szCs w:val="20"/>
-        </w:rPr>
-        <w:t>»</w:t>
-      </w:r>
-    </w:p>
-    <w:p>
-      <w:pPr>
-        <w:rPr>
-          <w:snapToGrid w:val="0"/>
-          <w:szCs w:val="20"/>
-        </w:rPr>
-      </w:pPr>
-    </w:p>
-    <w:p>
-      <w:pPr>
-        <w:rPr>
-          <w:snapToGrid w:val="0"/>
-          <w:szCs w:val="20"/>
-        </w:rPr>
-      </w:pPr>
-    </w:p>
-    <w:p>
-      <w:pPr>
-        <w:rPr>
-          <w:snapToGrid w:val="0"/>
-          <w:szCs w:val="20"/>
-        </w:rPr>
-      </w:pPr>
-    </w:p>
-    <w:p>
-      <w:pPr>
-        <w:ind w:left="3540" w:hanging="3540"/>
-        <w:rPr>
-          <w:snapToGrid w:val="0"/>
-          <w:szCs w:val="20"/>
-        </w:rPr>
-      </w:pPr>
-      <w:r>
-        <w:rPr>
-          <w:b/>
-          <w:snapToGrid w:val="0"/>
-          <w:szCs w:val="20"/>
-        </w:rPr>
-        <w:t xml:space="preserve">Студент группы </w:t>
-      </w:r>
-      <w:r>
-        <w:rPr>
-          <w:snapToGrid w:val="0"/>
-          <w:szCs w:val="20"/>
-        </w:rPr>
-        <w:t>ИКБО-</w:t>
-      </w:r>
-      <w:r>
-        <w:rPr>
-          <w:snapToGrid w:val="0"/>
-          <w:szCs w:val="20"/>
-        </w:rPr>
-        <w:t>20</w:t>
-      </w:r>
-      <w:r>
-        <w:rPr>
-          <w:snapToGrid w:val="0"/>
-          <w:szCs w:val="20"/>
-        </w:rPr>
-        <w:t>-21</w:t>
-      </w:r>
-      <w:r>
-        <w:rPr>
-          <w:snapToGrid w:val="0"/>
-          <w:szCs w:val="20"/>
-        </w:rPr>
-        <w:tab/>
-      </w:r>
-      <w:r>
-        <w:rPr>
-          <w:snapToGrid w:val="0"/>
-          <w:szCs w:val="20"/>
-        </w:rPr>
-        <w:tab/>
-      </w:r>
-      <w:r>
-        <w:rPr>
-          <w:snapToGrid w:val="0"/>
-          <w:szCs w:val="20"/>
-        </w:rPr>
-        <w:tab/>
-      </w:r>
-      <w:r>
-        <w:rPr>
-          <w:snapToGrid w:val="0"/>
-          <w:szCs w:val="20"/>
-        </w:rPr>
-        <w:tab/>
-      </w:r>
-      <w:r>
-        <w:rPr>
-          <w:snapToGrid w:val="0"/>
-          <w:szCs w:val="20"/>
-        </w:rPr>
-        <w:tab/>
-        <w:t xml:space="preserve">      Фомичев Р.А.</w:t>
-      </w:r>
-    </w:p>
-    <w:p>
-      <w:pPr>
-        <w:rPr>
-          <w:snapToGrid w:val="0"/>
-          <w:szCs w:val="20"/>
-        </w:rPr>
-      </w:pPr>
-      <w:r>
-        <w:rPr>
-          <w:snapToGrid w:val="0"/>
-          <w:szCs w:val="20"/>
-        </w:rPr>
-        <w:tab/>
-      </w:r>
-    </w:p>
-    <w:p>
-      <w:pPr>
-        <w:jc w:val="right"/>
-        <w:rPr>
-          <w:snapToGrid w:val="0"/>
-          <w:szCs w:val="20"/>
-        </w:rPr>
-      </w:pPr>
-      <w:r>
-        <w:rPr>
-          <w:snapToGrid w:val="0"/>
-          <w:szCs w:val="20"/>
-        </w:rPr>
-        <w:t>_______________</w:t>
-      </w:r>
-    </w:p>
-    <w:p>
-      <w:pPr>
-        <w:ind w:right="283"/>
-        <w:jc w:val="right"/>
-        <w:rPr>
-          <w:snapToGrid w:val="0"/>
-          <w:sz w:val="20"/>
-          <w:szCs w:val="20"/>
-        </w:rPr>
-      </w:pPr>
-      <w:r>
-        <w:rPr>
-          <w:snapToGrid w:val="0"/>
-          <w:sz w:val="20"/>
-          <w:szCs w:val="20"/>
-        </w:rPr>
-        <w:t>(подпись студента)</w:t>
-      </w:r>
-    </w:p>
-    <w:p>
-      <w:pPr>
-        <w:rPr>
-          <w:snapToGrid w:val="0"/>
-          <w:szCs w:val="20"/>
-        </w:rPr>
-      </w:pPr>
-    </w:p>
-    <w:p>
-      <w:pPr>
-        <w:ind w:right="-144"/>
-        <w:rPr>
-          <w:snapToGrid w:val="0"/>
-          <w:szCs w:val="20"/>
-        </w:rPr>
-      </w:pPr>
-      <w:r>
-        <w:rPr>
-          <w:b/>
-          <w:snapToGrid w:val="0"/>
-          <w:szCs w:val="20"/>
-        </w:rPr>
-        <w:t xml:space="preserve">Руководитель практической работы </w:t>
-      </w:r>
-      <w:r>
-        <w:rPr>
-          <w:b/>
-          <w:snapToGrid w:val="0"/>
-          <w:szCs w:val="20"/>
-        </w:rPr>
-        <w:tab/>
-      </w:r>
-      <w:r>
-        <w:rPr>
-          <w:b/>
-          <w:snapToGrid w:val="0"/>
-          <w:szCs w:val="20"/>
-        </w:rPr>
-        <w:tab/>
-      </w:r>
-      <w:r>
-        <w:rPr>
-          <w:b/>
-          <w:snapToGrid w:val="0"/>
-          <w:szCs w:val="20"/>
-        </w:rPr>
-        <w:t xml:space="preserve"> </w:t>
-      </w:r>
-      <w:r>
-        <w:rPr>
-          <w:snapToGrid w:val="0"/>
-          <w:szCs w:val="20"/>
-        </w:rPr>
-        <w:t>преподаватель</w:t>
-      </w:r>
-      <w:r>
-        <w:rPr>
-          <w:snapToGrid w:val="0"/>
-          <w:szCs w:val="20"/>
-        </w:rPr>
-        <w:t xml:space="preserve"> </w:t>
-      </w:r>
-      <w:r>
-        <w:rPr>
-          <w:snapToGrid w:val="0"/>
-          <w:szCs w:val="20"/>
-        </w:rPr>
-        <w:t>Маличенко С.В</w:t>
-      </w:r>
-      <w:r>
-        <w:rPr>
-          <w:snapToGrid w:val="0"/>
-          <w:szCs w:val="20"/>
-        </w:rPr>
-        <w:t>.</w:t>
-      </w:r>
-    </w:p>
-    <w:p>
-      <w:pPr>
-        <w:ind w:right="-144"/>
-        <w:rPr>
-          <w:snapToGrid w:val="0"/>
-          <w:szCs w:val="20"/>
-        </w:rPr>
-      </w:pPr>
-    </w:p>
-    <w:p>
-      <w:pPr>
-        <w:jc w:val="right"/>
-        <w:rPr>
-          <w:snapToGrid w:val="0"/>
-          <w:szCs w:val="20"/>
-        </w:rPr>
-      </w:pPr>
-      <w:r>
-        <w:rPr>
-          <w:snapToGrid w:val="0"/>
-          <w:szCs w:val="20"/>
-        </w:rPr>
-        <w:t>_______________</w:t>
-      </w:r>
-    </w:p>
-    <w:p>
-      <w:pPr>
-        <w:ind w:right="-1"/>
-        <w:jc w:val="right"/>
-        <w:rPr>
-          <w:snapToGrid w:val="0"/>
-          <w:sz w:val="20"/>
-          <w:szCs w:val="20"/>
-        </w:rPr>
-      </w:pPr>
-      <w:r>
-        <w:rPr>
-          <w:snapToGrid w:val="0"/>
-          <w:sz w:val="20"/>
-          <w:szCs w:val="20"/>
-        </w:rPr>
-        <w:t>(подпись руководителя)</w:t>
-      </w:r>
-    </w:p>
-    <w:p>
-      <w:pPr>
-        <w:rPr>
-          <w:snapToGrid w:val="0"/>
-          <w:szCs w:val="20"/>
-        </w:rPr>
-      </w:pPr>
-    </w:p>
-    <w:p>
-      <w:pPr>
-        <w:rPr>
-          <w:snapToGrid w:val="0"/>
-          <w:szCs w:val="20"/>
-        </w:rPr>
-      </w:pPr>
-      <w:r>
-        <w:rPr>
-          <w:snapToGrid w:val="0"/>
-          <w:szCs w:val="20"/>
-        </w:rPr>
-        <w:t>Работа представлена</w:t>
-      </w:r>
-      <w:r>
-        <w:rPr>
-          <w:snapToGrid w:val="0"/>
-          <w:szCs w:val="20"/>
-        </w:rPr>
-        <w:tab/>
-      </w:r>
-      <w:r>
-        <w:rPr>
-          <w:snapToGrid w:val="0"/>
-          <w:szCs w:val="20"/>
-        </w:rPr>
-        <w:tab/>
-      </w:r>
-      <w:r>
-        <w:rPr>
-          <w:snapToGrid w:val="0"/>
-          <w:szCs w:val="20"/>
-        </w:rPr>
-        <w:tab/>
-        <w:t>«</w:t>
-      </w:r>
-      <w:r>
-        <w:rPr>
-          <w:snapToGrid w:val="0"/>
-          <w:szCs w:val="20"/>
-        </w:rPr>
-        <w:tab/>
-      </w:r>
-      <w:r>
-        <w:rPr>
-          <w:snapToGrid w:val="0"/>
-          <w:szCs w:val="20"/>
-        </w:rPr>
-        <w:t>»</w:t>
-      </w:r>
-      <w:r>
-        <w:rPr>
-          <w:snapToGrid w:val="0"/>
-          <w:szCs w:val="20"/>
-        </w:rPr>
-        <w:tab/>
-      </w:r>
-      <w:r>
-        <w:rPr>
-          <w:snapToGrid w:val="0"/>
-          <w:szCs w:val="20"/>
-        </w:rPr>
-        <w:tab/>
-      </w:r>
-      <w:r>
-        <w:rPr>
-          <w:snapToGrid w:val="0"/>
-          <w:szCs w:val="20"/>
-        </w:rPr>
-        <w:t>202</w:t>
-      </w:r>
-      <w:r>
-        <w:rPr>
-          <w:snapToGrid w:val="0"/>
-          <w:szCs w:val="20"/>
-        </w:rPr>
-        <w:t>4</w:t>
-      </w:r>
-      <w:r>
-        <w:rPr>
-          <w:snapToGrid w:val="0"/>
-          <w:szCs w:val="20"/>
-        </w:rPr>
-        <w:t xml:space="preserve"> г.</w:t>
-      </w:r>
-    </w:p>
-    <w:p>
-      <w:pPr>
-        <w:rPr>
-          <w:snapToGrid w:val="0"/>
-          <w:szCs w:val="20"/>
-        </w:rPr>
-      </w:pPr>
-    </w:p>
-    <w:p>
-      <w:pPr>
-        <w:rPr>
-          <w:snapToGrid w:val="0"/>
-          <w:szCs w:val="20"/>
-        </w:rPr>
-      </w:pPr>
-    </w:p>
-    <w:p>
-      <w:pPr>
-        <w:rPr>
-          <w:snapToGrid w:val="0"/>
-          <w:szCs w:val="20"/>
-        </w:rPr>
-      </w:pPr>
-      <w:r>
-        <w:rPr>
-          <w:snapToGrid w:val="0"/>
-          <w:szCs w:val="20"/>
-        </w:rPr>
-        <w:t>Допущен к работе</w:t>
-      </w:r>
-      <w:r>
-        <w:rPr>
-          <w:snapToGrid w:val="0"/>
-          <w:szCs w:val="20"/>
-        </w:rPr>
-        <w:tab/>
-      </w:r>
-      <w:r>
-        <w:rPr>
-          <w:snapToGrid w:val="0"/>
-          <w:szCs w:val="20"/>
-        </w:rPr>
-        <w:tab/>
-      </w:r>
-      <w:r>
-        <w:rPr>
-          <w:snapToGrid w:val="0"/>
-          <w:szCs w:val="20"/>
-        </w:rPr>
-        <w:tab/>
-        <w:t>«</w:t>
-      </w:r>
-      <w:r>
-        <w:rPr>
-          <w:snapToGrid w:val="0"/>
-          <w:szCs w:val="20"/>
-        </w:rPr>
-        <w:tab/>
-      </w:r>
-      <w:r>
-        <w:rPr>
-          <w:snapToGrid w:val="0"/>
-          <w:szCs w:val="20"/>
-        </w:rPr>
-        <w:t>»</w:t>
-      </w:r>
-      <w:r>
-        <w:rPr>
-          <w:snapToGrid w:val="0"/>
-          <w:szCs w:val="20"/>
-        </w:rPr>
-        <w:tab/>
-      </w:r>
-      <w:r>
-        <w:rPr>
-          <w:snapToGrid w:val="0"/>
-          <w:szCs w:val="20"/>
-        </w:rPr>
-        <w:tab/>
-      </w:r>
-      <w:r>
-        <w:rPr>
-          <w:snapToGrid w:val="0"/>
-          <w:szCs w:val="20"/>
-        </w:rPr>
-        <w:t>202</w:t>
-      </w:r>
-      <w:r>
-        <w:rPr>
-          <w:snapToGrid w:val="0"/>
-          <w:szCs w:val="20"/>
-        </w:rPr>
-        <w:t>4</w:t>
-      </w:r>
-      <w:r>
-        <w:rPr>
-          <w:snapToGrid w:val="0"/>
-          <w:szCs w:val="20"/>
-        </w:rPr>
-        <w:t xml:space="preserve"> г.</w:t>
-      </w:r>
-    </w:p>
-    <w:p>
-      <w:pPr>
-        <w:rPr>
-          <w:snapToGrid w:val="0"/>
-          <w:szCs w:val="20"/>
-        </w:rPr>
-      </w:pPr>
-    </w:p>
-    <w:p>
-      <w:pPr>
-        <w:rPr>
-          <w:snapToGrid w:val="0"/>
-          <w:szCs w:val="20"/>
-        </w:rPr>
-      </w:pPr>
-    </w:p>
-    <w:p>
-      <w:pPr>
-        <w:rPr>
-          <w:snapToGrid w:val="0"/>
-          <w:szCs w:val="20"/>
-        </w:rPr>
-      </w:pPr>
-    </w:p>
-    <w:p>
-      <w:pPr>
-        <w:rPr>
-          <w:snapToGrid w:val="0"/>
-          <w:szCs w:val="20"/>
-        </w:rPr>
-      </w:pPr>
-    </w:p>
-    <w:p>
-      <w:pPr>
-        <w:jc w:val="center"/>
-        <w:rPr>
-          <w:snapToGrid w:val="0"/>
-          <w:szCs w:val="20"/>
-        </w:rPr>
-      </w:pPr>
-      <w:r>
-        <w:rPr>
-          <w:snapToGrid w:val="0"/>
-          <w:szCs w:val="20"/>
-        </w:rPr>
-        <w:t>Москва 2023</w:t>
-      </w:r>
-    </w:p>
-    <w:p>
-      <w:pPr>
-        <w:spacing w:line="276" w:lineRule="auto"/>
-        <w:jc w:val="center"/>
-        <w:rPr>
+          <w:bCs/>
           <w:color w:val="000000"/>
           <w:szCs w:val="28"/>
         </w:rPr>
       </w:pPr>
       <w:r>
         <w:rPr>
+          <w:b/>
+          <w:bCs/>
           <w:color w:val="000000"/>
           <w:szCs w:val="28"/>
         </w:rPr>
+        <w:br w:type="page"/>
+      </w:r>
+    </w:p>
+    <w:p>
+      <w:pPr>
+        <w:spacing w:line="360" w:lineRule="auto"/>
+        <w:jc w:val="center"/>
+        <w:rPr>
+          <w:b/>
+          <w:bCs/>
+          <w:color w:val="000000"/>
+          <w:szCs w:val="28"/>
+        </w:rPr>
+      </w:pPr>
+      <w:r>
+        <w:rPr>
+          <w:b/>
+          <w:bCs/>
+          <w:color w:val="000000"/>
+          <w:szCs w:val="28"/>
+        </w:rPr>
         <w:lastRenderedPageBreak/>
         <w:t>ЗАДАНИЕ НА ПРАКТИЧЕСКУЮ РАБОТУ</w:t>
       </w:r>
     </w:p>
     <w:p>
       <w:pPr>
+        <w:spacing w:line="360" w:lineRule="auto"/>
+        <w:ind w:firstLine="708"/>
         <w:jc w:val="both"/>
         <w:rPr>
           <w:color w:val="000000"/>
-          <w:szCs w:val="28"/>
-        </w:rPr>
-      </w:pPr>
-    </w:p>
-    <w:p>
-      <w:pPr>
-        <w:spacing w:line="360" w:lineRule="auto"/>
-        <w:ind w:firstLine="708"/>
-        <w:jc w:val="both"/>
-        <w:rPr>
-          <w:color w:val="000000"/>
-          <w:sz w:val="24"/>
-          <w:szCs w:val="24"/>
-        </w:rPr>
-      </w:pPr>
-      <w:r>
-        <w:t>Подготовить рабочее место, где предполагается выполнение практических работ, установив СУБД PostgreSQL. Можно использовать СУБД в изолированной среде (докер контейнере). Для начала нужно создать базу данных в СУБД в соответствии с предложенной схемой базы данных. Заполнить таблицы данными, не менее 5 строк на каждую таблицу</w:t>
-      </w:r>
-      <w:r>
-        <w:t>.</w:t>
+          <w:sz w:val="24"/>
+          <w:szCs w:val="24"/>
+        </w:rPr>
+      </w:pPr>
+      <w:r>
+        <w:t>Подготовить рабочее место, где предполагается выполнение практических работ, установив СУБД PostgreSQL. Можно использовать СУБД в изолированной среде (докер контейнере). Для начала нужно создать базу данных в СУБД в соответствии с предложенной схемой базы данных. Заполнить таблицы данными, не менее 5 строк на каждую таблицу.</w:t>
       </w:r>
       <w:r>
         <w:rPr>
@@ -1348,9 +1083,6 @@
         <w:t xml:space="preserve"> fig., </w:t>
       </w:r>
       <w:r>
-        <w:rPr>
-          <w:lang w:val="ru-RU"/>
-        </w:rPr>
         <w:t>3</w:t>
       </w:r>
       <w:r>
@@ -1450,12 +1182,12 @@
           <w:lang w:val="en-US"/>
         </w:rPr>
       </w:pPr>
-      <w:bookmarkStart w:id="4" w:name="_Toc152419631"/>
-      <w:bookmarkStart w:id="5" w:name="_Toc134564875"/>
-      <w:bookmarkStart w:id="6" w:name="_Toc134554212"/>
-      <w:bookmarkStart w:id="7" w:name="_Toc134554307"/>
-      <w:bookmarkStart w:id="8" w:name="_Toc152104197"/>
-      <w:bookmarkStart w:id="9" w:name="_Toc152784241"/>
+      <w:bookmarkStart w:id="12" w:name="_Toc152419631"/>
+      <w:bookmarkStart w:id="13" w:name="_Toc134564875"/>
+      <w:bookmarkStart w:id="14" w:name="_Toc134554212"/>
+      <w:bookmarkStart w:id="15" w:name="_Toc134554307"/>
+      <w:bookmarkStart w:id="16" w:name="_Toc152104197"/>
+      <w:bookmarkStart w:id="17" w:name="_Toc152784241"/>
       <w:r>
         <w:rPr>
           <w:b/>
@@ -1467,6 +1199,7 @@
         <w:br w:type="page"/>
       </w:r>
     </w:p>
+    <w:bookmarkStart w:id="18" w:name="_Toc158812309" w:displacedByCustomXml="next"/>
     <w:sdt>
       <w:sdtPr>
         <w:rPr>
@@ -1517,12 +1250,13 @@
           <w:bookmarkEnd w:id="1"/>
           <w:bookmarkEnd w:id="2"/>
           <w:bookmarkEnd w:id="3"/>
-          <w:bookmarkEnd w:id="4"/>
-          <w:bookmarkEnd w:id="5"/>
-          <w:bookmarkEnd w:id="6"/>
-          <w:bookmarkEnd w:id="7"/>
-          <w:bookmarkEnd w:id="8"/>
-          <w:bookmarkEnd w:id="9"/>
+          <w:bookmarkEnd w:id="12"/>
+          <w:bookmarkEnd w:id="13"/>
+          <w:bookmarkEnd w:id="14"/>
+          <w:bookmarkEnd w:id="15"/>
+          <w:bookmarkEnd w:id="16"/>
+          <w:bookmarkEnd w:id="17"/>
+          <w:bookmarkEnd w:id="18"/>
           <w:r>
             <w:rPr>
               <w:b/>
@@ -1559,18 +1293,24 @@
             <w:rPr>
               <w:rFonts w:asciiTheme="minorHAnsi" w:eastAsiaTheme="minorEastAsia" w:hAnsiTheme="minorHAnsi" w:cstheme="minorBidi"/>
               <w:noProof/>
+              <w:kern w:val="2"/>
               <w:sz w:val="22"/>
               <w:szCs w:val="22"/>
               <w:lang w:eastAsia="ru-RU"/>
+              <w14:ligatures w14:val="standardContextual"/>
             </w:rPr>
           </w:pPr>
-          <w:hyperlink w:anchor="_Toc158807900" w:history="1">
+          <w:hyperlink w:anchor="_Toc158812309" w:history="1">
             <w:r>
               <w:rPr>
                 <w:rStyle w:val="Hyperlink"/>
+                <w:b/>
+                <w:bCs/>
                 <w:noProof/>
+                <w:shd w:val="clear" w:color="auto" w:fill="FFFFFF" w:themeFill="background1"/>
+                <w:lang w:val="en-US"/>
               </w:rPr>
-              <w:t>1 РАЗРАБОТКА БАЗЫ ДАННЫХ</w:t>
+              <w:t>СОДЕРЖАНИЕ</w:t>
             </w:r>
             <w:r>
               <w:rPr>
@@ -1591,7 +1331,7 @@
                 <w:noProof/>
                 <w:webHidden/>
               </w:rPr>
-              <w:instrText xml:space="preserve"> PAGEREF _Toc158807900 \h </w:instrText>
+              <w:instrText xml:space="preserve"> PAGEREF _Toc158812309 \h </w:instrText>
             </w:r>
             <w:r>
               <w:rPr>
@@ -1611,7 +1351,157 @@
                 <w:noProof/>
                 <w:webHidden/>
               </w:rPr>
-              <w:t>9</w:t>
+              <w:t>4</w:t>
+            </w:r>
+            <w:r>
+              <w:rPr>
+                <w:noProof/>
+                <w:webHidden/>
+              </w:rPr>
+              <w:fldChar w:fldCharType="end"/>
+            </w:r>
+          </w:hyperlink>
+        </w:p>
+        <w:p>
+          <w:pPr>
+            <w:pStyle w:val="TOC1"/>
+            <w:tabs>
+              <w:tab w:val="right" w:leader="dot" w:pos="9344"/>
+            </w:tabs>
+            <w:rPr>
+              <w:rFonts w:asciiTheme="minorHAnsi" w:eastAsiaTheme="minorEastAsia" w:hAnsiTheme="minorHAnsi" w:cstheme="minorBidi"/>
+              <w:noProof/>
+              <w:kern w:val="2"/>
+              <w:sz w:val="22"/>
+              <w:szCs w:val="22"/>
+              <w:lang w:eastAsia="ru-RU"/>
+              <w14:ligatures w14:val="standardContextual"/>
+            </w:rPr>
+          </w:pPr>
+          <w:hyperlink w:anchor="_Toc158812310" w:history="1">
+            <w:r>
+              <w:rPr>
+                <w:rStyle w:val="Hyperlink"/>
+                <w:b/>
+                <w:bCs/>
+                <w:noProof/>
+              </w:rPr>
+              <w:t>Введение</w:t>
+            </w:r>
+            <w:r>
+              <w:rPr>
+                <w:noProof/>
+                <w:webHidden/>
+              </w:rPr>
+              <w:tab/>
+            </w:r>
+            <w:r>
+              <w:rPr>
+                <w:noProof/>
+                <w:webHidden/>
+              </w:rPr>
+              <w:fldChar w:fldCharType="begin"/>
+            </w:r>
+            <w:r>
+              <w:rPr>
+                <w:noProof/>
+                <w:webHidden/>
+              </w:rPr>
+              <w:instrText xml:space="preserve"> PAGEREF _Toc158812310 \h </w:instrText>
+            </w:r>
+            <w:r>
+              <w:rPr>
+                <w:noProof/>
+                <w:webHidden/>
+              </w:rPr>
+            </w:r>
+            <w:r>
+              <w:rPr>
+                <w:noProof/>
+                <w:webHidden/>
+              </w:rPr>
+              <w:fldChar w:fldCharType="separate"/>
+            </w:r>
+            <w:r>
+              <w:rPr>
+                <w:noProof/>
+                <w:webHidden/>
+              </w:rPr>
+              <w:t>6</w:t>
+            </w:r>
+            <w:r>
+              <w:rPr>
+                <w:noProof/>
+                <w:webHidden/>
+              </w:rPr>
+              <w:fldChar w:fldCharType="end"/>
+            </w:r>
+          </w:hyperlink>
+        </w:p>
+        <w:p>
+          <w:pPr>
+            <w:pStyle w:val="TOC1"/>
+            <w:tabs>
+              <w:tab w:val="right" w:leader="dot" w:pos="9344"/>
+            </w:tabs>
+            <w:rPr>
+              <w:rFonts w:asciiTheme="minorHAnsi" w:eastAsiaTheme="minorEastAsia" w:hAnsiTheme="minorHAnsi" w:cstheme="minorBidi"/>
+              <w:noProof/>
+              <w:kern w:val="2"/>
+              <w:sz w:val="22"/>
+              <w:szCs w:val="22"/>
+              <w:lang w:eastAsia="ru-RU"/>
+              <w14:ligatures w14:val="standardContextual"/>
+            </w:rPr>
+          </w:pPr>
+          <w:hyperlink w:anchor="_Toc158812311" w:history="1">
+            <w:r>
+              <w:rPr>
+                <w:rStyle w:val="Hyperlink"/>
+                <w:noProof/>
+              </w:rPr>
+              <w:t>1 Разработка базы данных</w:t>
+            </w:r>
+            <w:r>
+              <w:rPr>
+                <w:noProof/>
+                <w:webHidden/>
+              </w:rPr>
+              <w:tab/>
+            </w:r>
+            <w:r>
+              <w:rPr>
+                <w:noProof/>
+                <w:webHidden/>
+              </w:rPr>
+              <w:fldChar w:fldCharType="begin"/>
+            </w:r>
+            <w:r>
+              <w:rPr>
+                <w:noProof/>
+                <w:webHidden/>
+              </w:rPr>
+              <w:instrText xml:space="preserve"> PAGEREF _Toc158812311 \h </w:instrText>
+            </w:r>
+            <w:r>
+              <w:rPr>
+                <w:noProof/>
+                <w:webHidden/>
+              </w:rPr>
+            </w:r>
+            <w:r>
+              <w:rPr>
+                <w:noProof/>
+                <w:webHidden/>
+              </w:rPr>
+              <w:fldChar w:fldCharType="separate"/>
+            </w:r>
+            <w:r>
+              <w:rPr>
+                <w:noProof/>
+                <w:webHidden/>
+              </w:rPr>
+              <w:t>7</w:t>
             </w:r>
             <w:r>
               <w:rPr>
@@ -1631,12 +1521,14 @@
             <w:rPr>
               <w:rFonts w:asciiTheme="minorHAnsi" w:eastAsiaTheme="minorEastAsia" w:hAnsiTheme="minorHAnsi" w:cstheme="minorBidi"/>
               <w:noProof/>
+              <w:kern w:val="2"/>
               <w:sz w:val="22"/>
               <w:szCs w:val="22"/>
               <w:lang w:eastAsia="ru-RU"/>
+              <w14:ligatures w14:val="standardContextual"/>
             </w:rPr>
           </w:pPr>
-          <w:hyperlink w:anchor="_Toc158807901" w:history="1">
+          <w:hyperlink w:anchor="_Toc158812312" w:history="1">
             <w:r>
               <w:rPr>
                 <w:rStyle w:val="Hyperlink"/>
@@ -1663,7 +1555,7 @@
                 <w:noProof/>
                 <w:webHidden/>
               </w:rPr>
-              <w:instrText xml:space="preserve"> PAGEREF _Toc158807901 \h </w:instrText>
+              <w:instrText xml:space="preserve"> PAGEREF _Toc158812312 \h </w:instrText>
             </w:r>
             <w:r>
               <w:rPr>
@@ -1683,7 +1575,7 @@
                 <w:noProof/>
                 <w:webHidden/>
               </w:rPr>
-              <w:t>9</w:t>
+              <w:t>7</w:t>
             </w:r>
             <w:r>
               <w:rPr>
@@ -1703,12 +1595,14 @@
             <w:rPr>
               <w:rFonts w:asciiTheme="minorHAnsi" w:eastAsiaTheme="minorEastAsia" w:hAnsiTheme="minorHAnsi" w:cstheme="minorBidi"/>
               <w:noProof/>
+              <w:kern w:val="2"/>
               <w:sz w:val="22"/>
               <w:szCs w:val="22"/>
               <w:lang w:eastAsia="ru-RU"/>
+              <w14:ligatures w14:val="standardContextual"/>
             </w:rPr>
           </w:pPr>
-          <w:hyperlink w:anchor="_Toc158807902" w:history="1">
+          <w:hyperlink w:anchor="_Toc158812313" w:history="1">
             <w:r>
               <w:rPr>
                 <w:rStyle w:val="Hyperlink"/>
@@ -1735,7 +1629,155 @@
                 <w:noProof/>
                 <w:webHidden/>
               </w:rPr>
-              <w:instrText xml:space="preserve"> PAGEREF _Toc158807902 \h </w:instrText>
+              <w:instrText xml:space="preserve"> PAGEREF _Toc158812313 \h </w:instrText>
+            </w:r>
+            <w:r>
+              <w:rPr>
+                <w:noProof/>
+                <w:webHidden/>
+              </w:rPr>
+            </w:r>
+            <w:r>
+              <w:rPr>
+                <w:noProof/>
+                <w:webHidden/>
+              </w:rPr>
+              <w:fldChar w:fldCharType="separate"/>
+            </w:r>
+            <w:r>
+              <w:rPr>
+                <w:noProof/>
+                <w:webHidden/>
+              </w:rPr>
+              <w:t>7</w:t>
+            </w:r>
+            <w:r>
+              <w:rPr>
+                <w:noProof/>
+                <w:webHidden/>
+              </w:rPr>
+              <w:fldChar w:fldCharType="end"/>
+            </w:r>
+          </w:hyperlink>
+        </w:p>
+        <w:p>
+          <w:pPr>
+            <w:pStyle w:val="TOC1"/>
+            <w:tabs>
+              <w:tab w:val="right" w:leader="dot" w:pos="9344"/>
+            </w:tabs>
+            <w:rPr>
+              <w:rFonts w:asciiTheme="minorHAnsi" w:eastAsiaTheme="minorEastAsia" w:hAnsiTheme="minorHAnsi" w:cstheme="minorBidi"/>
+              <w:noProof/>
+              <w:kern w:val="2"/>
+              <w:sz w:val="22"/>
+              <w:szCs w:val="22"/>
+              <w:lang w:eastAsia="ru-RU"/>
+              <w14:ligatures w14:val="standardContextual"/>
+            </w:rPr>
+          </w:pPr>
+          <w:hyperlink w:anchor="_Toc158812314" w:history="1">
+            <w:r>
+              <w:rPr>
+                <w:rStyle w:val="Hyperlink"/>
+                <w:noProof/>
+              </w:rPr>
+              <w:t>Заключение</w:t>
+            </w:r>
+            <w:r>
+              <w:rPr>
+                <w:noProof/>
+                <w:webHidden/>
+              </w:rPr>
+              <w:tab/>
+            </w:r>
+            <w:r>
+              <w:rPr>
+                <w:noProof/>
+                <w:webHidden/>
+              </w:rPr>
+              <w:fldChar w:fldCharType="begin"/>
+            </w:r>
+            <w:r>
+              <w:rPr>
+                <w:noProof/>
+                <w:webHidden/>
+              </w:rPr>
+              <w:instrText xml:space="preserve"> PAGEREF _Toc158812314 \h </w:instrText>
+            </w:r>
+            <w:r>
+              <w:rPr>
+                <w:noProof/>
+                <w:webHidden/>
+              </w:rPr>
+            </w:r>
+            <w:r>
+              <w:rPr>
+                <w:noProof/>
+                <w:webHidden/>
+              </w:rPr>
+              <w:fldChar w:fldCharType="separate"/>
+            </w:r>
+            <w:r>
+              <w:rPr>
+                <w:noProof/>
+                <w:webHidden/>
+              </w:rPr>
+              <w:t>8</w:t>
+            </w:r>
+            <w:r>
+              <w:rPr>
+                <w:noProof/>
+                <w:webHidden/>
+              </w:rPr>
+              <w:fldChar w:fldCharType="end"/>
+            </w:r>
+          </w:hyperlink>
+        </w:p>
+        <w:p>
+          <w:pPr>
+            <w:pStyle w:val="TOC1"/>
+            <w:tabs>
+              <w:tab w:val="right" w:leader="dot" w:pos="9344"/>
+            </w:tabs>
+            <w:rPr>
+              <w:rFonts w:asciiTheme="minorHAnsi" w:eastAsiaTheme="minorEastAsia" w:hAnsiTheme="minorHAnsi" w:cstheme="minorBidi"/>
+              <w:noProof/>
+              <w:kern w:val="2"/>
+              <w:sz w:val="22"/>
+              <w:szCs w:val="22"/>
+              <w:lang w:eastAsia="ru-RU"/>
+              <w14:ligatures w14:val="standardContextual"/>
+            </w:rPr>
+          </w:pPr>
+          <w:hyperlink w:anchor="_Toc158812315" w:history="1">
+            <w:r>
+              <w:rPr>
+                <w:rStyle w:val="Hyperlink"/>
+                <w:noProof/>
+              </w:rPr>
+              <w:t>Список использованных источников</w:t>
+            </w:r>
+            <w:r>
+              <w:rPr>
+                <w:noProof/>
+                <w:webHidden/>
+              </w:rPr>
+              <w:tab/>
+            </w:r>
+            <w:r>
+              <w:rPr>
+                <w:noProof/>
+                <w:webHidden/>
+              </w:rPr>
+              <w:fldChar w:fldCharType="begin"/>
+            </w:r>
+            <w:r>
+              <w:rPr>
+                <w:noProof/>
+                <w:webHidden/>
+              </w:rPr>
+              <w:instrText xml:space="preserve"> PAGEREF _Toc158812315 \h </w:instrText>
             </w:r>
             <w:r>
               <w:rPr>
@@ -1775,18 +1817,20 @@
             <w:rPr>
               <w:rFonts w:asciiTheme="minorHAnsi" w:eastAsiaTheme="minorEastAsia" w:hAnsiTheme="minorHAnsi" w:cstheme="minorBidi"/>
               <w:noProof/>
+              <w:kern w:val="2"/>
               <w:sz w:val="22"/>
               <w:szCs w:val="22"/>
               <w:lang w:eastAsia="ru-RU"/>
+              <w14:ligatures w14:val="standardContextual"/>
             </w:rPr>
           </w:pPr>
-          <w:hyperlink w:anchor="_Toc158807903" w:history="1">
+          <w:hyperlink w:anchor="_Toc158812316" w:history="1">
             <w:r>
               <w:rPr>
                 <w:rStyle w:val="Hyperlink"/>
                 <w:noProof/>
               </w:rPr>
-              <w:t>ЗАКЛЮЧЕНИЕ</w:t>
+              <w:t>Приложение А</w:t>
             </w:r>
             <w:r>
               <w:rPr>
@@ -1807,7 +1851,7 @@
                 <w:noProof/>
                 <w:webHidden/>
               </w:rPr>
-              <w:instrText xml:space="preserve"> PAGEREF _Toc158807903 \h </w:instrText>
+              <w:instrText xml:space="preserve"> PAGEREF _Toc158812316 \h </w:instrText>
             </w:r>
             <w:r>
               <w:rPr>
@@ -1840,180 +1884,6 @@
         </w:p>
         <w:p>
           <w:pPr>
-            <w:pStyle w:val="TOC1"/>
-            <w:tabs>
-              <w:tab w:val="right" w:leader="dot" w:pos="9344"/>
-            </w:tabs>
-            <w:rPr>
-              <w:rFonts w:asciiTheme="minorHAnsi" w:eastAsiaTheme="minorEastAsia" w:hAnsiTheme="minorHAnsi" w:cstheme="minorBidi"/>
-              <w:noProof/>
-              <w:sz w:val="22"/>
-              <w:szCs w:val="22"/>
-              <w:lang w:eastAsia="ru-RU"/>
-            </w:rPr>
-          </w:pPr>
-          <w:hyperlink w:anchor="_Toc158807904" w:history="1">
-            <w:r>
-              <w:rPr>
-                <w:rStyle w:val="Hyperlink"/>
-                <w:noProof/>
-              </w:rPr>
-              <w:t>СПИСОК</w:t>
-            </w:r>
-            <w:r>
-              <w:rPr>
-                <w:rStyle w:val="Hyperlink"/>
-                <w:noProof/>
-                <w:spacing w:val="-11"/>
-              </w:rPr>
-              <w:t xml:space="preserve"> </w:t>
-            </w:r>
-            <w:r>
-              <w:rPr>
-                <w:rStyle w:val="Hyperlink"/>
-                <w:noProof/>
-              </w:rPr>
-              <w:t>ИСПОЛЬЗОВАННЫХ</w:t>
-            </w:r>
-            <w:r>
-              <w:rPr>
-                <w:rStyle w:val="Hyperlink"/>
-                <w:noProof/>
-                <w:spacing w:val="-12"/>
-              </w:rPr>
-              <w:t xml:space="preserve"> </w:t>
-            </w:r>
-            <w:r>
-              <w:rPr>
-                <w:rStyle w:val="Hyperlink"/>
-                <w:noProof/>
-              </w:rPr>
-              <w:t>ИСТОЧНИКОВ</w:t>
-            </w:r>
-            <w:r>
-              <w:rPr>
-                <w:noProof/>
-                <w:webHidden/>
-              </w:rPr>
-              <w:tab/>
-            </w:r>
-            <w:r>
-              <w:rPr>
-                <w:noProof/>
-                <w:webHidden/>
-              </w:rPr>
-              <w:fldChar w:fldCharType="begin"/>
-            </w:r>
-            <w:r>
-              <w:rPr>
-                <w:noProof/>
-                <w:webHidden/>
-              </w:rPr>
-              <w:instrText xml:space="preserve"> PAGEREF _Toc158807904 \h </w:instrText>
-            </w:r>
-            <w:r>
-              <w:rPr>
-                <w:noProof/>
-                <w:webHidden/>
-              </w:rPr>
-            </w:r>
-            <w:r>
-              <w:rPr>
-                <w:noProof/>
-                <w:webHidden/>
-              </w:rPr>
-              <w:fldChar w:fldCharType="separate"/>
-            </w:r>
-            <w:r>
-              <w:rPr>
-                <w:noProof/>
-                <w:webHidden/>
-              </w:rPr>
-              <w:t>11</w:t>
-            </w:r>
-            <w:r>
-              <w:rPr>
-                <w:noProof/>
-                <w:webHidden/>
-              </w:rPr>
-              <w:fldChar w:fldCharType="end"/>
-            </w:r>
-          </w:hyperlink>
-        </w:p>
-        <w:p>
-          <w:pPr>
-            <w:pStyle w:val="TOC1"/>
-            <w:tabs>
-              <w:tab w:val="right" w:leader="dot" w:pos="9344"/>
-            </w:tabs>
-            <w:rPr>
-              <w:rFonts w:asciiTheme="minorHAnsi" w:eastAsiaTheme="minorEastAsia" w:hAnsiTheme="minorHAnsi" w:cstheme="minorBidi"/>
-              <w:noProof/>
-              <w:sz w:val="22"/>
-              <w:szCs w:val="22"/>
-              <w:lang w:eastAsia="ru-RU"/>
-            </w:rPr>
-          </w:pPr>
-          <w:hyperlink w:anchor="_Toc158807905" w:history="1">
-            <w:r>
-              <w:rPr>
-                <w:rStyle w:val="Hyperlink"/>
-                <w:noProof/>
-              </w:rPr>
-              <w:t>ПРИЛОЖЕНИЕ А</w:t>
-            </w:r>
-            <w:r>
-              <w:rPr>
-                <w:noProof/>
-                <w:webHidden/>
-              </w:rPr>
-              <w:tab/>
-            </w:r>
-            <w:r>
-              <w:rPr>
-                <w:noProof/>
-                <w:webHidden/>
-              </w:rPr>
-              <w:fldChar w:fldCharType="begin"/>
-            </w:r>
-            <w:r>
-              <w:rPr>
-                <w:noProof/>
-                <w:webHidden/>
-              </w:rPr>
-              <w:instrText xml:space="preserve"> PAGEREF _Toc158807905 \h </w:instrText>
-            </w:r>
-            <w:r>
-              <w:rPr>
-                <w:noProof/>
-                <w:webHidden/>
-              </w:rPr>
-            </w:r>
-            <w:r>
-              <w:rPr>
-                <w:noProof/>
-                <w:webHidden/>
-              </w:rPr>
-              <w:fldChar w:fldCharType="separate"/>
-            </w:r>
-            <w:r>
-              <w:rPr>
-                <w:noProof/>
-                <w:webHidden/>
-              </w:rPr>
-              <w:t>12</w:t>
-            </w:r>
-            <w:r>
-              <w:rPr>
-                <w:noProof/>
-                <w:webHidden/>
-              </w:rPr>
-              <w:fldChar w:fldCharType="end"/>
-            </w:r>
-          </w:hyperlink>
-        </w:p>
-        <w:p>
-          <w:pPr>
             <w:pStyle w:val="BodyText"/>
             <w:ind w:firstLine="0"/>
             <w:rPr>
@@ -2030,7 +1900,7 @@
         </w:p>
       </w:sdtContent>
     </w:sdt>
-    <w:bookmarkStart w:id="10" w:name="_Toc152419632" w:displacedByCustomXml="prev"/>
+    <w:bookmarkStart w:id="19" w:name="_Toc152419632" w:displacedByCustomXml="prev"/>
     <w:p>
       <w:pPr>
         <w:rPr>
@@ -2049,7 +1919,8 @@
     <w:p>
       <w:pPr>
         <w:spacing w:line="360" w:lineRule="auto"/>
-        <w:jc w:val="center"/>
+        <w:ind w:firstLine="708"/>
+        <w:jc w:val="both"/>
         <w:rPr>
           <w:b/>
           <w:bCs/>
@@ -2061,9 +1932,9 @@
           <w:bCs/>
         </w:rPr>
         <w:lastRenderedPageBreak/>
-        <w:t>ПЕРЕЧЕНЬ СОКРАЩЕНИЙ И ОБОЗНАЧЕНИЙ</w:t>
-      </w:r>
-      <w:bookmarkEnd w:id="10"/>
+        <w:t>Перечень сокращений и обозначений</w:t>
+      </w:r>
+      <w:bookmarkEnd w:id="19"/>
     </w:p>
     <w:p>
       <w:pPr>
@@ -2103,8 +1974,8 @@
           <w:szCs w:val="28"/>
         </w:rPr>
       </w:pPr>
-      <w:bookmarkStart w:id="11" w:name="ВВЕДЕНИЕ"/>
-      <w:bookmarkEnd w:id="11"/>
+      <w:bookmarkStart w:id="20" w:name="ВВЕДЕНИЕ"/>
+      <w:bookmarkEnd w:id="20"/>
       <w:r>
         <w:rPr>
           <w:b/>
@@ -2118,7 +1989,8 @@
       <w:pPr>
         <w:pStyle w:val="Title"/>
         <w:spacing w:line="360" w:lineRule="auto"/>
-        <w:jc w:val="center"/>
+        <w:ind w:firstLine="708"/>
+        <w:jc w:val="both"/>
         <w:rPr>
           <w:rFonts w:ascii="Times New Roman" w:hAnsi="Times New Roman" w:cs="Times New Roman"/>
           <w:b/>
@@ -2127,6 +1999,7 @@
           <w:szCs w:val="28"/>
         </w:rPr>
       </w:pPr>
+      <w:bookmarkStart w:id="21" w:name="_Toc158812310"/>
       <w:r>
         <w:rPr>
           <w:rFonts w:ascii="Times New Roman" w:hAnsi="Times New Roman" w:cs="Times New Roman"/>
@@ -2136,8 +2009,9 @@
           <w:szCs w:val="28"/>
         </w:rPr>
         <w:lastRenderedPageBreak/>
-        <w:t>ВВЕДЕНИЕ</w:t>
-      </w:r>
+        <w:t>Введение</w:t>
+      </w:r>
+      <w:bookmarkEnd w:id="21"/>
     </w:p>
     <w:p>
       <w:pPr>
@@ -2217,29 +2091,30 @@
     <w:p>
       <w:pPr>
         <w:pStyle w:val="Heading1"/>
-      </w:pPr>
-      <w:bookmarkStart w:id="12" w:name="_Toc133250496"/>
-      <w:bookmarkStart w:id="13" w:name="_Toc133250688"/>
-      <w:bookmarkStart w:id="14" w:name="1._ОБЩИЕ_СВЕДЕНИЯ"/>
-      <w:bookmarkStart w:id="15" w:name="_Toc158807900"/>
-      <w:bookmarkEnd w:id="14"/>
+        <w:jc w:val="both"/>
+      </w:pPr>
+      <w:bookmarkStart w:id="22" w:name="1._ОБЩИЕ_СВЕДЕНИЯ"/>
+      <w:bookmarkStart w:id="23" w:name="_Toc158812311"/>
+      <w:bookmarkStart w:id="24" w:name="_Toc133250496"/>
+      <w:bookmarkStart w:id="25" w:name="_Toc133250688"/>
+      <w:bookmarkEnd w:id="22"/>
       <w:r>
         <w:lastRenderedPageBreak/>
-        <w:t>РАЗРАБОТКА БАЗЫ ДАННЫХ</w:t>
-      </w:r>
-      <w:bookmarkEnd w:id="15"/>
+        <w:t>Разработка базы данных</w:t>
+      </w:r>
+      <w:bookmarkEnd w:id="23"/>
     </w:p>
     <w:p>
       <w:pPr>
         <w:pStyle w:val="Heading2"/>
       </w:pPr>
-      <w:bookmarkStart w:id="16" w:name="1.1._Обозначение_и_наименование_интернет"/>
-      <w:bookmarkStart w:id="17" w:name="_Toc158807901"/>
-      <w:bookmarkEnd w:id="16"/>
+      <w:bookmarkStart w:id="26" w:name="1.1._Обозначение_и_наименование_интернет"/>
+      <w:bookmarkStart w:id="27" w:name="_Toc158812312"/>
+      <w:bookmarkEnd w:id="26"/>
       <w:r>
         <w:t>Создание базы данных</w:t>
       </w:r>
-      <w:bookmarkEnd w:id="17"/>
+      <w:bookmarkEnd w:id="27"/>
     </w:p>
     <w:p>
       <w:pPr>
@@ -2280,6 +2155,7 @@
       </w:pPr>
       <w:r>
         <w:rPr>
+          <w:noProof/>
           <w:lang w:val="ru-RU"/>
         </w:rPr>
         <w:drawing>
@@ -2358,6 +2234,7 @@
       </w:pPr>
       <w:r>
         <w:rPr>
+          <w:noProof/>
           <w:lang w:val="ru-RU"/>
         </w:rPr>
         <w:drawing>
@@ -2416,11 +2293,11 @@
       <w:pPr>
         <w:pStyle w:val="Heading2"/>
       </w:pPr>
-      <w:bookmarkStart w:id="18" w:name="_Toc158807902"/>
+      <w:bookmarkStart w:id="28" w:name="_Toc158812313"/>
       <w:r>
         <w:t>Заполнение базы данных</w:t>
       </w:r>
-      <w:bookmarkEnd w:id="18"/>
+      <w:bookmarkEnd w:id="28"/>
     </w:p>
     <w:p>
       <w:pPr>
@@ -2446,6 +2323,7 @@
       </w:pPr>
       <w:r>
         <w:rPr>
+          <w:noProof/>
           <w:lang w:val="ru-RU"/>
         </w:rPr>
         <w:drawing>
@@ -2521,16 +2399,16 @@
           <w:szCs w:val="28"/>
         </w:rPr>
       </w:pPr>
-      <w:bookmarkStart w:id="19" w:name="1.2._Прикладное_программное_обеспечение,"/>
-      <w:bookmarkStart w:id="20" w:name="2._ФУНКЦИОНАЛЬНОЕ_НАЗНАЧЕНИЕ"/>
-      <w:bookmarkStart w:id="21" w:name="3._ОПИСАНИЕ_ЛОГИЧЕСКОЙ_СТРУКТУРЫ"/>
-      <w:bookmarkStart w:id="22" w:name="_Toc133250512"/>
-      <w:bookmarkStart w:id="23" w:name="_Toc133250704"/>
-      <w:bookmarkEnd w:id="12"/>
-      <w:bookmarkEnd w:id="13"/>
-      <w:bookmarkEnd w:id="19"/>
-      <w:bookmarkEnd w:id="20"/>
-      <w:bookmarkEnd w:id="21"/>
+      <w:bookmarkStart w:id="29" w:name="1.2._Прикладное_программное_обеспечение,"/>
+      <w:bookmarkStart w:id="30" w:name="2._ФУНКЦИОНАЛЬНОЕ_НАЗНАЧЕНИЕ"/>
+      <w:bookmarkStart w:id="31" w:name="3._ОПИСАНИЕ_ЛОГИЧЕСКОЙ_СТРУКТУРЫ"/>
+      <w:bookmarkStart w:id="32" w:name="_Toc133250512"/>
+      <w:bookmarkStart w:id="33" w:name="_Toc133250704"/>
+      <w:bookmarkEnd w:id="24"/>
+      <w:bookmarkEnd w:id="25"/>
+      <w:bookmarkEnd w:id="29"/>
+      <w:bookmarkEnd w:id="30"/>
+      <w:bookmarkEnd w:id="31"/>
       <w:r>
         <w:rPr>
           <w:szCs w:val="28"/>
@@ -2546,15 +2424,16 @@
           <w:numId w:val="0"/>
         </w:numPr>
         <w:ind w:left="709"/>
-      </w:pPr>
-      <w:bookmarkStart w:id="24" w:name="_Toc158807903"/>
+        <w:jc w:val="both"/>
+      </w:pPr>
+      <w:bookmarkStart w:id="34" w:name="_Toc158812314"/>
+      <w:bookmarkEnd w:id="32"/>
+      <w:bookmarkEnd w:id="33"/>
       <w:r>
         <w:lastRenderedPageBreak/>
-        <w:t>ЗАКЛЮЧЕНИЕ</w:t>
-      </w:r>
-      <w:bookmarkEnd w:id="22"/>
-      <w:bookmarkEnd w:id="23"/>
-      <w:bookmarkEnd w:id="24"/>
+        <w:t>Заключение</w:t>
+      </w:r>
+      <w:bookmarkEnd w:id="34"/>
     </w:p>
     <w:p>
       <w:pPr>
@@ -2563,10 +2442,10 @@
           <w:lang w:val="ru-RU"/>
         </w:rPr>
       </w:pPr>
-      <w:bookmarkStart w:id="25" w:name="_Toc133250513"/>
-      <w:bookmarkStart w:id="26" w:name="_Toc133250705"/>
-      <w:bookmarkEnd w:id="25"/>
-      <w:bookmarkEnd w:id="26"/>
+      <w:bookmarkStart w:id="35" w:name="_Toc133250513"/>
+      <w:bookmarkStart w:id="36" w:name="_Toc133250705"/>
+      <w:bookmarkEnd w:id="35"/>
+      <w:bookmarkEnd w:id="36"/>
       <w:r>
         <w:rPr>
           <w:lang w:val="ru-RU"/>
@@ -2600,12 +2479,14 @@
         <w:ind w:right="-2"/>
         <w:jc w:val="both"/>
         <w:sectPr>
-          <w:footerReference w:type="first" r:id="rId11"/>
+          <w:footerReference w:type="default" r:id="rId11"/>
+          <w:footerReference w:type="first" r:id="rId12"/>
           <w:pgSz w:w="11906" w:h="16838" w:code="9"/>
           <w:pgMar w:top="1134" w:right="851" w:bottom="1134" w:left="1701" w:header="720" w:footer="178" w:gutter="0"/>
-          <w:pgNumType w:start="3"/>
+          <w:pgNumType w:start="1"/>
           <w:cols w:space="720"/>
           <w:titlePg/>
+          <w:docGrid w:linePitch="381"/>
         </w:sectPr>
       </w:pPr>
     </w:p>
@@ -2618,36 +2499,14 @@
         </w:numPr>
         <w:ind w:left="709"/>
       </w:pPr>
-      <w:bookmarkStart w:id="27" w:name="СПИСОК_ИСПОЛЬЗОВАННЫХ_ИСТОЧНИКОВ"/>
-      <w:bookmarkStart w:id="28" w:name="_Toc133250514"/>
-      <w:bookmarkStart w:id="29" w:name="_Toc133250706"/>
-      <w:bookmarkStart w:id="30" w:name="_Toc158807904"/>
-      <w:bookmarkEnd w:id="27"/>
+      <w:bookmarkStart w:id="37" w:name="СПИСОК_ИСПОЛЬЗОВАННЫХ_ИСТОЧНИКОВ"/>
+      <w:bookmarkStart w:id="38" w:name="_Toc158812315"/>
+      <w:bookmarkEnd w:id="37"/>
       <w:r>
         <w:lastRenderedPageBreak/>
-        <w:t>СПИСОК</w:t>
-      </w:r>
-      <w:r>
-        <w:rPr>
-          <w:spacing w:val="-11"/>
-        </w:rPr>
-        <w:t xml:space="preserve"> </w:t>
-      </w:r>
-      <w:r>
-        <w:t>ИСПОЛЬЗОВАННЫХ</w:t>
-      </w:r>
-      <w:r>
-        <w:rPr>
-          <w:spacing w:val="-12"/>
-        </w:rPr>
-        <w:t xml:space="preserve"> </w:t>
-      </w:r>
-      <w:r>
-        <w:t>ИСТОЧНИКОВ</w:t>
-      </w:r>
-      <w:bookmarkEnd w:id="28"/>
-      <w:bookmarkEnd w:id="29"/>
-      <w:bookmarkEnd w:id="30"/>
+        <w:t>Список использованных источников</w:t>
+      </w:r>
+      <w:bookmarkEnd w:id="38"/>
     </w:p>
     <w:p>
       <w:pPr>
@@ -2981,18 +2840,23 @@
           <w:numId w:val="0"/>
         </w:numPr>
         <w:ind w:left="709"/>
-      </w:pPr>
-      <w:bookmarkStart w:id="31" w:name="_Toc158807905"/>
+        <w:jc w:val="both"/>
+      </w:pPr>
+      <w:bookmarkStart w:id="39" w:name="_Toc158812316"/>
       <w:r>
         <w:lastRenderedPageBreak/>
-        <w:t>ПРИЛОЖЕНИЕ А</w:t>
-      </w:r>
-      <w:bookmarkEnd w:id="31"/>
-    </w:p>
-    <w:p>
-      <w:pPr>
-        <w:spacing w:line="360" w:lineRule="auto"/>
-        <w:jc w:val="center"/>
+        <w:t xml:space="preserve">Приложение </w:t>
+      </w:r>
+      <w:r>
+        <w:t>А</w:t>
+      </w:r>
+      <w:bookmarkEnd w:id="39"/>
+    </w:p>
+    <w:p>
+      <w:pPr>
+        <w:spacing w:line="360" w:lineRule="auto"/>
+        <w:ind w:firstLine="708"/>
+        <w:jc w:val="both"/>
         <w:rPr>
           <w:b/>
           <w:bCs/>
@@ -3003,7 +2867,7 @@
           <w:b/>
           <w:bCs/>
         </w:rPr>
-        <w:t>ФРАГМЕНТЫ КОДА РАЗРАБОТАННОГО ПРИЛОЖЕНИЯ</w:t>
+        <w:t>Фрагменты кода разработанного приложения</w:t>
       </w:r>
     </w:p>
     <w:p>
@@ -3046,15 +2910,59 @@
           <w:rFonts w:ascii="Courier New" w:hAnsi="Courier New" w:cs="Courier New"/>
           <w:sz w:val="24"/>
           <w:szCs w:val="24"/>
-        </w:rPr>
-      </w:pPr>
-      <w:r>
-        <w:rPr>
-          <w:rFonts w:ascii="Courier New" w:hAnsi="Courier New" w:cs="Courier New"/>
-          <w:sz w:val="24"/>
-          <w:szCs w:val="24"/>
-        </w:rPr>
-        <w:t>CREATE TABLE LOCATION (</w:t>
+          <w:lang w:val="ru-RU"/>
+        </w:rPr>
+      </w:pPr>
+      <w:r>
+        <w:rPr>
+          <w:rFonts w:ascii="Courier New" w:hAnsi="Courier New" w:cs="Courier New"/>
+          <w:sz w:val="24"/>
+          <w:szCs w:val="24"/>
+        </w:rPr>
+        <w:t>CREATE</w:t>
+      </w:r>
+      <w:r>
+        <w:rPr>
+          <w:rFonts w:ascii="Courier New" w:hAnsi="Courier New" w:cs="Courier New"/>
+          <w:sz w:val="24"/>
+          <w:szCs w:val="24"/>
+          <w:lang w:val="ru-RU"/>
+        </w:rPr>
+        <w:t xml:space="preserve"> </w:t>
+      </w:r>
+      <w:r>
+        <w:rPr>
+          <w:rFonts w:ascii="Courier New" w:hAnsi="Courier New" w:cs="Courier New"/>
+          <w:sz w:val="24"/>
+          <w:szCs w:val="24"/>
+        </w:rPr>
+        <w:t>TABLE</w:t>
+      </w:r>
+      <w:r>
+        <w:rPr>
+          <w:rFonts w:ascii="Courier New" w:hAnsi="Courier New" w:cs="Courier New"/>
+          <w:sz w:val="24"/>
+          <w:szCs w:val="24"/>
+          <w:lang w:val="ru-RU"/>
+        </w:rPr>
+        <w:t xml:space="preserve"> </w:t>
+      </w:r>
+      <w:r>
+        <w:rPr>
+          <w:rFonts w:ascii="Courier New" w:hAnsi="Courier New" w:cs="Courier New"/>
+          <w:sz w:val="24"/>
+          <w:szCs w:val="24"/>
+        </w:rPr>
+        <w:t>LOCATION</w:t>
+      </w:r>
+      <w:r>
+        <w:rPr>
+          <w:rFonts w:ascii="Courier New" w:hAnsi="Courier New" w:cs="Courier New"/>
+          <w:sz w:val="24"/>
+          <w:szCs w:val="24"/>
+          <w:lang w:val="ru-RU"/>
+        </w:rPr>
+        <w:t xml:space="preserve"> (</w:t>
       </w:r>
     </w:p>
     <w:p>
@@ -3079,6 +2987,7 @@
           <w:rFonts w:ascii="Courier New" w:hAnsi="Courier New" w:cs="Courier New"/>
           <w:sz w:val="24"/>
           <w:szCs w:val="24"/>
+          <w:lang w:val="ru-RU"/>
         </w:rPr>
         <w:t xml:space="preserve">    </w:t>
       </w:r>
@@ -3142,7 +3051,25 @@
           <w:sz w:val="24"/>
           <w:szCs w:val="24"/>
         </w:rPr>
-        <w:t xml:space="preserve"> VARCHAR(20)</w:t>
+        <w:t xml:space="preserve"> </w:t>
+      </w:r>
+      <w:proofErr w:type="gramStart"/>
+      <w:r>
+        <w:rPr>
+          <w:rFonts w:ascii="Courier New" w:hAnsi="Courier New" w:cs="Courier New"/>
+          <w:sz w:val="24"/>
+          <w:szCs w:val="24"/>
+        </w:rPr>
+        <w:t>VARCHAR(</w:t>
+      </w:r>
+      <w:proofErr w:type="gramEnd"/>
+      <w:r>
+        <w:rPr>
+          <w:rFonts w:ascii="Courier New" w:hAnsi="Courier New" w:cs="Courier New"/>
+          <w:sz w:val="24"/>
+          <w:szCs w:val="24"/>
+        </w:rPr>
+        <w:t>20)</w:t>
       </w:r>
     </w:p>
     <w:p>
@@ -3264,7 +3191,25 @@
           <w:sz w:val="24"/>
           <w:szCs w:val="24"/>
         </w:rPr>
-        <w:t xml:space="preserve">    name VARCHAR(14),</w:t>
+        <w:t xml:space="preserve">    name </w:t>
+      </w:r>
+      <w:proofErr w:type="gramStart"/>
+      <w:r>
+        <w:rPr>
+          <w:rFonts w:ascii="Courier New" w:hAnsi="Courier New" w:cs="Courier New"/>
+          <w:sz w:val="24"/>
+          <w:szCs w:val="24"/>
+        </w:rPr>
+        <w:t>VARCHAR(</w:t>
+      </w:r>
+      <w:proofErr w:type="gramEnd"/>
+      <w:r>
+        <w:rPr>
+          <w:rFonts w:ascii="Courier New" w:hAnsi="Courier New" w:cs="Courier New"/>
+          <w:sz w:val="24"/>
+          <w:szCs w:val="24"/>
+        </w:rPr>
+        <w:t>14),</w:t>
       </w:r>
     </w:p>
     <w:p>
@@ -3492,7 +3437,25 @@
           <w:sz w:val="24"/>
           <w:szCs w:val="24"/>
         </w:rPr>
-        <w:t xml:space="preserve">    function VARCHAR(30)</w:t>
+        <w:t xml:space="preserve">    function </w:t>
+      </w:r>
+      <w:proofErr w:type="gramStart"/>
+      <w:r>
+        <w:rPr>
+          <w:rFonts w:ascii="Courier New" w:hAnsi="Courier New" w:cs="Courier New"/>
+          <w:sz w:val="24"/>
+          <w:szCs w:val="24"/>
+        </w:rPr>
+        <w:t>VARCHAR(</w:t>
+      </w:r>
+      <w:proofErr w:type="gramEnd"/>
+      <w:r>
+        <w:rPr>
+          <w:rFonts w:ascii="Courier New" w:hAnsi="Courier New" w:cs="Courier New"/>
+          <w:sz w:val="24"/>
+          <w:szCs w:val="24"/>
+        </w:rPr>
+        <w:t>30)</w:t>
       </w:r>
     </w:p>
     <w:p>
@@ -3632,7 +3595,25 @@
           <w:sz w:val="24"/>
           <w:szCs w:val="24"/>
         </w:rPr>
-        <w:t xml:space="preserve"> VARCHAR(15),</w:t>
+        <w:t xml:space="preserve"> </w:t>
+      </w:r>
+      <w:proofErr w:type="gramStart"/>
+      <w:r>
+        <w:rPr>
+          <w:rFonts w:ascii="Courier New" w:hAnsi="Courier New" w:cs="Courier New"/>
+          <w:sz w:val="24"/>
+          <w:szCs w:val="24"/>
+        </w:rPr>
+        <w:t>VARCHAR(</w:t>
+      </w:r>
+      <w:proofErr w:type="gramEnd"/>
+      <w:r>
+        <w:rPr>
+          <w:rFonts w:ascii="Courier New" w:hAnsi="Courier New" w:cs="Courier New"/>
+          <w:sz w:val="24"/>
+          <w:szCs w:val="24"/>
+        </w:rPr>
+        <w:t>15),</w:t>
       </w:r>
     </w:p>
     <w:p>
@@ -3676,7 +3657,25 @@
           <w:sz w:val="24"/>
           <w:szCs w:val="24"/>
         </w:rPr>
-        <w:t xml:space="preserve"> VARCHAR(15),</w:t>
+        <w:t xml:space="preserve"> </w:t>
+      </w:r>
+      <w:proofErr w:type="gramStart"/>
+      <w:r>
+        <w:rPr>
+          <w:rFonts w:ascii="Courier New" w:hAnsi="Courier New" w:cs="Courier New"/>
+          <w:sz w:val="24"/>
+          <w:szCs w:val="24"/>
+        </w:rPr>
+        <w:t>VARCHAR(</w:t>
+      </w:r>
+      <w:proofErr w:type="gramEnd"/>
+      <w:r>
+        <w:rPr>
+          <w:rFonts w:ascii="Courier New" w:hAnsi="Courier New" w:cs="Courier New"/>
+          <w:sz w:val="24"/>
+          <w:szCs w:val="24"/>
+        </w:rPr>
+        <w:t>15),</w:t>
       </w:r>
     </w:p>
     <w:p>
@@ -3720,7 +3719,25 @@
           <w:sz w:val="24"/>
           <w:szCs w:val="24"/>
         </w:rPr>
-        <w:t xml:space="preserve"> VARCHAR(1),</w:t>
+        <w:t xml:space="preserve"> </w:t>
+      </w:r>
+      <w:proofErr w:type="gramStart"/>
+      <w:r>
+        <w:rPr>
+          <w:rFonts w:ascii="Courier New" w:hAnsi="Courier New" w:cs="Courier New"/>
+          <w:sz w:val="24"/>
+          <w:szCs w:val="24"/>
+        </w:rPr>
+        <w:t>VARCHAR(</w:t>
+      </w:r>
+      <w:proofErr w:type="gramEnd"/>
+      <w:r>
+        <w:rPr>
+          <w:rFonts w:ascii="Courier New" w:hAnsi="Courier New" w:cs="Courier New"/>
+          <w:sz w:val="24"/>
+          <w:szCs w:val="24"/>
+        </w:rPr>
+        <w:t>1),</w:t>
       </w:r>
     </w:p>
     <w:p>
@@ -3826,9 +3843,19 @@
           <w:sz w:val="24"/>
           <w:szCs w:val="24"/>
         </w:rPr>
-        <w:t>) REFERENCES EMPLOYEE(</w:t>
+        <w:t xml:space="preserve">) REFERENCES </w:t>
+      </w:r>
+      <w:proofErr w:type="gramStart"/>
+      <w:r>
+        <w:rPr>
+          <w:rFonts w:ascii="Courier New" w:hAnsi="Courier New" w:cs="Courier New"/>
+          <w:sz w:val="24"/>
+          <w:szCs w:val="24"/>
+        </w:rPr>
+        <w:t>EMPLOYEE(</w:t>
       </w:r>
       <w:proofErr w:type="spellStart"/>
+      <w:proofErr w:type="gramEnd"/>
       <w:r>
         <w:rPr>
           <w:rFonts w:ascii="Courier New" w:hAnsi="Courier New" w:cs="Courier New"/>
@@ -3958,7 +3985,25 @@
           <w:sz w:val="24"/>
           <w:szCs w:val="24"/>
         </w:rPr>
-        <w:t xml:space="preserve">    salary NUMERIC(7,2),</w:t>
+        <w:t xml:space="preserve">    salary </w:t>
+      </w:r>
+      <w:proofErr w:type="gramStart"/>
+      <w:r>
+        <w:rPr>
+          <w:rFonts w:ascii="Courier New" w:hAnsi="Courier New" w:cs="Courier New"/>
+          <w:sz w:val="24"/>
+          <w:szCs w:val="24"/>
+        </w:rPr>
+        <w:t>NUMERIC(</w:t>
+      </w:r>
+      <w:proofErr w:type="gramEnd"/>
+      <w:r>
+        <w:rPr>
+          <w:rFonts w:ascii="Courier New" w:hAnsi="Courier New" w:cs="Courier New"/>
+          <w:sz w:val="24"/>
+          <w:szCs w:val="24"/>
+        </w:rPr>
+        <w:t>7,2),</w:t>
       </w:r>
     </w:p>
     <w:p>
@@ -3984,7 +4029,25 @@
           <w:sz w:val="24"/>
           <w:szCs w:val="24"/>
         </w:rPr>
-        <w:t xml:space="preserve">    commission NUMERIC(7,2),</w:t>
+        <w:t xml:space="preserve">    commission </w:t>
+      </w:r>
+      <w:proofErr w:type="gramStart"/>
+      <w:r>
+        <w:rPr>
+          <w:rFonts w:ascii="Courier New" w:hAnsi="Courier New" w:cs="Courier New"/>
+          <w:sz w:val="24"/>
+          <w:szCs w:val="24"/>
+        </w:rPr>
+        <w:t>NUMERIC(</w:t>
+      </w:r>
+      <w:proofErr w:type="gramEnd"/>
+      <w:r>
+        <w:rPr>
+          <w:rFonts w:ascii="Courier New" w:hAnsi="Courier New" w:cs="Courier New"/>
+          <w:sz w:val="24"/>
+          <w:szCs w:val="24"/>
+        </w:rPr>
+        <w:t>7,2),</w:t>
       </w:r>
     </w:p>
     <w:p>
@@ -4186,16 +4249,25 @@
         <w:pStyle w:val="a3"/>
         <w:spacing w:line="360" w:lineRule="auto"/>
         <w:jc w:val="both"/>
+      </w:pPr>
+      <w:r>
         <w:rPr>
           <w:lang w:val="ru-RU"/>
         </w:rPr>
-      </w:pPr>
+        <w:lastRenderedPageBreak/>
+        <w:t>Продолжение</w:t>
+      </w:r>
+      <w:r>
+        <w:t xml:space="preserve"> </w:t>
+      </w:r>
       <w:r>
         <w:rPr>
           <w:lang w:val="ru-RU"/>
         </w:rPr>
-        <w:lastRenderedPageBreak/>
-        <w:t>Продолжение листинга 1</w:t>
+        <w:t>листинга</w:t>
+      </w:r>
+      <w:r>
+        <w:t xml:space="preserve"> 1</w:t>
       </w:r>
     </w:p>
     <w:p>
@@ -4291,7 +4363,25 @@
           <w:sz w:val="24"/>
           <w:szCs w:val="24"/>
         </w:rPr>
-        <w:t xml:space="preserve">    name VARCHAR(45),</w:t>
+        <w:t xml:space="preserve">    name </w:t>
+      </w:r>
+      <w:proofErr w:type="gramStart"/>
+      <w:r>
+        <w:rPr>
+          <w:rFonts w:ascii="Courier New" w:hAnsi="Courier New" w:cs="Courier New"/>
+          <w:sz w:val="24"/>
+          <w:szCs w:val="24"/>
+        </w:rPr>
+        <w:t>VARCHAR(</w:t>
+      </w:r>
+      <w:proofErr w:type="gramEnd"/>
+      <w:r>
+        <w:rPr>
+          <w:rFonts w:ascii="Courier New" w:hAnsi="Courier New" w:cs="Courier New"/>
+          <w:sz w:val="24"/>
+          <w:szCs w:val="24"/>
+        </w:rPr>
+        <w:t>45),</w:t>
       </w:r>
     </w:p>
     <w:p>
@@ -4317,7 +4407,25 @@
           <w:sz w:val="24"/>
           <w:szCs w:val="24"/>
         </w:rPr>
-        <w:t xml:space="preserve">    address VARCHAR(40),</w:t>
+        <w:t xml:space="preserve">    address </w:t>
+      </w:r>
+      <w:proofErr w:type="gramStart"/>
+      <w:r>
+        <w:rPr>
+          <w:rFonts w:ascii="Courier New" w:hAnsi="Courier New" w:cs="Courier New"/>
+          <w:sz w:val="24"/>
+          <w:szCs w:val="24"/>
+        </w:rPr>
+        <w:t>VARCHAR(</w:t>
+      </w:r>
+      <w:proofErr w:type="gramEnd"/>
+      <w:r>
+        <w:rPr>
+          <w:rFonts w:ascii="Courier New" w:hAnsi="Courier New" w:cs="Courier New"/>
+          <w:sz w:val="24"/>
+          <w:szCs w:val="24"/>
+        </w:rPr>
+        <w:t>40),</w:t>
       </w:r>
     </w:p>
     <w:p>
@@ -4343,7 +4451,25 @@
           <w:sz w:val="24"/>
           <w:szCs w:val="24"/>
         </w:rPr>
-        <w:t xml:space="preserve">    city VARCHAR(30),</w:t>
+        <w:t xml:space="preserve">    city </w:t>
+      </w:r>
+      <w:proofErr w:type="gramStart"/>
+      <w:r>
+        <w:rPr>
+          <w:rFonts w:ascii="Courier New" w:hAnsi="Courier New" w:cs="Courier New"/>
+          <w:sz w:val="24"/>
+          <w:szCs w:val="24"/>
+        </w:rPr>
+        <w:t>VARCHAR(</w:t>
+      </w:r>
+      <w:proofErr w:type="gramEnd"/>
+      <w:r>
+        <w:rPr>
+          <w:rFonts w:ascii="Courier New" w:hAnsi="Courier New" w:cs="Courier New"/>
+          <w:sz w:val="24"/>
+          <w:szCs w:val="24"/>
+        </w:rPr>
+        <w:t>30),</w:t>
       </w:r>
     </w:p>
     <w:p>
@@ -4369,7 +4495,25 @@
           <w:sz w:val="24"/>
           <w:szCs w:val="24"/>
         </w:rPr>
-        <w:t xml:space="preserve">    state VARCHAR(2),</w:t>
+        <w:t xml:space="preserve">    state </w:t>
+      </w:r>
+      <w:proofErr w:type="gramStart"/>
+      <w:r>
+        <w:rPr>
+          <w:rFonts w:ascii="Courier New" w:hAnsi="Courier New" w:cs="Courier New"/>
+          <w:sz w:val="24"/>
+          <w:szCs w:val="24"/>
+        </w:rPr>
+        <w:t>VARCHAR(</w:t>
+      </w:r>
+      <w:proofErr w:type="gramEnd"/>
+      <w:r>
+        <w:rPr>
+          <w:rFonts w:ascii="Courier New" w:hAnsi="Courier New" w:cs="Courier New"/>
+          <w:sz w:val="24"/>
+          <w:szCs w:val="24"/>
+        </w:rPr>
+        <w:t>2),</w:t>
       </w:r>
     </w:p>
     <w:p>
@@ -4413,7 +4557,25 @@
           <w:sz w:val="24"/>
           <w:szCs w:val="24"/>
         </w:rPr>
-        <w:t xml:space="preserve"> VARCHAR(9),</w:t>
+        <w:t xml:space="preserve"> </w:t>
+      </w:r>
+      <w:proofErr w:type="gramStart"/>
+      <w:r>
+        <w:rPr>
+          <w:rFonts w:ascii="Courier New" w:hAnsi="Courier New" w:cs="Courier New"/>
+          <w:sz w:val="24"/>
+          <w:szCs w:val="24"/>
+        </w:rPr>
+        <w:t>VARCHAR(</w:t>
+      </w:r>
+      <w:proofErr w:type="gramEnd"/>
+      <w:r>
+        <w:rPr>
+          <w:rFonts w:ascii="Courier New" w:hAnsi="Courier New" w:cs="Courier New"/>
+          <w:sz w:val="24"/>
+          <w:szCs w:val="24"/>
+        </w:rPr>
+        <w:t>9),</w:t>
       </w:r>
     </w:p>
     <w:p>
@@ -4589,7 +4751,25 @@
           <w:sz w:val="24"/>
           <w:szCs w:val="24"/>
         </w:rPr>
-        <w:t xml:space="preserve"> NUMERIC(9,2),</w:t>
+        <w:t xml:space="preserve"> </w:t>
+      </w:r>
+      <w:proofErr w:type="gramStart"/>
+      <w:r>
+        <w:rPr>
+          <w:rFonts w:ascii="Courier New" w:hAnsi="Courier New" w:cs="Courier New"/>
+          <w:sz w:val="24"/>
+          <w:szCs w:val="24"/>
+        </w:rPr>
+        <w:t>NUMERIC(</w:t>
+      </w:r>
+      <w:proofErr w:type="gramEnd"/>
+      <w:r>
+        <w:rPr>
+          <w:rFonts w:ascii="Courier New" w:hAnsi="Courier New" w:cs="Courier New"/>
+          <w:sz w:val="24"/>
+          <w:szCs w:val="24"/>
+        </w:rPr>
+        <w:t>9,2),</w:t>
       </w:r>
     </w:p>
     <w:p>
@@ -4931,7 +5111,25 @@
           <w:sz w:val="24"/>
           <w:szCs w:val="24"/>
         </w:rPr>
-        <w:t xml:space="preserve">    total NUMERIC(8,2),</w:t>
+        <w:t xml:space="preserve">    total </w:t>
+      </w:r>
+      <w:proofErr w:type="gramStart"/>
+      <w:r>
+        <w:rPr>
+          <w:rFonts w:ascii="Courier New" w:hAnsi="Courier New" w:cs="Courier New"/>
+          <w:sz w:val="24"/>
+          <w:szCs w:val="24"/>
+        </w:rPr>
+        <w:t>NUMERIC(</w:t>
+      </w:r>
+      <w:proofErr w:type="gramEnd"/>
+      <w:r>
+        <w:rPr>
+          <w:rFonts w:ascii="Courier New" w:hAnsi="Courier New" w:cs="Courier New"/>
+          <w:sz w:val="24"/>
+          <w:szCs w:val="24"/>
+        </w:rPr>
+        <w:t>8,2),</w:t>
       </w:r>
     </w:p>
     <w:p>
@@ -5115,7 +5313,25 @@
           <w:sz w:val="24"/>
           <w:szCs w:val="24"/>
         </w:rPr>
-        <w:t xml:space="preserve">    description VARCHAR(30)</w:t>
+        <w:t xml:space="preserve">    description </w:t>
+      </w:r>
+      <w:proofErr w:type="gramStart"/>
+      <w:r>
+        <w:rPr>
+          <w:rFonts w:ascii="Courier New" w:hAnsi="Courier New" w:cs="Courier New"/>
+          <w:sz w:val="24"/>
+          <w:szCs w:val="24"/>
+        </w:rPr>
+        <w:t>VARCHAR(</w:t>
+      </w:r>
+      <w:proofErr w:type="gramEnd"/>
+      <w:r>
+        <w:rPr>
+          <w:rFonts w:ascii="Courier New" w:hAnsi="Courier New" w:cs="Courier New"/>
+          <w:sz w:val="24"/>
+          <w:szCs w:val="24"/>
+        </w:rPr>
+        <w:t>30)</w:t>
       </w:r>
     </w:p>
     <w:p>
@@ -5319,15 +5535,59 @@
           <w:rFonts w:ascii="Courier New" w:hAnsi="Courier New" w:cs="Courier New"/>
           <w:sz w:val="24"/>
           <w:szCs w:val="24"/>
-        </w:rPr>
-      </w:pPr>
-      <w:r>
-        <w:rPr>
-          <w:rFonts w:ascii="Courier New" w:hAnsi="Courier New" w:cs="Courier New"/>
-          <w:sz w:val="24"/>
-          <w:szCs w:val="24"/>
-        </w:rPr>
-        <w:t>CREATE TABLE ITEM (</w:t>
+          <w:lang w:val="ru-RU"/>
+        </w:rPr>
+      </w:pPr>
+      <w:r>
+        <w:rPr>
+          <w:rFonts w:ascii="Courier New" w:hAnsi="Courier New" w:cs="Courier New"/>
+          <w:sz w:val="24"/>
+          <w:szCs w:val="24"/>
+        </w:rPr>
+        <w:t>CREATE</w:t>
+      </w:r>
+      <w:r>
+        <w:rPr>
+          <w:rFonts w:ascii="Courier New" w:hAnsi="Courier New" w:cs="Courier New"/>
+          <w:sz w:val="24"/>
+          <w:szCs w:val="24"/>
+          <w:lang w:val="ru-RU"/>
+        </w:rPr>
+        <w:t xml:space="preserve"> </w:t>
+      </w:r>
+      <w:r>
+        <w:rPr>
+          <w:rFonts w:ascii="Courier New" w:hAnsi="Courier New" w:cs="Courier New"/>
+          <w:sz w:val="24"/>
+          <w:szCs w:val="24"/>
+        </w:rPr>
+        <w:t>TABLE</w:t>
+      </w:r>
+      <w:r>
+        <w:rPr>
+          <w:rFonts w:ascii="Courier New" w:hAnsi="Courier New" w:cs="Courier New"/>
+          <w:sz w:val="24"/>
+          <w:szCs w:val="24"/>
+          <w:lang w:val="ru-RU"/>
+        </w:rPr>
+        <w:t xml:space="preserve"> </w:t>
+      </w:r>
+      <w:r>
+        <w:rPr>
+          <w:rFonts w:ascii="Courier New" w:hAnsi="Courier New" w:cs="Courier New"/>
+          <w:sz w:val="24"/>
+          <w:szCs w:val="24"/>
+        </w:rPr>
+        <w:t>ITEM</w:t>
+      </w:r>
+      <w:r>
+        <w:rPr>
+          <w:rFonts w:ascii="Courier New" w:hAnsi="Courier New" w:cs="Courier New"/>
+          <w:sz w:val="24"/>
+          <w:szCs w:val="24"/>
+          <w:lang w:val="ru-RU"/>
+        </w:rPr>
+        <w:t xml:space="preserve"> (</w:t>
       </w:r>
     </w:p>
     <w:p>
@@ -5352,6 +5612,7 @@
           <w:rFonts w:ascii="Courier New" w:hAnsi="Courier New" w:cs="Courier New"/>
           <w:sz w:val="24"/>
           <w:szCs w:val="24"/>
+          <w:lang w:val="ru-RU"/>
         </w:rPr>
         <w:t xml:space="preserve">    </w:t>
       </w:r>
@@ -5503,7 +5764,25 @@
           <w:sz w:val="24"/>
           <w:szCs w:val="24"/>
         </w:rPr>
-        <w:t xml:space="preserve"> NUMERIC(8,2),</w:t>
+        <w:t xml:space="preserve"> </w:t>
+      </w:r>
+      <w:proofErr w:type="gramStart"/>
+      <w:r>
+        <w:rPr>
+          <w:rFonts w:ascii="Courier New" w:hAnsi="Courier New" w:cs="Courier New"/>
+          <w:sz w:val="24"/>
+          <w:szCs w:val="24"/>
+        </w:rPr>
+        <w:t>NUMERIC(</w:t>
+      </w:r>
+      <w:proofErr w:type="gramEnd"/>
+      <w:r>
+        <w:rPr>
+          <w:rFonts w:ascii="Courier New" w:hAnsi="Courier New" w:cs="Courier New"/>
+          <w:sz w:val="24"/>
+          <w:szCs w:val="24"/>
+        </w:rPr>
+        <w:t>8,2),</w:t>
       </w:r>
     </w:p>
     <w:p>
@@ -5555,7 +5834,25 @@
           <w:sz w:val="24"/>
           <w:szCs w:val="24"/>
         </w:rPr>
-        <w:t xml:space="preserve">    total NUMERIC(8,2),</w:t>
+        <w:t xml:space="preserve">    total </w:t>
+      </w:r>
+      <w:proofErr w:type="gramStart"/>
+      <w:r>
+        <w:rPr>
+          <w:rFonts w:ascii="Courier New" w:hAnsi="Courier New" w:cs="Courier New"/>
+          <w:sz w:val="24"/>
+          <w:szCs w:val="24"/>
+        </w:rPr>
+        <w:t>NUMERIC(</w:t>
+      </w:r>
+      <w:proofErr w:type="gramEnd"/>
+      <w:r>
+        <w:rPr>
+          <w:rFonts w:ascii="Courier New" w:hAnsi="Courier New" w:cs="Courier New"/>
+          <w:sz w:val="24"/>
+          <w:szCs w:val="24"/>
+        </w:rPr>
+        <w:t>8,2),</w:t>
       </w:r>
     </w:p>
     <w:p>
@@ -5925,7 +6222,25 @@
           <w:sz w:val="24"/>
           <w:szCs w:val="24"/>
         </w:rPr>
-        <w:t xml:space="preserve"> NUMERIC(8,2),</w:t>
+        <w:t xml:space="preserve"> </w:t>
+      </w:r>
+      <w:proofErr w:type="gramStart"/>
+      <w:r>
+        <w:rPr>
+          <w:rFonts w:ascii="Courier New" w:hAnsi="Courier New" w:cs="Courier New"/>
+          <w:sz w:val="24"/>
+          <w:szCs w:val="24"/>
+        </w:rPr>
+        <w:t>NUMERIC(</w:t>
+      </w:r>
+      <w:proofErr w:type="gramEnd"/>
+      <w:r>
+        <w:rPr>
+          <w:rFonts w:ascii="Courier New" w:hAnsi="Courier New" w:cs="Courier New"/>
+          <w:sz w:val="24"/>
+          <w:szCs w:val="24"/>
+        </w:rPr>
+        <w:t>8,2),</w:t>
       </w:r>
     </w:p>
     <w:p>
@@ -5969,7 +6284,25 @@
           <w:sz w:val="24"/>
           <w:szCs w:val="24"/>
         </w:rPr>
-        <w:t xml:space="preserve"> NUMERIC(8,2),</w:t>
+        <w:t xml:space="preserve"> </w:t>
+      </w:r>
+      <w:proofErr w:type="gramStart"/>
+      <w:r>
+        <w:rPr>
+          <w:rFonts w:ascii="Courier New" w:hAnsi="Courier New" w:cs="Courier New"/>
+          <w:sz w:val="24"/>
+          <w:szCs w:val="24"/>
+        </w:rPr>
+        <w:t>NUMERIC(</w:t>
+      </w:r>
+      <w:proofErr w:type="gramEnd"/>
+      <w:r>
+        <w:rPr>
+          <w:rFonts w:ascii="Courier New" w:hAnsi="Courier New" w:cs="Courier New"/>
+          <w:sz w:val="24"/>
+          <w:szCs w:val="24"/>
+        </w:rPr>
+        <w:t>8,2),</w:t>
       </w:r>
     </w:p>
     <w:p>
@@ -6039,15 +6372,7 @@
           <w:sz w:val="24"/>
           <w:szCs w:val="24"/>
         </w:rPr>
-        <w:t xml:space="preserve">    </w:t>
-      </w:r>
-      <w:r>
-        <w:rPr>
-          <w:rFonts w:ascii="Courier New" w:hAnsi="Courier New" w:cs="Courier New"/>
-          <w:sz w:val="24"/>
-          <w:szCs w:val="24"/>
-        </w:rPr>
-        <w:t>PRIMARY KEY (</w:t>
+        <w:t xml:space="preserve">    PRIMARY KEY (</w:t>
       </w:r>
       <w:proofErr w:type="spellStart"/>
       <w:r>
@@ -6163,13 +6488,15 @@
           <w:rFonts w:ascii="Courier New" w:hAnsi="Courier New" w:cs="Courier New"/>
           <w:sz w:val="24"/>
           <w:szCs w:val="24"/>
-        </w:rPr>
-      </w:pPr>
-      <w:r>
-        <w:rPr>
-          <w:rFonts w:ascii="Courier New" w:hAnsi="Courier New" w:cs="Courier New"/>
-          <w:sz w:val="24"/>
-          <w:szCs w:val="24"/>
+          <w:lang w:val="ru-RU"/>
+        </w:rPr>
+      </w:pPr>
+      <w:r>
+        <w:rPr>
+          <w:rFonts w:ascii="Courier New" w:hAnsi="Courier New" w:cs="Courier New"/>
+          <w:sz w:val="24"/>
+          <w:szCs w:val="24"/>
+          <w:lang w:val="ru-RU"/>
         </w:rPr>
         <w:t>);</w:t>
       </w:r>
@@ -6567,16 +6894,25 @@
         <w:pStyle w:val="a3"/>
         <w:spacing w:line="360" w:lineRule="auto"/>
         <w:jc w:val="left"/>
+      </w:pPr>
+      <w:r>
         <w:rPr>
           <w:lang w:val="ru-RU"/>
         </w:rPr>
-      </w:pPr>
+        <w:lastRenderedPageBreak/>
+        <w:t>Продолжение</w:t>
+      </w:r>
+      <w:r>
+        <w:t xml:space="preserve"> </w:t>
+      </w:r>
       <w:r>
         <w:rPr>
           <w:lang w:val="ru-RU"/>
         </w:rPr>
-        <w:lastRenderedPageBreak/>
-        <w:t>Продолжение листинга 2</w:t>
+        <w:t>листинга</w:t>
+      </w:r>
+      <w:r>
+        <w:t xml:space="preserve"> 2</w:t>
       </w:r>
     </w:p>
     <w:p>
@@ -7307,17 +7643,11 @@
           <w:numId w:val="0"/>
         </w:numPr>
         <w:jc w:val="left"/>
-        <w:rPr>
-          <w:lang w:val="ru-RU"/>
-        </w:rPr>
       </w:pPr>
     </w:p>
     <w:p>
       <w:pPr>
         <w:pStyle w:val="BodyText"/>
-        <w:rPr>
-          <w:lang w:val="ru-RU"/>
-        </w:rPr>
       </w:pPr>
     </w:p>
     <w:p>
@@ -7334,16 +7664,25 @@
       <w:pPr>
         <w:pStyle w:val="BodyText"/>
         <w:ind w:firstLine="0"/>
+      </w:pPr>
+      <w:r>
         <w:rPr>
           <w:lang w:val="ru-RU"/>
         </w:rPr>
-      </w:pPr>
+        <w:lastRenderedPageBreak/>
+        <w:t>Продолжение</w:t>
+      </w:r>
+      <w:r>
+        <w:t xml:space="preserve"> </w:t>
+      </w:r>
       <w:r>
         <w:rPr>
           <w:lang w:val="ru-RU"/>
         </w:rPr>
-        <w:lastRenderedPageBreak/>
-        <w:t>Продолжение листинга 2</w:t>
+        <w:t>листинга</w:t>
+      </w:r>
+      <w:r>
+        <w:t xml:space="preserve"> 2</w:t>
       </w:r>
     </w:p>
     <w:p>
@@ -8275,7 +8614,7 @@
 <w:ftr xmlns:wpc="http://schemas.microsoft.com/office/word/2010/wordprocessingCanvas" xmlns:cx="http://schemas.microsoft.com/office/drawing/2014/chartex" xmlns:cx1="http://schemas.microsoft.com/office/drawing/2015/9/8/chartex" xmlns:cx2="http://schemas.microsoft.com/office/drawing/2015/10/21/chartex" xmlns:cx3="http://schemas.microsoft.com/office/drawing/2016/5/9/chartex" xmlns:cx4="http://schemas.microsoft.com/office/drawing/2016/5/10/chartex" xmlns:cx5="http://schemas.microsoft.com/office/drawing/2016/5/11/chartex" xmlns:cx6="http://schemas.microsoft.com/office/drawing/2016/5/12/chartex" xmlns:cx7="http://schemas.microsoft.com/office/drawing/2016/5/13/chartex" xmlns:cx8="http://schemas.microsoft.com/office/drawing/2016/5/14/chartex" xmlns:mc="http://schemas.openxmlformats.org/markup-compatibility/2006" xmlns:aink="http://schemas.microsoft.com/office/drawing/2016/ink" xmlns:am3d="http://schemas.microsoft.com/office/drawing/2017/model3d" xmlns:o="urn:schemas-microsoft-com:office:office" xmlns:oel="http://schemas.microsoft.com/office/2019/extlst" xmlns:r="http://schemas.openxmlformats.org/officeDocument/2006/relationships" xmlns:m="http://schemas.openxmlformats.org/officeDocument/2006/math" xmlns:v="urn:schemas-microsoft-com:vml" xmlns:wp14="http://schemas.microsoft.com/office/word/2010/wordprocessingDrawing" xmlns:wp="http://schemas.openxmlformats.org/drawingml/2006/wordprocessingDrawing" xmlns:w10="urn:schemas-microsoft-com:office:word" xmlns:w="http://schemas.openxmlformats.org/wordprocessingml/2006/main" xmlns:w14="http://schemas.microsoft.com/office/word/2010/wordml" xmlns:w15="http://schemas.microsoft.com/office/word/2012/wordml" xmlns:w16cex="http://schemas.microsoft.com/office/word/2018/wordml/cex" xmlns:w16cid="http://schemas.microsoft.com/office/word/2016/wordml/cid" xmlns:w16="http://schemas.microsoft.com/office/word/2018/wordml" xmlns:w16sdtdh="http://schemas.microsoft.com/office/word/2020/wordml/sdtdatahash" xmlns:w16se="http://schemas.microsoft.com/office/word/2015/wordml/symex" xmlns:wpg="http://schemas.microsoft.com/office/word/2010/wordprocessingGroup" xmlns:wpi="http://schemas.microsoft.com/office/word/2010/wordprocessingInk" xmlns:wne="http://schemas.microsoft.com/office/word/2006/wordml" xmlns:wps="http://schemas.microsoft.com/office/word/2010/wordprocessingShape" mc:Ignorable="w14 w15 w16se w16cid w16 w16cex w16sdtdh wp14">
   <w:sdt>
     <w:sdtPr>
-      <w:id w:val="-19089785"/>
+      <w:id w:val="1569840306"/>
       <w:docPartObj>
         <w:docPartGallery w:val="Page Numbers (Bottom of Page)"/>
         <w:docPartUnique/>
@@ -8306,6 +8645,25 @@
       </w:p>
     </w:sdtContent>
   </w:sdt>
+  <w:p>
+    <w:pPr>
+      <w:pStyle w:val="Footer"/>
+    </w:pPr>
+  </w:p>
+</w:ftr>
+</file>
+
+<file path=word/footer2.xml><?xml version="1.0" encoding="utf-8"?>
+<w:ftr xmlns:wpc="http://schemas.microsoft.com/office/word/2010/wordprocessingCanvas" xmlns:cx="http://schemas.microsoft.com/office/drawing/2014/chartex" xmlns:cx1="http://schemas.microsoft.com/office/drawing/2015/9/8/chartex" xmlns:cx2="http://schemas.microsoft.com/office/drawing/2015/10/21/chartex" xmlns:cx3="http://schemas.microsoft.com/office/drawing/2016/5/9/chartex" xmlns:cx4="http://schemas.microsoft.com/office/drawing/2016/5/10/chartex" xmlns:cx5="http://schemas.microsoft.com/office/drawing/2016/5/11/chartex" xmlns:cx6="http://schemas.microsoft.com/office/drawing/2016/5/12/chartex" xmlns:cx7="http://schemas.microsoft.com/office/drawing/2016/5/13/chartex" xmlns:cx8="http://schemas.microsoft.com/office/drawing/2016/5/14/chartex" xmlns:mc="http://schemas.openxmlformats.org/markup-compatibility/2006" xmlns:aink="http://schemas.microsoft.com/office/drawing/2016/ink" xmlns:am3d="http://schemas.microsoft.com/office/drawing/2017/model3d" xmlns:o="urn:schemas-microsoft-com:office:office" xmlns:oel="http://schemas.microsoft.com/office/2019/extlst" xmlns:r="http://schemas.openxmlformats.org/officeDocument/2006/relationships" xmlns:m="http://schemas.openxmlformats.org/officeDocument/2006/math" xmlns:v="urn:schemas-microsoft-com:vml" xmlns:wp14="http://schemas.microsoft.com/office/word/2010/wordprocessingDrawing" xmlns:wp="http://schemas.openxmlformats.org/drawingml/2006/wordprocessingDrawing" xmlns:w10="urn:schemas-microsoft-com:office:word" xmlns:w="http://schemas.openxmlformats.org/wordprocessingml/2006/main" xmlns:w14="http://schemas.microsoft.com/office/word/2010/wordml" xmlns:w15="http://schemas.microsoft.com/office/word/2012/wordml" xmlns:w16cex="http://schemas.microsoft.com/office/word/2018/wordml/cex" xmlns:w16cid="http://schemas.microsoft.com/office/word/2016/wordml/cid" xmlns:w16="http://schemas.microsoft.com/office/word/2018/wordml" xmlns:w16sdtdh="http://schemas.microsoft.com/office/word/2020/wordml/sdtdatahash" xmlns:w16se="http://schemas.microsoft.com/office/word/2015/wordml/symex" xmlns:wpg="http://schemas.microsoft.com/office/word/2010/wordprocessingGroup" xmlns:wpi="http://schemas.microsoft.com/office/word/2010/wordprocessingInk" xmlns:wne="http://schemas.microsoft.com/office/word/2006/wordml" xmlns:wps="http://schemas.microsoft.com/office/word/2010/wordprocessingShape" mc:Ignorable="w14 w15 w16se w16cid w16 w16cex w16sdtdh wp14">
+  <w:p>
+    <w:pPr>
+      <w:pStyle w:val="Footer"/>
+      <w:jc w:val="center"/>
+    </w:pPr>
+    <w:r>
+      <w:t>Москва 2024</w:t>
+    </w:r>
+  </w:p>
   <w:p>
     <w:pPr>
       <w:pStyle w:val="Footer"/>

--- a/TOTKSP/prak1/ТОТКСП_ИКБО-20-21_ФомичевРА_ПР1.docx
+++ b/TOTKSP/prak1/ТОТКСП_ИКБО-20-21_ФомичевРА_ПР1.docx
@@ -457,15 +457,7 @@
                 <w:szCs w:val="28"/>
                 <w:lang w:eastAsia="ru-RU"/>
               </w:rPr>
-              <w:t xml:space="preserve">ОТЧЕТ О ПРАКТИЧЕСКОЙ РАБОТЕ № </w:t>
-            </w:r>
-            <w:r>
-              <w:rPr>
-                <w:b/>
-                <w:szCs w:val="28"/>
-                <w:lang w:eastAsia="ru-RU"/>
-              </w:rPr>
-              <w:t>1</w:t>
+              <w:t>ОТЧЕТ О ПРАКТИЧЕСКОЙ РАБОТЕ № 1</w:t>
             </w:r>
           </w:p>
         </w:tc>
@@ -523,21 +515,7 @@
                 <w:szCs w:val="28"/>
                 <w:lang w:eastAsia="ru-RU"/>
               </w:rPr>
-              <w:t>«</w:t>
-            </w:r>
-            <w:r>
-              <w:rPr>
-                <w:szCs w:val="28"/>
-                <w:lang w:eastAsia="ru-RU"/>
-              </w:rPr>
-              <w:t>Технологии обработки транзакций клиент-серверных приложений</w:t>
-            </w:r>
-            <w:r>
-              <w:rPr>
-                <w:szCs w:val="28"/>
-                <w:lang w:eastAsia="ru-RU"/>
-              </w:rPr>
-              <w:t xml:space="preserve">» </w:t>
+              <w:t xml:space="preserve">«Технологии обработки транзакций клиент-серверных приложений» </w:t>
             </w:r>
           </w:p>
         </w:tc>
@@ -601,14 +579,7 @@
                 <w:szCs w:val="28"/>
                 <w:lang w:eastAsia="ru-RU"/>
               </w:rPr>
-              <w:t xml:space="preserve">Выполнил студент группы </w:t>
-            </w:r>
-            <w:r>
-              <w:rPr>
-                <w:szCs w:val="28"/>
-                <w:lang w:eastAsia="ru-RU"/>
-              </w:rPr>
-              <w:t>ИКБО-20-21</w:t>
+              <w:t>Выполнил студент группы ИКБО-20-21</w:t>
             </w:r>
           </w:p>
           <w:p>
@@ -868,42 +839,106 @@
         <w:rPr>
           <w:lang w:val="ru-RU"/>
         </w:rPr>
-        <w:t xml:space="preserve"> с., </w:t>
+        <w:t xml:space="preserve"> с</w:t>
       </w:r>
       <w:r>
         <w:rPr>
           <w:lang w:val="ru-RU"/>
         </w:rPr>
+        <w:t>траницы</w:t>
+      </w:r>
+      <w:r>
+        <w:rPr>
+          <w:lang w:val="ru-RU"/>
+        </w:rPr>
+        <w:t xml:space="preserve">, </w:t>
+      </w:r>
+      <w:r>
+        <w:rPr>
+          <w:lang w:val="ru-RU"/>
+        </w:rPr>
         <w:t>3</w:t>
       </w:r>
       <w:r>
         <w:rPr>
           <w:lang w:val="ru-RU"/>
         </w:rPr>
-        <w:t xml:space="preserve"> рис., </w:t>
+        <w:t xml:space="preserve"> рис</w:t>
       </w:r>
       <w:r>
         <w:rPr>
           <w:lang w:val="ru-RU"/>
         </w:rPr>
-        <w:t>3</w:t>
+        <w:t>унка</w:t>
       </w:r>
       <w:r>
         <w:rPr>
           <w:lang w:val="ru-RU"/>
         </w:rPr>
-        <w:t xml:space="preserve"> источн.</w:t>
+        <w:t xml:space="preserve">, </w:t>
+      </w:r>
+      <w:r>
+        <w:rPr>
+          <w:lang w:val="ru-RU"/>
+        </w:rPr>
+        <w:t>5</w:t>
+      </w:r>
+      <w:r>
+        <w:rPr>
+          <w:lang w:val="ru-RU"/>
+        </w:rPr>
+        <w:t xml:space="preserve"> источн</w:t>
+      </w:r>
+      <w:r>
+        <w:rPr>
+          <w:lang w:val="ru-RU"/>
+        </w:rPr>
+        <w:t>ик</w:t>
+      </w:r>
+      <w:r>
+        <w:rPr>
+          <w:lang w:val="ru-RU"/>
+        </w:rPr>
+        <w:t>ов</w:t>
+      </w:r>
+      <w:r>
+        <w:rPr>
+          <w:lang w:val="ru-RU"/>
+        </w:rPr>
+        <w:t>.</w:t>
       </w:r>
     </w:p>
     <w:p>
       <w:pPr>
         <w:pStyle w:val="BodyText"/>
+        <w:ind w:left="707" w:firstLine="2"/>
         <w:rPr>
           <w:lang w:val="ru-RU"/>
         </w:rPr>
       </w:pPr>
       <w:r>
         <w:t>POSTGRESQL</w:t>
+      </w:r>
+      <w:r>
+        <w:rPr>
+          <w:lang w:val="ru-RU"/>
+        </w:rPr>
+        <w:t xml:space="preserve">, </w:t>
+      </w:r>
+      <w:r>
+        <w:t>SQL</w:t>
+      </w:r>
+      <w:r>
+        <w:rPr>
+          <w:lang w:val="ru-RU"/>
+        </w:rPr>
+        <w:t xml:space="preserve">, </w:t>
+      </w:r>
+      <w:r>
+        <w:rPr>
+          <w:lang w:val="ru-RU"/>
+        </w:rPr>
+        <w:t>СУБД, РАЗРАБОТКА БАЗ ДАННЫХ, ЗАПОЛНЕНИЕ ТАБЛИЦ</w:t>
       </w:r>
     </w:p>
     <w:p>
@@ -1008,33 +1043,40 @@
         <w:rPr>
           <w:lang w:val="ru-RU"/>
         </w:rPr>
-        <w:t>В ходе работы</w:t>
-      </w:r>
+        <w:t>В процессе работы проводилась подготовка рабочего места для выполнения работ и разработка базы данных в СУБД.</w:t>
+      </w:r>
+    </w:p>
+    <w:p>
+      <w:pPr>
+        <w:pStyle w:val="BodyText"/>
+        <w:rPr>
+          <w:sz w:val="24"/>
+          <w:szCs w:val="24"/>
+        </w:rPr>
+      </w:pPr>
       <w:r>
         <w:rPr>
           <w:lang w:val="ru-RU"/>
         </w:rPr>
-        <w:t xml:space="preserve"> была разработана и заполнена данным база данных.</w:t>
-      </w:r>
-    </w:p>
-    <w:p>
-      <w:pPr>
-        <w:pStyle w:val="BodyText"/>
+        <w:t>Результатом является</w:t>
+      </w:r>
+      <w:r>
         <w:rPr>
           <w:lang w:val="ru-RU"/>
         </w:rPr>
-      </w:pPr>
+        <w:t xml:space="preserve"> </w:t>
+      </w:r>
       <w:r>
         <w:rPr>
           <w:lang w:val="ru-RU"/>
         </w:rPr>
-        <w:t>Результатом является</w:t>
+        <w:t xml:space="preserve">подготовленное рабочее место с подготовленной СУБД, а также </w:t>
       </w:r>
       <w:r>
         <w:rPr>
           <w:lang w:val="ru-RU"/>
         </w:rPr>
-        <w:t xml:space="preserve"> заполненная</w:t>
+        <w:t>заполненная</w:t>
       </w:r>
       <w:r>
         <w:rPr>
@@ -1053,113 +1095,6 @@
           <w:lang w:val="ru-RU"/>
         </w:rPr>
         <w:t>.</w:t>
-      </w:r>
-    </w:p>
-    <w:p>
-      <w:pPr>
-        <w:pStyle w:val="BodyText"/>
-        <w:rPr>
-          <w:lang w:val="ru-RU"/>
-        </w:rPr>
-      </w:pPr>
-    </w:p>
-    <w:p>
-      <w:pPr>
-        <w:pStyle w:val="BodyText"/>
-      </w:pPr>
-      <w:r>
-        <w:t xml:space="preserve">Report </w:t>
-      </w:r>
-      <w:r>
-        <w:t>14</w:t>
-      </w:r>
-      <w:r>
-        <w:t xml:space="preserve"> p., </w:t>
-      </w:r>
-      <w:r>
-        <w:t>3</w:t>
-      </w:r>
-      <w:r>
-        <w:t xml:space="preserve"> fig., </w:t>
-      </w:r>
-      <w:r>
-        <w:t>3</w:t>
-      </w:r>
-      <w:r>
-        <w:t xml:space="preserve"> sources.</w:t>
-      </w:r>
-    </w:p>
-    <w:p>
-      <w:pPr>
-        <w:spacing w:line="360" w:lineRule="auto"/>
-        <w:ind w:left="709"/>
-        <w:jc w:val="both"/>
-        <w:rPr>
-          <w:szCs w:val="28"/>
-          <w:lang w:val="en-US"/>
-        </w:rPr>
-      </w:pPr>
-      <w:r>
-        <w:rPr>
-          <w:szCs w:val="28"/>
-          <w:lang w:val="en-US"/>
-        </w:rPr>
-        <w:t>The object of development is the database.</w:t>
-      </w:r>
-    </w:p>
-    <w:p>
-      <w:pPr>
-        <w:spacing w:line="360" w:lineRule="auto"/>
-        <w:ind w:left="709"/>
-        <w:jc w:val="both"/>
-        <w:rPr>
-          <w:szCs w:val="28"/>
-          <w:lang w:val="en-US"/>
-        </w:rPr>
-      </w:pPr>
-      <w:r>
-        <w:rPr>
-          <w:szCs w:val="28"/>
-          <w:lang w:val="en-US"/>
-        </w:rPr>
-        <w:t>The goal of the work is the development and population of the database.</w:t>
-      </w:r>
-    </w:p>
-    <w:p>
-      <w:pPr>
-        <w:spacing w:line="360" w:lineRule="auto"/>
-        <w:ind w:left="709"/>
-        <w:jc w:val="both"/>
-        <w:rPr>
-          <w:szCs w:val="28"/>
-          <w:lang w:val="en-US"/>
-        </w:rPr>
-      </w:pPr>
-      <w:r>
-        <w:rPr>
-          <w:szCs w:val="28"/>
-          <w:lang w:val="en-US"/>
-        </w:rPr>
-        <w:t>During the work, the database was developed and populated with data.</w:t>
-      </w:r>
-    </w:p>
-    <w:p>
-      <w:pPr>
-        <w:spacing w:line="360" w:lineRule="auto"/>
-        <w:ind w:left="709"/>
-        <w:jc w:val="both"/>
-        <w:rPr>
-          <w:sz w:val="24"/>
-          <w:szCs w:val="24"/>
-          <w:lang w:val="en-US"/>
-        </w:rPr>
-      </w:pPr>
-      <w:r>
-        <w:rPr>
-          <w:szCs w:val="28"/>
-          <w:lang w:val="en-US"/>
-        </w:rPr>
-        <w:t>The result is the populated database.</w:t>
       </w:r>
     </w:p>
     <w:p>
@@ -1382,8 +1317,6 @@
             <w:r>
               <w:rPr>
                 <w:rStyle w:val="Hyperlink"/>
-                <w:b/>
-                <w:bCs/>
                 <w:noProof/>
               </w:rPr>
               <w:t>Введение</w:t>
@@ -2437,35 +2370,83 @@
     </w:p>
     <w:p>
       <w:pPr>
-        <w:pStyle w:val="BodyText"/>
-        <w:rPr>
-          <w:lang w:val="ru-RU"/>
-        </w:rPr>
+        <w:spacing w:line="360" w:lineRule="auto"/>
+        <w:ind w:firstLine="708"/>
+        <w:jc w:val="both"/>
       </w:pPr>
       <w:bookmarkStart w:id="35" w:name="_Toc133250513"/>
       <w:bookmarkStart w:id="36" w:name="_Toc133250705"/>
       <w:bookmarkEnd w:id="35"/>
       <w:bookmarkEnd w:id="36"/>
       <w:r>
-        <w:rPr>
-          <w:lang w:val="ru-RU"/>
-        </w:rPr>
-        <w:t xml:space="preserve">В ходе выполнения практической работы была разработана и заполнена база данных с использованием СУБД </w:t>
-      </w:r>
-      <w:r>
-        <w:t>PostgreSQL</w:t>
-      </w:r>
-      <w:r>
-        <w:rPr>
-          <w:lang w:val="ru-RU"/>
-        </w:rPr>
-        <w:t>.</w:t>
-      </w:r>
-    </w:p>
-    <w:p>
-      <w:pPr>
-        <w:ind w:right="-2"/>
-      </w:pPr>
+        <w:t>В ходе выполнения работы было п</w:t>
+      </w:r>
+      <w:r>
+        <w:t>одготов</w:t>
+      </w:r>
+      <w:r>
+        <w:t>ленно</w:t>
+      </w:r>
+      <w:r>
+        <w:t xml:space="preserve"> рабочее место, где выполне</w:t>
+      </w:r>
+      <w:r>
+        <w:t>нялась</w:t>
+      </w:r>
+      <w:r>
+        <w:t xml:space="preserve"> практически</w:t>
+      </w:r>
+      <w:r>
+        <w:t>ая</w:t>
+      </w:r>
+      <w:r>
+        <w:t xml:space="preserve"> работ</w:t>
+      </w:r>
+      <w:r>
+        <w:t>а</w:t>
+      </w:r>
+      <w:r>
+        <w:t>,</w:t>
+      </w:r>
+      <w:r>
+        <w:t xml:space="preserve"> была</w:t>
+      </w:r>
+      <w:r>
+        <w:t xml:space="preserve"> установ</w:t>
+      </w:r>
+      <w:r>
+        <w:t>лена</w:t>
+      </w:r>
+      <w:r>
+        <w:t xml:space="preserve"> СУБД PostgreSQL. </w:t>
+      </w:r>
+      <w:r>
+        <w:t>Б</w:t>
+      </w:r>
+      <w:r>
+        <w:t>ыла</w:t>
+      </w:r>
+      <w:r>
+        <w:t xml:space="preserve"> созда</w:t>
+      </w:r>
+      <w:r>
+        <w:t>на</w:t>
+      </w:r>
+      <w:r>
+        <w:t xml:space="preserve"> базу данных в СУБД в соответствии с предложенной схемой базы данных. </w:t>
+      </w:r>
+      <w:r>
+        <w:t>Т</w:t>
+      </w:r>
+      <w:r>
+        <w:t>аблицы</w:t>
+      </w:r>
+      <w:r>
+        <w:t xml:space="preserve"> были заполнены</w:t>
+      </w:r>
+      <w:r>
+        <w:t xml:space="preserve"> данными, не менее 5 строк на каждую таблицу.</w:t>
+      </w:r>
       <w:r>
         <w:br w:type="page"/>
       </w:r>
@@ -2559,14 +2540,12 @@
       <w:r>
         <w:t>.</w:t>
       </w:r>
-      <w:proofErr w:type="spellStart"/>
       <w:r>
         <w:rPr>
           <w:lang w:val="en-US"/>
         </w:rPr>
         <w:t>postgresql</w:t>
       </w:r>
-      <w:proofErr w:type="spellEnd"/>
       <w:r>
         <w:t>.</w:t>
       </w:r>
@@ -2667,14 +2646,12 @@
       <w:r>
         <w:t>.</w:t>
       </w:r>
-      <w:proofErr w:type="spellStart"/>
       <w:r>
         <w:rPr>
           <w:lang w:val="en-US"/>
         </w:rPr>
         <w:t>tutorialspoint</w:t>
       </w:r>
-      <w:proofErr w:type="spellEnd"/>
       <w:r>
         <w:t>.</w:t>
       </w:r>
@@ -2687,14 +2664,12 @@
       <w:r>
         <w:t>/</w:t>
       </w:r>
-      <w:proofErr w:type="spellStart"/>
       <w:r>
         <w:rPr>
           <w:lang w:val="en-US"/>
         </w:rPr>
         <w:t>postgresql</w:t>
       </w:r>
-      <w:proofErr w:type="spellEnd"/>
       <w:r>
         <w:t>/</w:t>
       </w:r>
@@ -2707,14 +2682,12 @@
       <w:r>
         <w:t>.</w:t>
       </w:r>
-      <w:proofErr w:type="spellStart"/>
       <w:r>
         <w:rPr>
           <w:lang w:val="en-US"/>
         </w:rPr>
         <w:t>htm</w:t>
       </w:r>
-      <w:proofErr w:type="spellEnd"/>
       <w:r>
         <w:t xml:space="preserve"> (дата обращения: 13.02.2024).</w:t>
       </w:r>
@@ -2761,25 +2734,21 @@
       <w:r>
         <w:t>://</w:t>
       </w:r>
-      <w:proofErr w:type="spellStart"/>
       <w:r>
         <w:rPr>
           <w:lang w:val="en-US"/>
         </w:rPr>
         <w:t>en</w:t>
       </w:r>
-      <w:proofErr w:type="spellEnd"/>
       <w:r>
         <w:t>.</w:t>
       </w:r>
-      <w:proofErr w:type="spellStart"/>
       <w:r>
         <w:rPr>
           <w:lang w:val="en-US"/>
         </w:rPr>
         <w:t>wikipedia</w:t>
       </w:r>
-      <w:proofErr w:type="spellEnd"/>
       <w:r>
         <w:t>.</w:t>
       </w:r>
@@ -2809,6 +2778,80 @@
       </w:r>
       <w:r>
         <w:t xml:space="preserve"> (дата обращения: 13.02.2024).</w:t>
+      </w:r>
+    </w:p>
+    <w:p>
+      <w:pPr>
+        <w:pStyle w:val="ListParagraph"/>
+        <w:numPr>
+          <w:ilvl w:val="0"/>
+          <w:numId w:val="33"/>
+        </w:numPr>
+        <w:tabs>
+          <w:tab w:val="clear" w:pos="720"/>
+          <w:tab w:val="left" w:pos="1134"/>
+        </w:tabs>
+        <w:spacing w:after="0" w:line="360" w:lineRule="auto"/>
+        <w:ind w:left="0" w:firstLine="709"/>
+        <w:jc w:val="both"/>
+      </w:pPr>
+      <w:r>
+        <w:t>Дистрибутив PostgreSQL для различных операционных систем. – URL: https://www.postgresql.org/download/ (дата обращения: 1</w:t>
+      </w:r>
+      <w:r>
+        <w:t>3</w:t>
+      </w:r>
+      <w:r>
+        <w:t>.</w:t>
+      </w:r>
+      <w:r>
+        <w:t>0</w:t>
+      </w:r>
+      <w:r>
+        <w:t>2.202</w:t>
+      </w:r>
+      <w:r>
+        <w:t>4</w:t>
+      </w:r>
+      <w:r>
+        <w:t>)</w:t>
+      </w:r>
+    </w:p>
+    <w:p>
+      <w:pPr>
+        <w:pStyle w:val="ListParagraph"/>
+        <w:numPr>
+          <w:ilvl w:val="0"/>
+          <w:numId w:val="33"/>
+        </w:numPr>
+        <w:tabs>
+          <w:tab w:val="clear" w:pos="720"/>
+          <w:tab w:val="left" w:pos="1134"/>
+        </w:tabs>
+        <w:spacing w:after="0" w:line="360" w:lineRule="auto"/>
+        <w:ind w:left="0" w:firstLine="709"/>
+        <w:jc w:val="both"/>
+      </w:pPr>
+      <w:r>
+        <w:t>Документация для реляционной СУБД PostgreSQL версии 16.2. - URL: https://www.postgresql.org/docs/current/index.html (дата обращения: 1</w:t>
+      </w:r>
+      <w:r>
+        <w:t>3</w:t>
+      </w:r>
+      <w:r>
+        <w:t>.</w:t>
+      </w:r>
+      <w:r>
+        <w:t>0</w:t>
+      </w:r>
+      <w:r>
+        <w:t>2.202</w:t>
+      </w:r>
+      <w:r>
+        <w:t>4</w:t>
+      </w:r>
+      <w:r>
+        <w:t>)</w:t>
       </w:r>
     </w:p>
     <w:p>
@@ -2991,23 +3034,13 @@
         </w:rPr>
         <w:t xml:space="preserve">    </w:t>
       </w:r>
-      <w:proofErr w:type="spellStart"/>
-      <w:r>
-        <w:rPr>
-          <w:rFonts w:ascii="Courier New" w:hAnsi="Courier New" w:cs="Courier New"/>
-          <w:sz w:val="24"/>
-          <w:szCs w:val="24"/>
-        </w:rPr>
-        <w:t>location_id</w:t>
-      </w:r>
-      <w:proofErr w:type="spellEnd"/>
-      <w:r>
-        <w:rPr>
-          <w:rFonts w:ascii="Courier New" w:hAnsi="Courier New" w:cs="Courier New"/>
-          <w:sz w:val="24"/>
-          <w:szCs w:val="24"/>
-        </w:rPr>
-        <w:t xml:space="preserve"> SERIAL PRIMARY KEY,</w:t>
+      <w:r>
+        <w:rPr>
+          <w:rFonts w:ascii="Courier New" w:hAnsi="Courier New" w:cs="Courier New"/>
+          <w:sz w:val="24"/>
+          <w:szCs w:val="24"/>
+        </w:rPr>
+        <w:t>location_id SERIAL PRIMARY KEY,</w:t>
       </w:r>
     </w:p>
     <w:p>
@@ -3033,43 +3066,7 @@
           <w:sz w:val="24"/>
           <w:szCs w:val="24"/>
         </w:rPr>
-        <w:t xml:space="preserve">    </w:t>
-      </w:r>
-      <w:proofErr w:type="spellStart"/>
-      <w:r>
-        <w:rPr>
-          <w:rFonts w:ascii="Courier New" w:hAnsi="Courier New" w:cs="Courier New"/>
-          <w:sz w:val="24"/>
-          <w:szCs w:val="24"/>
-        </w:rPr>
-        <w:t>regional_group</w:t>
-      </w:r>
-      <w:proofErr w:type="spellEnd"/>
-      <w:r>
-        <w:rPr>
-          <w:rFonts w:ascii="Courier New" w:hAnsi="Courier New" w:cs="Courier New"/>
-          <w:sz w:val="24"/>
-          <w:szCs w:val="24"/>
-        </w:rPr>
-        <w:t xml:space="preserve"> </w:t>
-      </w:r>
-      <w:proofErr w:type="gramStart"/>
-      <w:r>
-        <w:rPr>
-          <w:rFonts w:ascii="Courier New" w:hAnsi="Courier New" w:cs="Courier New"/>
-          <w:sz w:val="24"/>
-          <w:szCs w:val="24"/>
-        </w:rPr>
-        <w:t>VARCHAR(</w:t>
-      </w:r>
-      <w:proofErr w:type="gramEnd"/>
-      <w:r>
-        <w:rPr>
-          <w:rFonts w:ascii="Courier New" w:hAnsi="Courier New" w:cs="Courier New"/>
-          <w:sz w:val="24"/>
-          <w:szCs w:val="24"/>
-        </w:rPr>
-        <w:t>20)</w:t>
+        <w:t xml:space="preserve">    regional_group VARCHAR(20)</w:t>
       </w:r>
     </w:p>
     <w:p>
@@ -3147,25 +3144,7 @@
           <w:sz w:val="24"/>
           <w:szCs w:val="24"/>
         </w:rPr>
-        <w:t xml:space="preserve">    </w:t>
-      </w:r>
-      <w:proofErr w:type="spellStart"/>
-      <w:r>
-        <w:rPr>
-          <w:rFonts w:ascii="Courier New" w:hAnsi="Courier New" w:cs="Courier New"/>
-          <w:sz w:val="24"/>
-          <w:szCs w:val="24"/>
-        </w:rPr>
-        <w:t>department_id</w:t>
-      </w:r>
-      <w:proofErr w:type="spellEnd"/>
-      <w:r>
-        <w:rPr>
-          <w:rFonts w:ascii="Courier New" w:hAnsi="Courier New" w:cs="Courier New"/>
-          <w:sz w:val="24"/>
-          <w:szCs w:val="24"/>
-        </w:rPr>
-        <w:t xml:space="preserve"> SERIAL PRIMARY KEY,</w:t>
+        <w:t xml:space="preserve">    department_id SERIAL PRIMARY KEY,</w:t>
       </w:r>
     </w:p>
     <w:p>
@@ -3191,25 +3170,7 @@
           <w:sz w:val="24"/>
           <w:szCs w:val="24"/>
         </w:rPr>
-        <w:t xml:space="preserve">    name </w:t>
-      </w:r>
-      <w:proofErr w:type="gramStart"/>
-      <w:r>
-        <w:rPr>
-          <w:rFonts w:ascii="Courier New" w:hAnsi="Courier New" w:cs="Courier New"/>
-          <w:sz w:val="24"/>
-          <w:szCs w:val="24"/>
-        </w:rPr>
-        <w:t>VARCHAR(</w:t>
-      </w:r>
-      <w:proofErr w:type="gramEnd"/>
-      <w:r>
-        <w:rPr>
-          <w:rFonts w:ascii="Courier New" w:hAnsi="Courier New" w:cs="Courier New"/>
-          <w:sz w:val="24"/>
-          <w:szCs w:val="24"/>
-        </w:rPr>
-        <w:t>14),</w:t>
+        <w:t xml:space="preserve">    name VARCHAR(14),</w:t>
       </w:r>
     </w:p>
     <w:p>
@@ -3235,25 +3196,7 @@
           <w:sz w:val="24"/>
           <w:szCs w:val="24"/>
         </w:rPr>
-        <w:t xml:space="preserve">    </w:t>
-      </w:r>
-      <w:proofErr w:type="spellStart"/>
-      <w:r>
-        <w:rPr>
-          <w:rFonts w:ascii="Courier New" w:hAnsi="Courier New" w:cs="Courier New"/>
-          <w:sz w:val="24"/>
-          <w:szCs w:val="24"/>
-        </w:rPr>
-        <w:t>location_id</w:t>
-      </w:r>
-      <w:proofErr w:type="spellEnd"/>
-      <w:r>
-        <w:rPr>
-          <w:rFonts w:ascii="Courier New" w:hAnsi="Courier New" w:cs="Courier New"/>
-          <w:sz w:val="24"/>
-          <w:szCs w:val="24"/>
-        </w:rPr>
-        <w:t xml:space="preserve"> INTEGER,</w:t>
+        <w:t xml:space="preserve">    location_id INTEGER,</w:t>
       </w:r>
     </w:p>
     <w:p>
@@ -3279,43 +3222,7 @@
           <w:sz w:val="24"/>
           <w:szCs w:val="24"/>
         </w:rPr>
-        <w:t xml:space="preserve">    FOREIGN KEY (</w:t>
-      </w:r>
-      <w:proofErr w:type="spellStart"/>
-      <w:r>
-        <w:rPr>
-          <w:rFonts w:ascii="Courier New" w:hAnsi="Courier New" w:cs="Courier New"/>
-          <w:sz w:val="24"/>
-          <w:szCs w:val="24"/>
-        </w:rPr>
-        <w:t>location_id</w:t>
-      </w:r>
-      <w:proofErr w:type="spellEnd"/>
-      <w:r>
-        <w:rPr>
-          <w:rFonts w:ascii="Courier New" w:hAnsi="Courier New" w:cs="Courier New"/>
-          <w:sz w:val="24"/>
-          <w:szCs w:val="24"/>
-        </w:rPr>
-        <w:t>) REFERENCES LOCATION (</w:t>
-      </w:r>
-      <w:proofErr w:type="spellStart"/>
-      <w:r>
-        <w:rPr>
-          <w:rFonts w:ascii="Courier New" w:hAnsi="Courier New" w:cs="Courier New"/>
-          <w:sz w:val="24"/>
-          <w:szCs w:val="24"/>
-        </w:rPr>
-        <w:t>location_id</w:t>
-      </w:r>
-      <w:proofErr w:type="spellEnd"/>
-      <w:r>
-        <w:rPr>
-          <w:rFonts w:ascii="Courier New" w:hAnsi="Courier New" w:cs="Courier New"/>
-          <w:sz w:val="24"/>
-          <w:szCs w:val="24"/>
-        </w:rPr>
-        <w:t>)</w:t>
+        <w:t xml:space="preserve">    FOREIGN KEY (location_id) REFERENCES LOCATION (location_id)</w:t>
       </w:r>
     </w:p>
     <w:p>
@@ -3393,25 +3300,7 @@
           <w:sz w:val="24"/>
           <w:szCs w:val="24"/>
         </w:rPr>
-        <w:t xml:space="preserve">    </w:t>
-      </w:r>
-      <w:proofErr w:type="spellStart"/>
-      <w:r>
-        <w:rPr>
-          <w:rFonts w:ascii="Courier New" w:hAnsi="Courier New" w:cs="Courier New"/>
-          <w:sz w:val="24"/>
-          <w:szCs w:val="24"/>
-        </w:rPr>
-        <w:t>job_id</w:t>
-      </w:r>
-      <w:proofErr w:type="spellEnd"/>
-      <w:r>
-        <w:rPr>
-          <w:rFonts w:ascii="Courier New" w:hAnsi="Courier New" w:cs="Courier New"/>
-          <w:sz w:val="24"/>
-          <w:szCs w:val="24"/>
-        </w:rPr>
-        <w:t xml:space="preserve"> SERIAL PRIMARY KEY,</w:t>
+        <w:t xml:space="preserve">    job_id SERIAL PRIMARY KEY,</w:t>
       </w:r>
     </w:p>
     <w:p>
@@ -3437,25 +3326,7 @@
           <w:sz w:val="24"/>
           <w:szCs w:val="24"/>
         </w:rPr>
-        <w:t xml:space="preserve">    function </w:t>
-      </w:r>
-      <w:proofErr w:type="gramStart"/>
-      <w:r>
-        <w:rPr>
-          <w:rFonts w:ascii="Courier New" w:hAnsi="Courier New" w:cs="Courier New"/>
-          <w:sz w:val="24"/>
-          <w:szCs w:val="24"/>
-        </w:rPr>
-        <w:t>VARCHAR(</w:t>
-      </w:r>
-      <w:proofErr w:type="gramEnd"/>
-      <w:r>
-        <w:rPr>
-          <w:rFonts w:ascii="Courier New" w:hAnsi="Courier New" w:cs="Courier New"/>
-          <w:sz w:val="24"/>
-          <w:szCs w:val="24"/>
-        </w:rPr>
-        <w:t>30)</w:t>
+        <w:t xml:space="preserve">    function VARCHAR(30)</w:t>
       </w:r>
     </w:p>
     <w:p>
@@ -3533,25 +3404,7 @@
           <w:sz w:val="24"/>
           <w:szCs w:val="24"/>
         </w:rPr>
-        <w:t xml:space="preserve">    </w:t>
-      </w:r>
-      <w:proofErr w:type="spellStart"/>
-      <w:r>
-        <w:rPr>
-          <w:rFonts w:ascii="Courier New" w:hAnsi="Courier New" w:cs="Courier New"/>
-          <w:sz w:val="24"/>
-          <w:szCs w:val="24"/>
-        </w:rPr>
-        <w:t>employee_id</w:t>
-      </w:r>
-      <w:proofErr w:type="spellEnd"/>
-      <w:r>
-        <w:rPr>
-          <w:rFonts w:ascii="Courier New" w:hAnsi="Courier New" w:cs="Courier New"/>
-          <w:sz w:val="24"/>
-          <w:szCs w:val="24"/>
-        </w:rPr>
-        <w:t xml:space="preserve"> SERIAL PRIMARY KEY,</w:t>
+        <w:t xml:space="preserve">    employee_id SERIAL PRIMARY KEY,</w:t>
       </w:r>
     </w:p>
     <w:p>
@@ -3577,43 +3430,7 @@
           <w:sz w:val="24"/>
           <w:szCs w:val="24"/>
         </w:rPr>
-        <w:t xml:space="preserve">    </w:t>
-      </w:r>
-      <w:proofErr w:type="spellStart"/>
-      <w:r>
-        <w:rPr>
-          <w:rFonts w:ascii="Courier New" w:hAnsi="Courier New" w:cs="Courier New"/>
-          <w:sz w:val="24"/>
-          <w:szCs w:val="24"/>
-        </w:rPr>
-        <w:t>last_name</w:t>
-      </w:r>
-      <w:proofErr w:type="spellEnd"/>
-      <w:r>
-        <w:rPr>
-          <w:rFonts w:ascii="Courier New" w:hAnsi="Courier New" w:cs="Courier New"/>
-          <w:sz w:val="24"/>
-          <w:szCs w:val="24"/>
-        </w:rPr>
-        <w:t xml:space="preserve"> </w:t>
-      </w:r>
-      <w:proofErr w:type="gramStart"/>
-      <w:r>
-        <w:rPr>
-          <w:rFonts w:ascii="Courier New" w:hAnsi="Courier New" w:cs="Courier New"/>
-          <w:sz w:val="24"/>
-          <w:szCs w:val="24"/>
-        </w:rPr>
-        <w:t>VARCHAR(</w:t>
-      </w:r>
-      <w:proofErr w:type="gramEnd"/>
-      <w:r>
-        <w:rPr>
-          <w:rFonts w:ascii="Courier New" w:hAnsi="Courier New" w:cs="Courier New"/>
-          <w:sz w:val="24"/>
-          <w:szCs w:val="24"/>
-        </w:rPr>
-        <w:t>15),</w:t>
+        <w:t xml:space="preserve">    last_name VARCHAR(15),</w:t>
       </w:r>
     </w:p>
     <w:p>
@@ -3639,43 +3456,7 @@
           <w:sz w:val="24"/>
           <w:szCs w:val="24"/>
         </w:rPr>
-        <w:t xml:space="preserve">    </w:t>
-      </w:r>
-      <w:proofErr w:type="spellStart"/>
-      <w:r>
-        <w:rPr>
-          <w:rFonts w:ascii="Courier New" w:hAnsi="Courier New" w:cs="Courier New"/>
-          <w:sz w:val="24"/>
-          <w:szCs w:val="24"/>
-        </w:rPr>
-        <w:t>first_name</w:t>
-      </w:r>
-      <w:proofErr w:type="spellEnd"/>
-      <w:r>
-        <w:rPr>
-          <w:rFonts w:ascii="Courier New" w:hAnsi="Courier New" w:cs="Courier New"/>
-          <w:sz w:val="24"/>
-          <w:szCs w:val="24"/>
-        </w:rPr>
-        <w:t xml:space="preserve"> </w:t>
-      </w:r>
-      <w:proofErr w:type="gramStart"/>
-      <w:r>
-        <w:rPr>
-          <w:rFonts w:ascii="Courier New" w:hAnsi="Courier New" w:cs="Courier New"/>
-          <w:sz w:val="24"/>
-          <w:szCs w:val="24"/>
-        </w:rPr>
-        <w:t>VARCHAR(</w:t>
-      </w:r>
-      <w:proofErr w:type="gramEnd"/>
-      <w:r>
-        <w:rPr>
-          <w:rFonts w:ascii="Courier New" w:hAnsi="Courier New" w:cs="Courier New"/>
-          <w:sz w:val="24"/>
-          <w:szCs w:val="24"/>
-        </w:rPr>
-        <w:t>15),</w:t>
+        <w:t xml:space="preserve">    first_name VARCHAR(15),</w:t>
       </w:r>
     </w:p>
     <w:p>
@@ -3701,43 +3482,7 @@
           <w:sz w:val="24"/>
           <w:szCs w:val="24"/>
         </w:rPr>
-        <w:t xml:space="preserve">    </w:t>
-      </w:r>
-      <w:proofErr w:type="spellStart"/>
-      <w:r>
-        <w:rPr>
-          <w:rFonts w:ascii="Courier New" w:hAnsi="Courier New" w:cs="Courier New"/>
-          <w:sz w:val="24"/>
-          <w:szCs w:val="24"/>
-        </w:rPr>
-        <w:t>middle_initial</w:t>
-      </w:r>
-      <w:proofErr w:type="spellEnd"/>
-      <w:r>
-        <w:rPr>
-          <w:rFonts w:ascii="Courier New" w:hAnsi="Courier New" w:cs="Courier New"/>
-          <w:sz w:val="24"/>
-          <w:szCs w:val="24"/>
-        </w:rPr>
-        <w:t xml:space="preserve"> </w:t>
-      </w:r>
-      <w:proofErr w:type="gramStart"/>
-      <w:r>
-        <w:rPr>
-          <w:rFonts w:ascii="Courier New" w:hAnsi="Courier New" w:cs="Courier New"/>
-          <w:sz w:val="24"/>
-          <w:szCs w:val="24"/>
-        </w:rPr>
-        <w:t>VARCHAR(</w:t>
-      </w:r>
-      <w:proofErr w:type="gramEnd"/>
-      <w:r>
-        <w:rPr>
-          <w:rFonts w:ascii="Courier New" w:hAnsi="Courier New" w:cs="Courier New"/>
-          <w:sz w:val="24"/>
-          <w:szCs w:val="24"/>
-        </w:rPr>
-        <w:t>1),</w:t>
+        <w:t xml:space="preserve">    middle_initial VARCHAR(1),</w:t>
       </w:r>
     </w:p>
     <w:p>
@@ -3763,25 +3508,7 @@
           <w:sz w:val="24"/>
           <w:szCs w:val="24"/>
         </w:rPr>
-        <w:t xml:space="preserve">    </w:t>
-      </w:r>
-      <w:proofErr w:type="spellStart"/>
-      <w:r>
-        <w:rPr>
-          <w:rFonts w:ascii="Courier New" w:hAnsi="Courier New" w:cs="Courier New"/>
-          <w:sz w:val="24"/>
-          <w:szCs w:val="24"/>
-        </w:rPr>
-        <w:t>manager_id</w:t>
-      </w:r>
-      <w:proofErr w:type="spellEnd"/>
-      <w:r>
-        <w:rPr>
-          <w:rFonts w:ascii="Courier New" w:hAnsi="Courier New" w:cs="Courier New"/>
-          <w:sz w:val="24"/>
-          <w:szCs w:val="24"/>
-        </w:rPr>
-        <w:t xml:space="preserve"> INTEGER,</w:t>
+        <w:t xml:space="preserve">    manager_id INTEGER,</w:t>
       </w:r>
     </w:p>
     <w:p>
@@ -3807,71 +3534,7 @@
           <w:sz w:val="24"/>
           <w:szCs w:val="24"/>
         </w:rPr>
-        <w:t xml:space="preserve">    CONSTRAINT </w:t>
-      </w:r>
-      <w:proofErr w:type="spellStart"/>
-      <w:r>
-        <w:rPr>
-          <w:rFonts w:ascii="Courier New" w:hAnsi="Courier New" w:cs="Courier New"/>
-          <w:sz w:val="24"/>
-          <w:szCs w:val="24"/>
-        </w:rPr>
-        <w:t>ref_emp_manager</w:t>
-      </w:r>
-      <w:proofErr w:type="spellEnd"/>
-      <w:r>
-        <w:rPr>
-          <w:rFonts w:ascii="Courier New" w:hAnsi="Courier New" w:cs="Courier New"/>
-          <w:sz w:val="24"/>
-          <w:szCs w:val="24"/>
-        </w:rPr>
-        <w:t xml:space="preserve"> FOREIGN KEY (</w:t>
-      </w:r>
-      <w:proofErr w:type="spellStart"/>
-      <w:r>
-        <w:rPr>
-          <w:rFonts w:ascii="Courier New" w:hAnsi="Courier New" w:cs="Courier New"/>
-          <w:sz w:val="24"/>
-          <w:szCs w:val="24"/>
-        </w:rPr>
-        <w:t>manager_id</w:t>
-      </w:r>
-      <w:proofErr w:type="spellEnd"/>
-      <w:r>
-        <w:rPr>
-          <w:rFonts w:ascii="Courier New" w:hAnsi="Courier New" w:cs="Courier New"/>
-          <w:sz w:val="24"/>
-          <w:szCs w:val="24"/>
-        </w:rPr>
-        <w:t xml:space="preserve">) REFERENCES </w:t>
-      </w:r>
-      <w:proofErr w:type="gramStart"/>
-      <w:r>
-        <w:rPr>
-          <w:rFonts w:ascii="Courier New" w:hAnsi="Courier New" w:cs="Courier New"/>
-          <w:sz w:val="24"/>
-          <w:szCs w:val="24"/>
-        </w:rPr>
-        <w:t>EMPLOYEE(</w:t>
-      </w:r>
-      <w:proofErr w:type="spellStart"/>
-      <w:proofErr w:type="gramEnd"/>
-      <w:r>
-        <w:rPr>
-          <w:rFonts w:ascii="Courier New" w:hAnsi="Courier New" w:cs="Courier New"/>
-          <w:sz w:val="24"/>
-          <w:szCs w:val="24"/>
-        </w:rPr>
-        <w:t>employee_id</w:t>
-      </w:r>
-      <w:proofErr w:type="spellEnd"/>
-      <w:r>
-        <w:rPr>
-          <w:rFonts w:ascii="Courier New" w:hAnsi="Courier New" w:cs="Courier New"/>
-          <w:sz w:val="24"/>
-          <w:szCs w:val="24"/>
-        </w:rPr>
-        <w:t>),</w:t>
+        <w:t xml:space="preserve">    CONSTRAINT ref_emp_manager FOREIGN KEY (manager_id) REFERENCES EMPLOYEE(employee_id),</w:t>
       </w:r>
     </w:p>
     <w:p>
@@ -3897,25 +3560,7 @@
           <w:sz w:val="24"/>
           <w:szCs w:val="24"/>
         </w:rPr>
-        <w:t xml:space="preserve">    </w:t>
-      </w:r>
-      <w:proofErr w:type="spellStart"/>
-      <w:r>
-        <w:rPr>
-          <w:rFonts w:ascii="Courier New" w:hAnsi="Courier New" w:cs="Courier New"/>
-          <w:sz w:val="24"/>
-          <w:szCs w:val="24"/>
-        </w:rPr>
-        <w:t>job_id</w:t>
-      </w:r>
-      <w:proofErr w:type="spellEnd"/>
-      <w:r>
-        <w:rPr>
-          <w:rFonts w:ascii="Courier New" w:hAnsi="Courier New" w:cs="Courier New"/>
-          <w:sz w:val="24"/>
-          <w:szCs w:val="24"/>
-        </w:rPr>
-        <w:t xml:space="preserve"> INTEGER,</w:t>
+        <w:t xml:space="preserve">    job_id INTEGER,</w:t>
       </w:r>
     </w:p>
     <w:p>
@@ -3941,25 +3586,7 @@
           <w:sz w:val="24"/>
           <w:szCs w:val="24"/>
         </w:rPr>
-        <w:t xml:space="preserve">    </w:t>
-      </w:r>
-      <w:proofErr w:type="spellStart"/>
-      <w:r>
-        <w:rPr>
-          <w:rFonts w:ascii="Courier New" w:hAnsi="Courier New" w:cs="Courier New"/>
-          <w:sz w:val="24"/>
-          <w:szCs w:val="24"/>
-        </w:rPr>
-        <w:t>hire_date</w:t>
-      </w:r>
-      <w:proofErr w:type="spellEnd"/>
-      <w:r>
-        <w:rPr>
-          <w:rFonts w:ascii="Courier New" w:hAnsi="Courier New" w:cs="Courier New"/>
-          <w:sz w:val="24"/>
-          <w:szCs w:val="24"/>
-        </w:rPr>
-        <w:t xml:space="preserve"> DATE,</w:t>
+        <w:t xml:space="preserve">    hire_date DATE,</w:t>
       </w:r>
     </w:p>
     <w:p>
@@ -3985,25 +3612,7 @@
           <w:sz w:val="24"/>
           <w:szCs w:val="24"/>
         </w:rPr>
-        <w:t xml:space="preserve">    salary </w:t>
-      </w:r>
-      <w:proofErr w:type="gramStart"/>
-      <w:r>
-        <w:rPr>
-          <w:rFonts w:ascii="Courier New" w:hAnsi="Courier New" w:cs="Courier New"/>
-          <w:sz w:val="24"/>
-          <w:szCs w:val="24"/>
-        </w:rPr>
-        <w:t>NUMERIC(</w:t>
-      </w:r>
-      <w:proofErr w:type="gramEnd"/>
-      <w:r>
-        <w:rPr>
-          <w:rFonts w:ascii="Courier New" w:hAnsi="Courier New" w:cs="Courier New"/>
-          <w:sz w:val="24"/>
-          <w:szCs w:val="24"/>
-        </w:rPr>
-        <w:t>7,2),</w:t>
+        <w:t xml:space="preserve">    salary NUMERIC(7,2),</w:t>
       </w:r>
     </w:p>
     <w:p>
@@ -4029,25 +3638,7 @@
           <w:sz w:val="24"/>
           <w:szCs w:val="24"/>
         </w:rPr>
-        <w:t xml:space="preserve">    commission </w:t>
-      </w:r>
-      <w:proofErr w:type="gramStart"/>
-      <w:r>
-        <w:rPr>
-          <w:rFonts w:ascii="Courier New" w:hAnsi="Courier New" w:cs="Courier New"/>
-          <w:sz w:val="24"/>
-          <w:szCs w:val="24"/>
-        </w:rPr>
-        <w:t>NUMERIC(</w:t>
-      </w:r>
-      <w:proofErr w:type="gramEnd"/>
-      <w:r>
-        <w:rPr>
-          <w:rFonts w:ascii="Courier New" w:hAnsi="Courier New" w:cs="Courier New"/>
-          <w:sz w:val="24"/>
-          <w:szCs w:val="24"/>
-        </w:rPr>
-        <w:t>7,2),</w:t>
+        <w:t xml:space="preserve">    commission NUMERIC(7,2),</w:t>
       </w:r>
     </w:p>
     <w:p>
@@ -4073,25 +3664,7 @@
           <w:sz w:val="24"/>
           <w:szCs w:val="24"/>
         </w:rPr>
-        <w:t xml:space="preserve">    </w:t>
-      </w:r>
-      <w:proofErr w:type="spellStart"/>
-      <w:r>
-        <w:rPr>
-          <w:rFonts w:ascii="Courier New" w:hAnsi="Courier New" w:cs="Courier New"/>
-          <w:sz w:val="24"/>
-          <w:szCs w:val="24"/>
-        </w:rPr>
-        <w:t>department_id</w:t>
-      </w:r>
-      <w:proofErr w:type="spellEnd"/>
-      <w:r>
-        <w:rPr>
-          <w:rFonts w:ascii="Courier New" w:hAnsi="Courier New" w:cs="Courier New"/>
-          <w:sz w:val="24"/>
-          <w:szCs w:val="24"/>
-        </w:rPr>
-        <w:t xml:space="preserve"> INTEGER,</w:t>
+        <w:t xml:space="preserve">    department_id INTEGER,</w:t>
       </w:r>
     </w:p>
     <w:p>
@@ -4117,43 +3690,7 @@
           <w:sz w:val="24"/>
           <w:szCs w:val="24"/>
         </w:rPr>
-        <w:t xml:space="preserve">    FOREIGN KEY (</w:t>
-      </w:r>
-      <w:proofErr w:type="spellStart"/>
-      <w:r>
-        <w:rPr>
-          <w:rFonts w:ascii="Courier New" w:hAnsi="Courier New" w:cs="Courier New"/>
-          <w:sz w:val="24"/>
-          <w:szCs w:val="24"/>
-        </w:rPr>
-        <w:t>job_id</w:t>
-      </w:r>
-      <w:proofErr w:type="spellEnd"/>
-      <w:r>
-        <w:rPr>
-          <w:rFonts w:ascii="Courier New" w:hAnsi="Courier New" w:cs="Courier New"/>
-          <w:sz w:val="24"/>
-          <w:szCs w:val="24"/>
-        </w:rPr>
-        <w:t>) REFERENCES JOB (</w:t>
-      </w:r>
-      <w:proofErr w:type="spellStart"/>
-      <w:r>
-        <w:rPr>
-          <w:rFonts w:ascii="Courier New" w:hAnsi="Courier New" w:cs="Courier New"/>
-          <w:sz w:val="24"/>
-          <w:szCs w:val="24"/>
-        </w:rPr>
-        <w:t>job_id</w:t>
-      </w:r>
-      <w:proofErr w:type="spellEnd"/>
-      <w:r>
-        <w:rPr>
-          <w:rFonts w:ascii="Courier New" w:hAnsi="Courier New" w:cs="Courier New"/>
-          <w:sz w:val="24"/>
-          <w:szCs w:val="24"/>
-        </w:rPr>
-        <w:t>),</w:t>
+        <w:t xml:space="preserve">    FOREIGN KEY (job_id) REFERENCES JOB (job_id),</w:t>
       </w:r>
     </w:p>
     <w:p>
@@ -4179,43 +3716,7 @@
           <w:sz w:val="24"/>
           <w:szCs w:val="24"/>
         </w:rPr>
-        <w:t xml:space="preserve">    FOREIGN KEY (</w:t>
-      </w:r>
-      <w:proofErr w:type="spellStart"/>
-      <w:r>
-        <w:rPr>
-          <w:rFonts w:ascii="Courier New" w:hAnsi="Courier New" w:cs="Courier New"/>
-          <w:sz w:val="24"/>
-          <w:szCs w:val="24"/>
-        </w:rPr>
-        <w:t>department_id</w:t>
-      </w:r>
-      <w:proofErr w:type="spellEnd"/>
-      <w:r>
-        <w:rPr>
-          <w:rFonts w:ascii="Courier New" w:hAnsi="Courier New" w:cs="Courier New"/>
-          <w:sz w:val="24"/>
-          <w:szCs w:val="24"/>
-        </w:rPr>
-        <w:t>) REFERENCES DEPARTMENT (</w:t>
-      </w:r>
-      <w:proofErr w:type="spellStart"/>
-      <w:r>
-        <w:rPr>
-          <w:rFonts w:ascii="Courier New" w:hAnsi="Courier New" w:cs="Courier New"/>
-          <w:sz w:val="24"/>
-          <w:szCs w:val="24"/>
-        </w:rPr>
-        <w:t>department_id</w:t>
-      </w:r>
-      <w:proofErr w:type="spellEnd"/>
-      <w:r>
-        <w:rPr>
-          <w:rFonts w:ascii="Courier New" w:hAnsi="Courier New" w:cs="Courier New"/>
-          <w:sz w:val="24"/>
-          <w:szCs w:val="24"/>
-        </w:rPr>
-        <w:t>)</w:t>
+        <w:t xml:space="preserve">    FOREIGN KEY (department_id) REFERENCES DEPARTMENT (department_id)</w:t>
       </w:r>
     </w:p>
     <w:p>
@@ -4319,25 +3820,7 @@
           <w:sz w:val="24"/>
           <w:szCs w:val="24"/>
         </w:rPr>
-        <w:t xml:space="preserve">    </w:t>
-      </w:r>
-      <w:proofErr w:type="spellStart"/>
-      <w:r>
-        <w:rPr>
-          <w:rFonts w:ascii="Courier New" w:hAnsi="Courier New" w:cs="Courier New"/>
-          <w:sz w:val="24"/>
-          <w:szCs w:val="24"/>
-        </w:rPr>
-        <w:t>customer_id</w:t>
-      </w:r>
-      <w:proofErr w:type="spellEnd"/>
-      <w:r>
-        <w:rPr>
-          <w:rFonts w:ascii="Courier New" w:hAnsi="Courier New" w:cs="Courier New"/>
-          <w:sz w:val="24"/>
-          <w:szCs w:val="24"/>
-        </w:rPr>
-        <w:t xml:space="preserve"> SERIAL PRIMARY KEY,</w:t>
+        <w:t xml:space="preserve">    customer_id SERIAL PRIMARY KEY,</w:t>
       </w:r>
     </w:p>
     <w:p>
@@ -4363,25 +3846,7 @@
           <w:sz w:val="24"/>
           <w:szCs w:val="24"/>
         </w:rPr>
-        <w:t xml:space="preserve">    name </w:t>
-      </w:r>
-      <w:proofErr w:type="gramStart"/>
-      <w:r>
-        <w:rPr>
-          <w:rFonts w:ascii="Courier New" w:hAnsi="Courier New" w:cs="Courier New"/>
-          <w:sz w:val="24"/>
-          <w:szCs w:val="24"/>
-        </w:rPr>
-        <w:t>VARCHAR(</w:t>
-      </w:r>
-      <w:proofErr w:type="gramEnd"/>
-      <w:r>
-        <w:rPr>
-          <w:rFonts w:ascii="Courier New" w:hAnsi="Courier New" w:cs="Courier New"/>
-          <w:sz w:val="24"/>
-          <w:szCs w:val="24"/>
-        </w:rPr>
-        <w:t>45),</w:t>
+        <w:t xml:space="preserve">    name VARCHAR(45),</w:t>
       </w:r>
     </w:p>
     <w:p>
@@ -4407,25 +3872,7 @@
           <w:sz w:val="24"/>
           <w:szCs w:val="24"/>
         </w:rPr>
-        <w:t xml:space="preserve">    address </w:t>
-      </w:r>
-      <w:proofErr w:type="gramStart"/>
-      <w:r>
-        <w:rPr>
-          <w:rFonts w:ascii="Courier New" w:hAnsi="Courier New" w:cs="Courier New"/>
-          <w:sz w:val="24"/>
-          <w:szCs w:val="24"/>
-        </w:rPr>
-        <w:t>VARCHAR(</w:t>
-      </w:r>
-      <w:proofErr w:type="gramEnd"/>
-      <w:r>
-        <w:rPr>
-          <w:rFonts w:ascii="Courier New" w:hAnsi="Courier New" w:cs="Courier New"/>
-          <w:sz w:val="24"/>
-          <w:szCs w:val="24"/>
-        </w:rPr>
-        <w:t>40),</w:t>
+        <w:t xml:space="preserve">    address VARCHAR(40),</w:t>
       </w:r>
     </w:p>
     <w:p>
@@ -4451,25 +3898,7 @@
           <w:sz w:val="24"/>
           <w:szCs w:val="24"/>
         </w:rPr>
-        <w:t xml:space="preserve">    city </w:t>
-      </w:r>
-      <w:proofErr w:type="gramStart"/>
-      <w:r>
-        <w:rPr>
-          <w:rFonts w:ascii="Courier New" w:hAnsi="Courier New" w:cs="Courier New"/>
-          <w:sz w:val="24"/>
-          <w:szCs w:val="24"/>
-        </w:rPr>
-        <w:t>VARCHAR(</w:t>
-      </w:r>
-      <w:proofErr w:type="gramEnd"/>
-      <w:r>
-        <w:rPr>
-          <w:rFonts w:ascii="Courier New" w:hAnsi="Courier New" w:cs="Courier New"/>
-          <w:sz w:val="24"/>
-          <w:szCs w:val="24"/>
-        </w:rPr>
-        <w:t>30),</w:t>
+        <w:t xml:space="preserve">    city VARCHAR(30),</w:t>
       </w:r>
     </w:p>
     <w:p>
@@ -4495,25 +3924,7 @@
           <w:sz w:val="24"/>
           <w:szCs w:val="24"/>
         </w:rPr>
-        <w:t xml:space="preserve">    state </w:t>
-      </w:r>
-      <w:proofErr w:type="gramStart"/>
-      <w:r>
-        <w:rPr>
-          <w:rFonts w:ascii="Courier New" w:hAnsi="Courier New" w:cs="Courier New"/>
-          <w:sz w:val="24"/>
-          <w:szCs w:val="24"/>
-        </w:rPr>
-        <w:t>VARCHAR(</w:t>
-      </w:r>
-      <w:proofErr w:type="gramEnd"/>
-      <w:r>
-        <w:rPr>
-          <w:rFonts w:ascii="Courier New" w:hAnsi="Courier New" w:cs="Courier New"/>
-          <w:sz w:val="24"/>
-          <w:szCs w:val="24"/>
-        </w:rPr>
-        <w:t>2),</w:t>
+        <w:t xml:space="preserve">    state VARCHAR(2),</w:t>
       </w:r>
     </w:p>
     <w:p>
@@ -4539,43 +3950,7 @@
           <w:sz w:val="24"/>
           <w:szCs w:val="24"/>
         </w:rPr>
-        <w:t xml:space="preserve">    </w:t>
-      </w:r>
-      <w:proofErr w:type="spellStart"/>
-      <w:r>
-        <w:rPr>
-          <w:rFonts w:ascii="Courier New" w:hAnsi="Courier New" w:cs="Courier New"/>
-          <w:sz w:val="24"/>
-          <w:szCs w:val="24"/>
-        </w:rPr>
-        <w:t>zip_code</w:t>
-      </w:r>
-      <w:proofErr w:type="spellEnd"/>
-      <w:r>
-        <w:rPr>
-          <w:rFonts w:ascii="Courier New" w:hAnsi="Courier New" w:cs="Courier New"/>
-          <w:sz w:val="24"/>
-          <w:szCs w:val="24"/>
-        </w:rPr>
-        <w:t xml:space="preserve"> </w:t>
-      </w:r>
-      <w:proofErr w:type="gramStart"/>
-      <w:r>
-        <w:rPr>
-          <w:rFonts w:ascii="Courier New" w:hAnsi="Courier New" w:cs="Courier New"/>
-          <w:sz w:val="24"/>
-          <w:szCs w:val="24"/>
-        </w:rPr>
-        <w:t>VARCHAR(</w:t>
-      </w:r>
-      <w:proofErr w:type="gramEnd"/>
-      <w:r>
-        <w:rPr>
-          <w:rFonts w:ascii="Courier New" w:hAnsi="Courier New" w:cs="Courier New"/>
-          <w:sz w:val="24"/>
-          <w:szCs w:val="24"/>
-        </w:rPr>
-        <w:t>9),</w:t>
+        <w:t xml:space="preserve">    zip_code VARCHAR(9),</w:t>
       </w:r>
     </w:p>
     <w:p>
@@ -4601,25 +3976,7 @@
           <w:sz w:val="24"/>
           <w:szCs w:val="24"/>
         </w:rPr>
-        <w:t xml:space="preserve">    </w:t>
-      </w:r>
-      <w:proofErr w:type="spellStart"/>
-      <w:r>
-        <w:rPr>
-          <w:rFonts w:ascii="Courier New" w:hAnsi="Courier New" w:cs="Courier New"/>
-          <w:sz w:val="24"/>
-          <w:szCs w:val="24"/>
-        </w:rPr>
-        <w:t>area_code</w:t>
-      </w:r>
-      <w:proofErr w:type="spellEnd"/>
-      <w:r>
-        <w:rPr>
-          <w:rFonts w:ascii="Courier New" w:hAnsi="Courier New" w:cs="Courier New"/>
-          <w:sz w:val="24"/>
-          <w:szCs w:val="24"/>
-        </w:rPr>
-        <w:t xml:space="preserve"> INTEGER,</w:t>
+        <w:t xml:space="preserve">    area_code INTEGER,</w:t>
       </w:r>
     </w:p>
     <w:p>
@@ -4645,25 +4002,7 @@
           <w:sz w:val="24"/>
           <w:szCs w:val="24"/>
         </w:rPr>
-        <w:t xml:space="preserve">    </w:t>
-      </w:r>
-      <w:proofErr w:type="spellStart"/>
-      <w:r>
-        <w:rPr>
-          <w:rFonts w:ascii="Courier New" w:hAnsi="Courier New" w:cs="Courier New"/>
-          <w:sz w:val="24"/>
-          <w:szCs w:val="24"/>
-        </w:rPr>
-        <w:t>phone_number</w:t>
-      </w:r>
-      <w:proofErr w:type="spellEnd"/>
-      <w:r>
-        <w:rPr>
-          <w:rFonts w:ascii="Courier New" w:hAnsi="Courier New" w:cs="Courier New"/>
-          <w:sz w:val="24"/>
-          <w:szCs w:val="24"/>
-        </w:rPr>
-        <w:t xml:space="preserve"> INTEGER,</w:t>
+        <w:t xml:space="preserve">    phone_number INTEGER,</w:t>
       </w:r>
     </w:p>
     <w:p>
@@ -4689,25 +4028,7 @@
           <w:sz w:val="24"/>
           <w:szCs w:val="24"/>
         </w:rPr>
-        <w:t xml:space="preserve">    </w:t>
-      </w:r>
-      <w:proofErr w:type="spellStart"/>
-      <w:r>
-        <w:rPr>
-          <w:rFonts w:ascii="Courier New" w:hAnsi="Courier New" w:cs="Courier New"/>
-          <w:sz w:val="24"/>
-          <w:szCs w:val="24"/>
-        </w:rPr>
-        <w:t>salesperson_id</w:t>
-      </w:r>
-      <w:proofErr w:type="spellEnd"/>
-      <w:r>
-        <w:rPr>
-          <w:rFonts w:ascii="Courier New" w:hAnsi="Courier New" w:cs="Courier New"/>
-          <w:sz w:val="24"/>
-          <w:szCs w:val="24"/>
-        </w:rPr>
-        <w:t xml:space="preserve"> INTEGER,</w:t>
+        <w:t xml:space="preserve">    salesperson_id INTEGER,</w:t>
       </w:r>
     </w:p>
     <w:p>
@@ -4733,43 +4054,7 @@
           <w:sz w:val="24"/>
           <w:szCs w:val="24"/>
         </w:rPr>
-        <w:t xml:space="preserve">    </w:t>
-      </w:r>
-      <w:proofErr w:type="spellStart"/>
-      <w:r>
-        <w:rPr>
-          <w:rFonts w:ascii="Courier New" w:hAnsi="Courier New" w:cs="Courier New"/>
-          <w:sz w:val="24"/>
-          <w:szCs w:val="24"/>
-        </w:rPr>
-        <w:t>credit_limit</w:t>
-      </w:r>
-      <w:proofErr w:type="spellEnd"/>
-      <w:r>
-        <w:rPr>
-          <w:rFonts w:ascii="Courier New" w:hAnsi="Courier New" w:cs="Courier New"/>
-          <w:sz w:val="24"/>
-          <w:szCs w:val="24"/>
-        </w:rPr>
-        <w:t xml:space="preserve"> </w:t>
-      </w:r>
-      <w:proofErr w:type="gramStart"/>
-      <w:r>
-        <w:rPr>
-          <w:rFonts w:ascii="Courier New" w:hAnsi="Courier New" w:cs="Courier New"/>
-          <w:sz w:val="24"/>
-          <w:szCs w:val="24"/>
-        </w:rPr>
-        <w:t>NUMERIC(</w:t>
-      </w:r>
-      <w:proofErr w:type="gramEnd"/>
-      <w:r>
-        <w:rPr>
-          <w:rFonts w:ascii="Courier New" w:hAnsi="Courier New" w:cs="Courier New"/>
-          <w:sz w:val="24"/>
-          <w:szCs w:val="24"/>
-        </w:rPr>
-        <w:t>9,2),</w:t>
+        <w:t xml:space="preserve">    credit_limit NUMERIC(9,2),</w:t>
       </w:r>
     </w:p>
     <w:p>
@@ -4821,43 +4106,7 @@
           <w:sz w:val="24"/>
           <w:szCs w:val="24"/>
         </w:rPr>
-        <w:t xml:space="preserve">    FOREIGN KEY (</w:t>
-      </w:r>
-      <w:proofErr w:type="spellStart"/>
-      <w:r>
-        <w:rPr>
-          <w:rFonts w:ascii="Courier New" w:hAnsi="Courier New" w:cs="Courier New"/>
-          <w:sz w:val="24"/>
-          <w:szCs w:val="24"/>
-        </w:rPr>
-        <w:t>salesperson_id</w:t>
-      </w:r>
-      <w:proofErr w:type="spellEnd"/>
-      <w:r>
-        <w:rPr>
-          <w:rFonts w:ascii="Courier New" w:hAnsi="Courier New" w:cs="Courier New"/>
-          <w:sz w:val="24"/>
-          <w:szCs w:val="24"/>
-        </w:rPr>
-        <w:t>) REFERENCES EMPLOYEE (</w:t>
-      </w:r>
-      <w:proofErr w:type="spellStart"/>
-      <w:r>
-        <w:rPr>
-          <w:rFonts w:ascii="Courier New" w:hAnsi="Courier New" w:cs="Courier New"/>
-          <w:sz w:val="24"/>
-          <w:szCs w:val="24"/>
-        </w:rPr>
-        <w:t>employee_id</w:t>
-      </w:r>
-      <w:proofErr w:type="spellEnd"/>
-      <w:r>
-        <w:rPr>
-          <w:rFonts w:ascii="Courier New" w:hAnsi="Courier New" w:cs="Courier New"/>
-          <w:sz w:val="24"/>
-          <w:szCs w:val="24"/>
-        </w:rPr>
-        <w:t>)</w:t>
+        <w:t xml:space="preserve">    FOREIGN KEY (salesperson_id) REFERENCES EMPLOYEE (employee_id)</w:t>
       </w:r>
     </w:p>
     <w:p>
@@ -4935,25 +4184,7 @@
           <w:sz w:val="24"/>
           <w:szCs w:val="24"/>
         </w:rPr>
-        <w:t xml:space="preserve">    </w:t>
-      </w:r>
-      <w:proofErr w:type="spellStart"/>
-      <w:r>
-        <w:rPr>
-          <w:rFonts w:ascii="Courier New" w:hAnsi="Courier New" w:cs="Courier New"/>
-          <w:sz w:val="24"/>
-          <w:szCs w:val="24"/>
-        </w:rPr>
-        <w:t>order_id</w:t>
-      </w:r>
-      <w:proofErr w:type="spellEnd"/>
-      <w:r>
-        <w:rPr>
-          <w:rFonts w:ascii="Courier New" w:hAnsi="Courier New" w:cs="Courier New"/>
-          <w:sz w:val="24"/>
-          <w:szCs w:val="24"/>
-        </w:rPr>
-        <w:t xml:space="preserve"> SERIAL PRIMARY KEY,</w:t>
+        <w:t xml:space="preserve">    order_id SERIAL PRIMARY KEY,</w:t>
       </w:r>
     </w:p>
     <w:p>
@@ -4979,25 +4210,7 @@
           <w:sz w:val="24"/>
           <w:szCs w:val="24"/>
         </w:rPr>
-        <w:t xml:space="preserve">    </w:t>
-      </w:r>
-      <w:proofErr w:type="spellStart"/>
-      <w:r>
-        <w:rPr>
-          <w:rFonts w:ascii="Courier New" w:hAnsi="Courier New" w:cs="Courier New"/>
-          <w:sz w:val="24"/>
-          <w:szCs w:val="24"/>
-        </w:rPr>
-        <w:t>order_date</w:t>
-      </w:r>
-      <w:proofErr w:type="spellEnd"/>
-      <w:r>
-        <w:rPr>
-          <w:rFonts w:ascii="Courier New" w:hAnsi="Courier New" w:cs="Courier New"/>
-          <w:sz w:val="24"/>
-          <w:szCs w:val="24"/>
-        </w:rPr>
-        <w:t xml:space="preserve"> DATE,</w:t>
+        <w:t xml:space="preserve">    order_date DATE,</w:t>
       </w:r>
     </w:p>
     <w:p>
@@ -5023,25 +4236,7 @@
           <w:sz w:val="24"/>
           <w:szCs w:val="24"/>
         </w:rPr>
-        <w:t xml:space="preserve">    </w:t>
-      </w:r>
-      <w:proofErr w:type="spellStart"/>
-      <w:r>
-        <w:rPr>
-          <w:rFonts w:ascii="Courier New" w:hAnsi="Courier New" w:cs="Courier New"/>
-          <w:sz w:val="24"/>
-          <w:szCs w:val="24"/>
-        </w:rPr>
-        <w:t>customer_id</w:t>
-      </w:r>
-      <w:proofErr w:type="spellEnd"/>
-      <w:r>
-        <w:rPr>
-          <w:rFonts w:ascii="Courier New" w:hAnsi="Courier New" w:cs="Courier New"/>
-          <w:sz w:val="24"/>
-          <w:szCs w:val="24"/>
-        </w:rPr>
-        <w:t xml:space="preserve"> INTEGER,</w:t>
+        <w:t xml:space="preserve">    customer_id INTEGER,</w:t>
       </w:r>
     </w:p>
     <w:p>
@@ -5067,25 +4262,7 @@
           <w:sz w:val="24"/>
           <w:szCs w:val="24"/>
         </w:rPr>
-        <w:t xml:space="preserve">    </w:t>
-      </w:r>
-      <w:proofErr w:type="spellStart"/>
-      <w:r>
-        <w:rPr>
-          <w:rFonts w:ascii="Courier New" w:hAnsi="Courier New" w:cs="Courier New"/>
-          <w:sz w:val="24"/>
-          <w:szCs w:val="24"/>
-        </w:rPr>
-        <w:t>ship_date</w:t>
-      </w:r>
-      <w:proofErr w:type="spellEnd"/>
-      <w:r>
-        <w:rPr>
-          <w:rFonts w:ascii="Courier New" w:hAnsi="Courier New" w:cs="Courier New"/>
-          <w:sz w:val="24"/>
-          <w:szCs w:val="24"/>
-        </w:rPr>
-        <w:t xml:space="preserve"> DATE,</w:t>
+        <w:t xml:space="preserve">    ship_date DATE,</w:t>
       </w:r>
     </w:p>
     <w:p>
@@ -5111,25 +4288,7 @@
           <w:sz w:val="24"/>
           <w:szCs w:val="24"/>
         </w:rPr>
-        <w:t xml:space="preserve">    total </w:t>
-      </w:r>
-      <w:proofErr w:type="gramStart"/>
-      <w:r>
-        <w:rPr>
-          <w:rFonts w:ascii="Courier New" w:hAnsi="Courier New" w:cs="Courier New"/>
-          <w:sz w:val="24"/>
-          <w:szCs w:val="24"/>
-        </w:rPr>
-        <w:t>NUMERIC(</w:t>
-      </w:r>
-      <w:proofErr w:type="gramEnd"/>
-      <w:r>
-        <w:rPr>
-          <w:rFonts w:ascii="Courier New" w:hAnsi="Courier New" w:cs="Courier New"/>
-          <w:sz w:val="24"/>
-          <w:szCs w:val="24"/>
-        </w:rPr>
-        <w:t>8,2),</w:t>
+        <w:t xml:space="preserve">    total NUMERIC(8,2),</w:t>
       </w:r>
     </w:p>
     <w:p>
@@ -5155,43 +4314,7 @@
           <w:sz w:val="24"/>
           <w:szCs w:val="24"/>
         </w:rPr>
-        <w:t xml:space="preserve">    FOREIGN KEY (</w:t>
-      </w:r>
-      <w:proofErr w:type="spellStart"/>
-      <w:r>
-        <w:rPr>
-          <w:rFonts w:ascii="Courier New" w:hAnsi="Courier New" w:cs="Courier New"/>
-          <w:sz w:val="24"/>
-          <w:szCs w:val="24"/>
-        </w:rPr>
-        <w:t>customer_id</w:t>
-      </w:r>
-      <w:proofErr w:type="spellEnd"/>
-      <w:r>
-        <w:rPr>
-          <w:rFonts w:ascii="Courier New" w:hAnsi="Courier New" w:cs="Courier New"/>
-          <w:sz w:val="24"/>
-          <w:szCs w:val="24"/>
-        </w:rPr>
-        <w:t>) REFERENCES CUSTOMER (</w:t>
-      </w:r>
-      <w:proofErr w:type="spellStart"/>
-      <w:r>
-        <w:rPr>
-          <w:rFonts w:ascii="Courier New" w:hAnsi="Courier New" w:cs="Courier New"/>
-          <w:sz w:val="24"/>
-          <w:szCs w:val="24"/>
-        </w:rPr>
-        <w:t>customer_id</w:t>
-      </w:r>
-      <w:proofErr w:type="spellEnd"/>
-      <w:r>
-        <w:rPr>
-          <w:rFonts w:ascii="Courier New" w:hAnsi="Courier New" w:cs="Courier New"/>
-          <w:sz w:val="24"/>
-          <w:szCs w:val="24"/>
-        </w:rPr>
-        <w:t>)</w:t>
+        <w:t xml:space="preserve">    FOREIGN KEY (customer_id) REFERENCES CUSTOMER (customer_id)</w:t>
       </w:r>
     </w:p>
     <w:p>
@@ -5269,25 +4392,7 @@
           <w:sz w:val="24"/>
           <w:szCs w:val="24"/>
         </w:rPr>
-        <w:t xml:space="preserve">    </w:t>
-      </w:r>
-      <w:proofErr w:type="spellStart"/>
-      <w:r>
-        <w:rPr>
-          <w:rFonts w:ascii="Courier New" w:hAnsi="Courier New" w:cs="Courier New"/>
-          <w:sz w:val="24"/>
-          <w:szCs w:val="24"/>
-        </w:rPr>
-        <w:t>product_id</w:t>
-      </w:r>
-      <w:proofErr w:type="spellEnd"/>
-      <w:r>
-        <w:rPr>
-          <w:rFonts w:ascii="Courier New" w:hAnsi="Courier New" w:cs="Courier New"/>
-          <w:sz w:val="24"/>
-          <w:szCs w:val="24"/>
-        </w:rPr>
-        <w:t xml:space="preserve"> SERIAL PRIMARY KEY,</w:t>
+        <w:t xml:space="preserve">    product_id SERIAL PRIMARY KEY,</w:t>
       </w:r>
     </w:p>
     <w:p>
@@ -5313,25 +4418,7 @@
           <w:sz w:val="24"/>
           <w:szCs w:val="24"/>
         </w:rPr>
-        <w:t xml:space="preserve">    description </w:t>
-      </w:r>
-      <w:proofErr w:type="gramStart"/>
-      <w:r>
-        <w:rPr>
-          <w:rFonts w:ascii="Courier New" w:hAnsi="Courier New" w:cs="Courier New"/>
-          <w:sz w:val="24"/>
-          <w:szCs w:val="24"/>
-        </w:rPr>
-        <w:t>VARCHAR(</w:t>
-      </w:r>
-      <w:proofErr w:type="gramEnd"/>
-      <w:r>
-        <w:rPr>
-          <w:rFonts w:ascii="Courier New" w:hAnsi="Courier New" w:cs="Courier New"/>
-          <w:sz w:val="24"/>
-          <w:szCs w:val="24"/>
-        </w:rPr>
-        <w:t>30)</w:t>
+        <w:t xml:space="preserve">    description VARCHAR(30)</w:t>
       </w:r>
     </w:p>
     <w:p>
@@ -5383,43 +4470,7 @@
           <w:sz w:val="24"/>
           <w:szCs w:val="24"/>
         </w:rPr>
-        <w:t>REIGN KEY (</w:t>
-      </w:r>
-      <w:proofErr w:type="spellStart"/>
-      <w:r>
-        <w:rPr>
-          <w:rFonts w:ascii="Courier New" w:hAnsi="Courier New" w:cs="Courier New"/>
-          <w:sz w:val="24"/>
-          <w:szCs w:val="24"/>
-        </w:rPr>
-        <w:t>product_id</w:t>
-      </w:r>
-      <w:proofErr w:type="spellEnd"/>
-      <w:r>
-        <w:rPr>
-          <w:rFonts w:ascii="Courier New" w:hAnsi="Courier New" w:cs="Courier New"/>
-          <w:sz w:val="24"/>
-          <w:szCs w:val="24"/>
-        </w:rPr>
-        <w:t>) REFERENCES PRODUCT (</w:t>
-      </w:r>
-      <w:proofErr w:type="spellStart"/>
-      <w:r>
-        <w:rPr>
-          <w:rFonts w:ascii="Courier New" w:hAnsi="Courier New" w:cs="Courier New"/>
-          <w:sz w:val="24"/>
-          <w:szCs w:val="24"/>
-        </w:rPr>
-        <w:t>product_id</w:t>
-      </w:r>
-      <w:proofErr w:type="spellEnd"/>
-      <w:r>
-        <w:rPr>
-          <w:rFonts w:ascii="Courier New" w:hAnsi="Courier New" w:cs="Courier New"/>
-          <w:sz w:val="24"/>
-          <w:szCs w:val="24"/>
-        </w:rPr>
-        <w:t>)</w:t>
+        <w:t>REIGN KEY (product_id) REFERENCES PRODUCT (product_id)</w:t>
       </w:r>
     </w:p>
     <w:p>
@@ -5616,23 +4667,13 @@
         </w:rPr>
         <w:t xml:space="preserve">    </w:t>
       </w:r>
-      <w:proofErr w:type="spellStart"/>
-      <w:r>
-        <w:rPr>
-          <w:rFonts w:ascii="Courier New" w:hAnsi="Courier New" w:cs="Courier New"/>
-          <w:sz w:val="24"/>
-          <w:szCs w:val="24"/>
-        </w:rPr>
-        <w:t>item_id</w:t>
-      </w:r>
-      <w:proofErr w:type="spellEnd"/>
-      <w:r>
-        <w:rPr>
-          <w:rFonts w:ascii="Courier New" w:hAnsi="Courier New" w:cs="Courier New"/>
-          <w:sz w:val="24"/>
-          <w:szCs w:val="24"/>
-        </w:rPr>
-        <w:t xml:space="preserve"> SERIAL,</w:t>
+      <w:r>
+        <w:rPr>
+          <w:rFonts w:ascii="Courier New" w:hAnsi="Courier New" w:cs="Courier New"/>
+          <w:sz w:val="24"/>
+          <w:szCs w:val="24"/>
+        </w:rPr>
+        <w:t>item_id SERIAL,</w:t>
       </w:r>
     </w:p>
     <w:p>
@@ -5658,25 +4699,7 @@
           <w:sz w:val="24"/>
           <w:szCs w:val="24"/>
         </w:rPr>
-        <w:t xml:space="preserve">    </w:t>
-      </w:r>
-      <w:proofErr w:type="spellStart"/>
-      <w:r>
-        <w:rPr>
-          <w:rFonts w:ascii="Courier New" w:hAnsi="Courier New" w:cs="Courier New"/>
-          <w:sz w:val="24"/>
-          <w:szCs w:val="24"/>
-        </w:rPr>
-        <w:t>order_id</w:t>
-      </w:r>
-      <w:proofErr w:type="spellEnd"/>
-      <w:r>
-        <w:rPr>
-          <w:rFonts w:ascii="Courier New" w:hAnsi="Courier New" w:cs="Courier New"/>
-          <w:sz w:val="24"/>
-          <w:szCs w:val="24"/>
-        </w:rPr>
-        <w:t xml:space="preserve"> INTEGER,</w:t>
+        <w:t xml:space="preserve">    order_id INTEGER,</w:t>
       </w:r>
     </w:p>
     <w:p>
@@ -5702,25 +4725,7 @@
           <w:sz w:val="24"/>
           <w:szCs w:val="24"/>
         </w:rPr>
-        <w:t xml:space="preserve">    </w:t>
-      </w:r>
-      <w:proofErr w:type="spellStart"/>
-      <w:r>
-        <w:rPr>
-          <w:rFonts w:ascii="Courier New" w:hAnsi="Courier New" w:cs="Courier New"/>
-          <w:sz w:val="24"/>
-          <w:szCs w:val="24"/>
-        </w:rPr>
-        <w:t>product_id</w:t>
-      </w:r>
-      <w:proofErr w:type="spellEnd"/>
-      <w:r>
-        <w:rPr>
-          <w:rFonts w:ascii="Courier New" w:hAnsi="Courier New" w:cs="Courier New"/>
-          <w:sz w:val="24"/>
-          <w:szCs w:val="24"/>
-        </w:rPr>
-        <w:t xml:space="preserve"> INTEGER,</w:t>
+        <w:t xml:space="preserve">    product_id INTEGER,</w:t>
       </w:r>
     </w:p>
     <w:p>
@@ -5746,43 +4751,7 @@
           <w:sz w:val="24"/>
           <w:szCs w:val="24"/>
         </w:rPr>
-        <w:t xml:space="preserve">    </w:t>
-      </w:r>
-      <w:proofErr w:type="spellStart"/>
-      <w:r>
-        <w:rPr>
-          <w:rFonts w:ascii="Courier New" w:hAnsi="Courier New" w:cs="Courier New"/>
-          <w:sz w:val="24"/>
-          <w:szCs w:val="24"/>
-        </w:rPr>
-        <w:t>actual_price</w:t>
-      </w:r>
-      <w:proofErr w:type="spellEnd"/>
-      <w:r>
-        <w:rPr>
-          <w:rFonts w:ascii="Courier New" w:hAnsi="Courier New" w:cs="Courier New"/>
-          <w:sz w:val="24"/>
-          <w:szCs w:val="24"/>
-        </w:rPr>
-        <w:t xml:space="preserve"> </w:t>
-      </w:r>
-      <w:proofErr w:type="gramStart"/>
-      <w:r>
-        <w:rPr>
-          <w:rFonts w:ascii="Courier New" w:hAnsi="Courier New" w:cs="Courier New"/>
-          <w:sz w:val="24"/>
-          <w:szCs w:val="24"/>
-        </w:rPr>
-        <w:t>NUMERIC(</w:t>
-      </w:r>
-      <w:proofErr w:type="gramEnd"/>
-      <w:r>
-        <w:rPr>
-          <w:rFonts w:ascii="Courier New" w:hAnsi="Courier New" w:cs="Courier New"/>
-          <w:sz w:val="24"/>
-          <w:szCs w:val="24"/>
-        </w:rPr>
-        <w:t>8,2),</w:t>
+        <w:t xml:space="preserve">    actual_price NUMERIC(8,2),</w:t>
       </w:r>
     </w:p>
     <w:p>
@@ -5834,25 +4803,7 @@
           <w:sz w:val="24"/>
           <w:szCs w:val="24"/>
         </w:rPr>
-        <w:t xml:space="preserve">    total </w:t>
-      </w:r>
-      <w:proofErr w:type="gramStart"/>
-      <w:r>
-        <w:rPr>
-          <w:rFonts w:ascii="Courier New" w:hAnsi="Courier New" w:cs="Courier New"/>
-          <w:sz w:val="24"/>
-          <w:szCs w:val="24"/>
-        </w:rPr>
-        <w:t>NUMERIC(</w:t>
-      </w:r>
-      <w:proofErr w:type="gramEnd"/>
-      <w:r>
-        <w:rPr>
-          <w:rFonts w:ascii="Courier New" w:hAnsi="Courier New" w:cs="Courier New"/>
-          <w:sz w:val="24"/>
-          <w:szCs w:val="24"/>
-        </w:rPr>
-        <w:t>8,2),</w:t>
+        <w:t xml:space="preserve">    total NUMERIC(8,2),</w:t>
       </w:r>
     </w:p>
     <w:p>
@@ -5878,43 +4829,7 @@
           <w:sz w:val="24"/>
           <w:szCs w:val="24"/>
         </w:rPr>
-        <w:t xml:space="preserve">    PRIMARY KEY (</w:t>
-      </w:r>
-      <w:proofErr w:type="spellStart"/>
-      <w:r>
-        <w:rPr>
-          <w:rFonts w:ascii="Courier New" w:hAnsi="Courier New" w:cs="Courier New"/>
-          <w:sz w:val="24"/>
-          <w:szCs w:val="24"/>
-        </w:rPr>
-        <w:t>item_id</w:t>
-      </w:r>
-      <w:proofErr w:type="spellEnd"/>
-      <w:r>
-        <w:rPr>
-          <w:rFonts w:ascii="Courier New" w:hAnsi="Courier New" w:cs="Courier New"/>
-          <w:sz w:val="24"/>
-          <w:szCs w:val="24"/>
-        </w:rPr>
-        <w:t xml:space="preserve">, </w:t>
-      </w:r>
-      <w:proofErr w:type="spellStart"/>
-      <w:r>
-        <w:rPr>
-          <w:rFonts w:ascii="Courier New" w:hAnsi="Courier New" w:cs="Courier New"/>
-          <w:sz w:val="24"/>
-          <w:szCs w:val="24"/>
-        </w:rPr>
-        <w:t>order_id</w:t>
-      </w:r>
-      <w:proofErr w:type="spellEnd"/>
-      <w:r>
-        <w:rPr>
-          <w:rFonts w:ascii="Courier New" w:hAnsi="Courier New" w:cs="Courier New"/>
-          <w:sz w:val="24"/>
-          <w:szCs w:val="24"/>
-        </w:rPr>
-        <w:t>),</w:t>
+        <w:t xml:space="preserve">    PRIMARY KEY (item_id, order_id),</w:t>
       </w:r>
     </w:p>
     <w:p>
@@ -5940,43 +4855,7 @@
           <w:sz w:val="24"/>
           <w:szCs w:val="24"/>
         </w:rPr>
-        <w:t xml:space="preserve">    FOREIGN KEY (</w:t>
-      </w:r>
-      <w:proofErr w:type="spellStart"/>
-      <w:r>
-        <w:rPr>
-          <w:rFonts w:ascii="Courier New" w:hAnsi="Courier New" w:cs="Courier New"/>
-          <w:sz w:val="24"/>
-          <w:szCs w:val="24"/>
-        </w:rPr>
-        <w:t>order_id</w:t>
-      </w:r>
-      <w:proofErr w:type="spellEnd"/>
-      <w:r>
-        <w:rPr>
-          <w:rFonts w:ascii="Courier New" w:hAnsi="Courier New" w:cs="Courier New"/>
-          <w:sz w:val="24"/>
-          <w:szCs w:val="24"/>
-        </w:rPr>
-        <w:t>) REFERENCES SALES_ORDER (</w:t>
-      </w:r>
-      <w:proofErr w:type="spellStart"/>
-      <w:r>
-        <w:rPr>
-          <w:rFonts w:ascii="Courier New" w:hAnsi="Courier New" w:cs="Courier New"/>
-          <w:sz w:val="24"/>
-          <w:szCs w:val="24"/>
-        </w:rPr>
-        <w:t>order_id</w:t>
-      </w:r>
-      <w:proofErr w:type="spellEnd"/>
-      <w:r>
-        <w:rPr>
-          <w:rFonts w:ascii="Courier New" w:hAnsi="Courier New" w:cs="Courier New"/>
-          <w:sz w:val="24"/>
-          <w:szCs w:val="24"/>
-        </w:rPr>
-        <w:t>),</w:t>
+        <w:t xml:space="preserve">    FOREIGN KEY (order_id) REFERENCES SALES_ORDER (order_id),</w:t>
       </w:r>
     </w:p>
     <w:p>
@@ -6002,43 +4881,7 @@
           <w:sz w:val="24"/>
           <w:szCs w:val="24"/>
         </w:rPr>
-        <w:t xml:space="preserve">    FOREIGN KEY (</w:t>
-      </w:r>
-      <w:proofErr w:type="spellStart"/>
-      <w:r>
-        <w:rPr>
-          <w:rFonts w:ascii="Courier New" w:hAnsi="Courier New" w:cs="Courier New"/>
-          <w:sz w:val="24"/>
-          <w:szCs w:val="24"/>
-        </w:rPr>
-        <w:t>product_id</w:t>
-      </w:r>
-      <w:proofErr w:type="spellEnd"/>
-      <w:r>
-        <w:rPr>
-          <w:rFonts w:ascii="Courier New" w:hAnsi="Courier New" w:cs="Courier New"/>
-          <w:sz w:val="24"/>
-          <w:szCs w:val="24"/>
-        </w:rPr>
-        <w:t>) REFERENCES PRODUCT (</w:t>
-      </w:r>
-      <w:proofErr w:type="spellStart"/>
-      <w:r>
-        <w:rPr>
-          <w:rFonts w:ascii="Courier New" w:hAnsi="Courier New" w:cs="Courier New"/>
-          <w:sz w:val="24"/>
-          <w:szCs w:val="24"/>
-        </w:rPr>
-        <w:t>product_id</w:t>
-      </w:r>
-      <w:proofErr w:type="spellEnd"/>
-      <w:r>
-        <w:rPr>
-          <w:rFonts w:ascii="Courier New" w:hAnsi="Courier New" w:cs="Courier New"/>
-          <w:sz w:val="24"/>
-          <w:szCs w:val="24"/>
-        </w:rPr>
-        <w:t>)</w:t>
+        <w:t xml:space="preserve">    FOREIGN KEY (product_id) REFERENCES PRODUCT (product_id)</w:t>
       </w:r>
     </w:p>
     <w:p>
@@ -6116,25 +4959,7 @@
           <w:sz w:val="24"/>
           <w:szCs w:val="24"/>
         </w:rPr>
-        <w:t xml:space="preserve">    </w:t>
-      </w:r>
-      <w:proofErr w:type="spellStart"/>
-      <w:r>
-        <w:rPr>
-          <w:rFonts w:ascii="Courier New" w:hAnsi="Courier New" w:cs="Courier New"/>
-          <w:sz w:val="24"/>
-          <w:szCs w:val="24"/>
-        </w:rPr>
-        <w:t>product_id</w:t>
-      </w:r>
-      <w:proofErr w:type="spellEnd"/>
-      <w:r>
-        <w:rPr>
-          <w:rFonts w:ascii="Courier New" w:hAnsi="Courier New" w:cs="Courier New"/>
-          <w:sz w:val="24"/>
-          <w:szCs w:val="24"/>
-        </w:rPr>
-        <w:t xml:space="preserve"> INTEGER,</w:t>
+        <w:t xml:space="preserve">    product_id INTEGER,</w:t>
       </w:r>
     </w:p>
     <w:p>
@@ -6160,25 +4985,7 @@
           <w:sz w:val="24"/>
           <w:szCs w:val="24"/>
         </w:rPr>
-        <w:t xml:space="preserve">    </w:t>
-      </w:r>
-      <w:proofErr w:type="spellStart"/>
-      <w:r>
-        <w:rPr>
-          <w:rFonts w:ascii="Courier New" w:hAnsi="Courier New" w:cs="Courier New"/>
-          <w:sz w:val="24"/>
-          <w:szCs w:val="24"/>
-        </w:rPr>
-        <w:t>start_date</w:t>
-      </w:r>
-      <w:proofErr w:type="spellEnd"/>
-      <w:r>
-        <w:rPr>
-          <w:rFonts w:ascii="Courier New" w:hAnsi="Courier New" w:cs="Courier New"/>
-          <w:sz w:val="24"/>
-          <w:szCs w:val="24"/>
-        </w:rPr>
-        <w:t xml:space="preserve"> DATE,</w:t>
+        <w:t xml:space="preserve">    start_date DATE,</w:t>
       </w:r>
     </w:p>
     <w:p>
@@ -6204,43 +5011,7 @@
           <w:sz w:val="24"/>
           <w:szCs w:val="24"/>
         </w:rPr>
-        <w:t xml:space="preserve">    </w:t>
-      </w:r>
-      <w:proofErr w:type="spellStart"/>
-      <w:r>
-        <w:rPr>
-          <w:rFonts w:ascii="Courier New" w:hAnsi="Courier New" w:cs="Courier New"/>
-          <w:sz w:val="24"/>
-          <w:szCs w:val="24"/>
-        </w:rPr>
-        <w:t>list_price</w:t>
-      </w:r>
-      <w:proofErr w:type="spellEnd"/>
-      <w:r>
-        <w:rPr>
-          <w:rFonts w:ascii="Courier New" w:hAnsi="Courier New" w:cs="Courier New"/>
-          <w:sz w:val="24"/>
-          <w:szCs w:val="24"/>
-        </w:rPr>
-        <w:t xml:space="preserve"> </w:t>
-      </w:r>
-      <w:proofErr w:type="gramStart"/>
-      <w:r>
-        <w:rPr>
-          <w:rFonts w:ascii="Courier New" w:hAnsi="Courier New" w:cs="Courier New"/>
-          <w:sz w:val="24"/>
-          <w:szCs w:val="24"/>
-        </w:rPr>
-        <w:t>NUMERIC(</w:t>
-      </w:r>
-      <w:proofErr w:type="gramEnd"/>
-      <w:r>
-        <w:rPr>
-          <w:rFonts w:ascii="Courier New" w:hAnsi="Courier New" w:cs="Courier New"/>
-          <w:sz w:val="24"/>
-          <w:szCs w:val="24"/>
-        </w:rPr>
-        <w:t>8,2),</w:t>
+        <w:t xml:space="preserve">    list_price NUMERIC(8,2),</w:t>
       </w:r>
     </w:p>
     <w:p>
@@ -6266,43 +5037,7 @@
           <w:sz w:val="24"/>
           <w:szCs w:val="24"/>
         </w:rPr>
-        <w:t xml:space="preserve">    </w:t>
-      </w:r>
-      <w:proofErr w:type="spellStart"/>
-      <w:r>
-        <w:rPr>
-          <w:rFonts w:ascii="Courier New" w:hAnsi="Courier New" w:cs="Courier New"/>
-          <w:sz w:val="24"/>
-          <w:szCs w:val="24"/>
-        </w:rPr>
-        <w:t>min_price</w:t>
-      </w:r>
-      <w:proofErr w:type="spellEnd"/>
-      <w:r>
-        <w:rPr>
-          <w:rFonts w:ascii="Courier New" w:hAnsi="Courier New" w:cs="Courier New"/>
-          <w:sz w:val="24"/>
-          <w:szCs w:val="24"/>
-        </w:rPr>
-        <w:t xml:space="preserve"> </w:t>
-      </w:r>
-      <w:proofErr w:type="gramStart"/>
-      <w:r>
-        <w:rPr>
-          <w:rFonts w:ascii="Courier New" w:hAnsi="Courier New" w:cs="Courier New"/>
-          <w:sz w:val="24"/>
-          <w:szCs w:val="24"/>
-        </w:rPr>
-        <w:t>NUMERIC(</w:t>
-      </w:r>
-      <w:proofErr w:type="gramEnd"/>
-      <w:r>
-        <w:rPr>
-          <w:rFonts w:ascii="Courier New" w:hAnsi="Courier New" w:cs="Courier New"/>
-          <w:sz w:val="24"/>
-          <w:szCs w:val="24"/>
-        </w:rPr>
-        <w:t>8,2),</w:t>
+        <w:t xml:space="preserve">    min_price NUMERIC(8,2),</w:t>
       </w:r>
     </w:p>
     <w:p>
@@ -6328,25 +5063,7 @@
           <w:sz w:val="24"/>
           <w:szCs w:val="24"/>
         </w:rPr>
-        <w:t xml:space="preserve">    </w:t>
-      </w:r>
-      <w:proofErr w:type="spellStart"/>
-      <w:r>
-        <w:rPr>
-          <w:rFonts w:ascii="Courier New" w:hAnsi="Courier New" w:cs="Courier New"/>
-          <w:sz w:val="24"/>
-          <w:szCs w:val="24"/>
-        </w:rPr>
-        <w:t>end_date</w:t>
-      </w:r>
-      <w:proofErr w:type="spellEnd"/>
-      <w:r>
-        <w:rPr>
-          <w:rFonts w:ascii="Courier New" w:hAnsi="Courier New" w:cs="Courier New"/>
-          <w:sz w:val="24"/>
-          <w:szCs w:val="24"/>
-        </w:rPr>
-        <w:t xml:space="preserve"> DATE,</w:t>
+        <w:t xml:space="preserve">    end_date DATE,</w:t>
       </w:r>
     </w:p>
     <w:p>
@@ -6372,43 +5089,7 @@
           <w:sz w:val="24"/>
           <w:szCs w:val="24"/>
         </w:rPr>
-        <w:t xml:space="preserve">    PRIMARY KEY (</w:t>
-      </w:r>
-      <w:proofErr w:type="spellStart"/>
-      <w:r>
-        <w:rPr>
-          <w:rFonts w:ascii="Courier New" w:hAnsi="Courier New" w:cs="Courier New"/>
-          <w:sz w:val="24"/>
-          <w:szCs w:val="24"/>
-        </w:rPr>
-        <w:t>product_id</w:t>
-      </w:r>
-      <w:proofErr w:type="spellEnd"/>
-      <w:r>
-        <w:rPr>
-          <w:rFonts w:ascii="Courier New" w:hAnsi="Courier New" w:cs="Courier New"/>
-          <w:sz w:val="24"/>
-          <w:szCs w:val="24"/>
-        </w:rPr>
-        <w:t xml:space="preserve">, </w:t>
-      </w:r>
-      <w:proofErr w:type="spellStart"/>
-      <w:r>
-        <w:rPr>
-          <w:rFonts w:ascii="Courier New" w:hAnsi="Courier New" w:cs="Courier New"/>
-          <w:sz w:val="24"/>
-          <w:szCs w:val="24"/>
-        </w:rPr>
-        <w:t>start_date</w:t>
-      </w:r>
-      <w:proofErr w:type="spellEnd"/>
-      <w:r>
-        <w:rPr>
-          <w:rFonts w:ascii="Courier New" w:hAnsi="Courier New" w:cs="Courier New"/>
-          <w:sz w:val="24"/>
-          <w:szCs w:val="24"/>
-        </w:rPr>
-        <w:t>),</w:t>
+        <w:t xml:space="preserve">    PRIMARY KEY (product_id, start_date),</w:t>
       </w:r>
     </w:p>
     <w:p>
@@ -6434,43 +5115,7 @@
           <w:sz w:val="24"/>
           <w:szCs w:val="24"/>
         </w:rPr>
-        <w:t xml:space="preserve">    FOREIGN KEY (</w:t>
-      </w:r>
-      <w:proofErr w:type="spellStart"/>
-      <w:r>
-        <w:rPr>
-          <w:rFonts w:ascii="Courier New" w:hAnsi="Courier New" w:cs="Courier New"/>
-          <w:sz w:val="24"/>
-          <w:szCs w:val="24"/>
-        </w:rPr>
-        <w:t>product_id</w:t>
-      </w:r>
-      <w:proofErr w:type="spellEnd"/>
-      <w:r>
-        <w:rPr>
-          <w:rFonts w:ascii="Courier New" w:hAnsi="Courier New" w:cs="Courier New"/>
-          <w:sz w:val="24"/>
-          <w:szCs w:val="24"/>
-        </w:rPr>
-        <w:t>) REFERENCES PRODUCT (</w:t>
-      </w:r>
-      <w:proofErr w:type="spellStart"/>
-      <w:r>
-        <w:rPr>
-          <w:rFonts w:ascii="Courier New" w:hAnsi="Courier New" w:cs="Courier New"/>
-          <w:sz w:val="24"/>
-          <w:szCs w:val="24"/>
-        </w:rPr>
-        <w:t>product_id</w:t>
-      </w:r>
-      <w:proofErr w:type="spellEnd"/>
-      <w:r>
-        <w:rPr>
-          <w:rFonts w:ascii="Courier New" w:hAnsi="Courier New" w:cs="Courier New"/>
-          <w:sz w:val="24"/>
-          <w:szCs w:val="24"/>
-        </w:rPr>
-        <w:t>)</w:t>
+        <w:t xml:space="preserve">    FOREIGN KEY (product_id) REFERENCES PRODUCT (product_id)</w:t>
       </w:r>
     </w:p>
     <w:p>
@@ -6546,25 +5191,7 @@
           <w:sz w:val="24"/>
           <w:szCs w:val="24"/>
         </w:rPr>
-        <w:t>INSERT INTO LOCATION (</w:t>
-      </w:r>
-      <w:proofErr w:type="spellStart"/>
-      <w:r>
-        <w:rPr>
-          <w:rFonts w:ascii="Courier New" w:hAnsi="Courier New" w:cs="Courier New"/>
-          <w:sz w:val="24"/>
-          <w:szCs w:val="24"/>
-        </w:rPr>
-        <w:t>regional_group</w:t>
-      </w:r>
-      <w:proofErr w:type="spellEnd"/>
-      <w:r>
-        <w:rPr>
-          <w:rFonts w:ascii="Courier New" w:hAnsi="Courier New" w:cs="Courier New"/>
-          <w:sz w:val="24"/>
-          <w:szCs w:val="24"/>
-        </w:rPr>
-        <w:t xml:space="preserve">) VALUES </w:t>
+        <w:t xml:space="preserve">INSERT INTO LOCATION (regional_group) VALUES </w:t>
       </w:r>
     </w:p>
     <w:p>
@@ -6738,25 +5365,7 @@
           <w:sz w:val="24"/>
           <w:szCs w:val="24"/>
         </w:rPr>
-        <w:t xml:space="preserve">INSERT INTO DEPARTMENT (name, </w:t>
-      </w:r>
-      <w:proofErr w:type="spellStart"/>
-      <w:r>
-        <w:rPr>
-          <w:rFonts w:ascii="Courier New" w:hAnsi="Courier New" w:cs="Courier New"/>
-          <w:sz w:val="24"/>
-          <w:szCs w:val="24"/>
-        </w:rPr>
-        <w:t>location_id</w:t>
-      </w:r>
-      <w:proofErr w:type="spellEnd"/>
-      <w:r>
-        <w:rPr>
-          <w:rFonts w:ascii="Courier New" w:hAnsi="Courier New" w:cs="Courier New"/>
-          <w:sz w:val="24"/>
-          <w:szCs w:val="24"/>
-        </w:rPr>
-        <w:t xml:space="preserve">) VALUES </w:t>
+        <w:t xml:space="preserve">INSERT INTO DEPARTMENT (name, location_id) VALUES </w:t>
       </w:r>
     </w:p>
     <w:p>
@@ -7112,133 +5721,7 @@
           <w:sz w:val="24"/>
           <w:szCs w:val="24"/>
         </w:rPr>
-        <w:t>INSERT INTO EMPLOYEE (</w:t>
-      </w:r>
-      <w:proofErr w:type="spellStart"/>
-      <w:r>
-        <w:rPr>
-          <w:rFonts w:ascii="Courier New" w:hAnsi="Courier New" w:cs="Courier New"/>
-          <w:sz w:val="24"/>
-          <w:szCs w:val="24"/>
-        </w:rPr>
-        <w:t>last_name</w:t>
-      </w:r>
-      <w:proofErr w:type="spellEnd"/>
-      <w:r>
-        <w:rPr>
-          <w:rFonts w:ascii="Courier New" w:hAnsi="Courier New" w:cs="Courier New"/>
-          <w:sz w:val="24"/>
-          <w:szCs w:val="24"/>
-        </w:rPr>
-        <w:t xml:space="preserve">, </w:t>
-      </w:r>
-      <w:proofErr w:type="spellStart"/>
-      <w:r>
-        <w:rPr>
-          <w:rFonts w:ascii="Courier New" w:hAnsi="Courier New" w:cs="Courier New"/>
-          <w:sz w:val="24"/>
-          <w:szCs w:val="24"/>
-        </w:rPr>
-        <w:t>first_name</w:t>
-      </w:r>
-      <w:proofErr w:type="spellEnd"/>
-      <w:r>
-        <w:rPr>
-          <w:rFonts w:ascii="Courier New" w:hAnsi="Courier New" w:cs="Courier New"/>
-          <w:sz w:val="24"/>
-          <w:szCs w:val="24"/>
-        </w:rPr>
-        <w:t xml:space="preserve">, </w:t>
-      </w:r>
-      <w:proofErr w:type="spellStart"/>
-      <w:r>
-        <w:rPr>
-          <w:rFonts w:ascii="Courier New" w:hAnsi="Courier New" w:cs="Courier New"/>
-          <w:sz w:val="24"/>
-          <w:szCs w:val="24"/>
-        </w:rPr>
-        <w:t>middle_initial</w:t>
-      </w:r>
-      <w:proofErr w:type="spellEnd"/>
-      <w:r>
-        <w:rPr>
-          <w:rFonts w:ascii="Courier New" w:hAnsi="Courier New" w:cs="Courier New"/>
-          <w:sz w:val="24"/>
-          <w:szCs w:val="24"/>
-        </w:rPr>
-        <w:t xml:space="preserve">, </w:t>
-      </w:r>
-      <w:proofErr w:type="spellStart"/>
-      <w:r>
-        <w:rPr>
-          <w:rFonts w:ascii="Courier New" w:hAnsi="Courier New" w:cs="Courier New"/>
-          <w:sz w:val="24"/>
-          <w:szCs w:val="24"/>
-        </w:rPr>
-        <w:t>manager_id</w:t>
-      </w:r>
-      <w:proofErr w:type="spellEnd"/>
-      <w:r>
-        <w:rPr>
-          <w:rFonts w:ascii="Courier New" w:hAnsi="Courier New" w:cs="Courier New"/>
-          <w:sz w:val="24"/>
-          <w:szCs w:val="24"/>
-        </w:rPr>
-        <w:t xml:space="preserve">, </w:t>
-      </w:r>
-      <w:proofErr w:type="spellStart"/>
-      <w:r>
-        <w:rPr>
-          <w:rFonts w:ascii="Courier New" w:hAnsi="Courier New" w:cs="Courier New"/>
-          <w:sz w:val="24"/>
-          <w:szCs w:val="24"/>
-        </w:rPr>
-        <w:t>job_id</w:t>
-      </w:r>
-      <w:proofErr w:type="spellEnd"/>
-      <w:r>
-        <w:rPr>
-          <w:rFonts w:ascii="Courier New" w:hAnsi="Courier New" w:cs="Courier New"/>
-          <w:sz w:val="24"/>
-          <w:szCs w:val="24"/>
-        </w:rPr>
-        <w:t xml:space="preserve">, </w:t>
-      </w:r>
-      <w:proofErr w:type="spellStart"/>
-      <w:r>
-        <w:rPr>
-          <w:rFonts w:ascii="Courier New" w:hAnsi="Courier New" w:cs="Courier New"/>
-          <w:sz w:val="24"/>
-          <w:szCs w:val="24"/>
-        </w:rPr>
-        <w:t>hire_date</w:t>
-      </w:r>
-      <w:proofErr w:type="spellEnd"/>
-      <w:r>
-        <w:rPr>
-          <w:rFonts w:ascii="Courier New" w:hAnsi="Courier New" w:cs="Courier New"/>
-          <w:sz w:val="24"/>
-          <w:szCs w:val="24"/>
-        </w:rPr>
-        <w:t xml:space="preserve">, salary, commission, </w:t>
-      </w:r>
-      <w:proofErr w:type="spellStart"/>
-      <w:r>
-        <w:rPr>
-          <w:rFonts w:ascii="Courier New" w:hAnsi="Courier New" w:cs="Courier New"/>
-          <w:sz w:val="24"/>
-          <w:szCs w:val="24"/>
-        </w:rPr>
-        <w:t>department_id</w:t>
-      </w:r>
-      <w:proofErr w:type="spellEnd"/>
-      <w:r>
-        <w:rPr>
-          <w:rFonts w:ascii="Courier New" w:hAnsi="Courier New" w:cs="Courier New"/>
-          <w:sz w:val="24"/>
-          <w:szCs w:val="24"/>
-        </w:rPr>
-        <w:t>) VALUES</w:t>
+        <w:t>INSERT INTO EMPLOYEE (last_name, first_name, middle_initial, manager_id, job_id, hire_date, salary, commission, department_id) VALUES</w:t>
       </w:r>
     </w:p>
     <w:p>
@@ -7412,97 +5895,7 @@
           <w:sz w:val="24"/>
           <w:szCs w:val="24"/>
         </w:rPr>
-        <w:t xml:space="preserve">INSERT INTO CUSTOMER (name, address, city, state, </w:t>
-      </w:r>
-      <w:proofErr w:type="spellStart"/>
-      <w:r>
-        <w:rPr>
-          <w:rFonts w:ascii="Courier New" w:hAnsi="Courier New" w:cs="Courier New"/>
-          <w:sz w:val="24"/>
-          <w:szCs w:val="24"/>
-        </w:rPr>
-        <w:t>zip_code</w:t>
-      </w:r>
-      <w:proofErr w:type="spellEnd"/>
-      <w:r>
-        <w:rPr>
-          <w:rFonts w:ascii="Courier New" w:hAnsi="Courier New" w:cs="Courier New"/>
-          <w:sz w:val="24"/>
-          <w:szCs w:val="24"/>
-        </w:rPr>
-        <w:t xml:space="preserve">, </w:t>
-      </w:r>
-      <w:proofErr w:type="spellStart"/>
-      <w:r>
-        <w:rPr>
-          <w:rFonts w:ascii="Courier New" w:hAnsi="Courier New" w:cs="Courier New"/>
-          <w:sz w:val="24"/>
-          <w:szCs w:val="24"/>
-        </w:rPr>
-        <w:t>area_code</w:t>
-      </w:r>
-      <w:proofErr w:type="spellEnd"/>
-      <w:r>
-        <w:rPr>
-          <w:rFonts w:ascii="Courier New" w:hAnsi="Courier New" w:cs="Courier New"/>
-          <w:sz w:val="24"/>
-          <w:szCs w:val="24"/>
-        </w:rPr>
-        <w:t xml:space="preserve">, </w:t>
-      </w:r>
-      <w:proofErr w:type="spellStart"/>
-      <w:r>
-        <w:rPr>
-          <w:rFonts w:ascii="Courier New" w:hAnsi="Courier New" w:cs="Courier New"/>
-          <w:sz w:val="24"/>
-          <w:szCs w:val="24"/>
-        </w:rPr>
-        <w:t>phone_number</w:t>
-      </w:r>
-      <w:proofErr w:type="spellEnd"/>
-      <w:r>
-        <w:rPr>
-          <w:rFonts w:ascii="Courier New" w:hAnsi="Courier New" w:cs="Courier New"/>
-          <w:sz w:val="24"/>
-          <w:szCs w:val="24"/>
-        </w:rPr>
-        <w:t xml:space="preserve">, </w:t>
-      </w:r>
-      <w:proofErr w:type="spellStart"/>
-      <w:r>
-        <w:rPr>
-          <w:rFonts w:ascii="Courier New" w:hAnsi="Courier New" w:cs="Courier New"/>
-          <w:sz w:val="24"/>
-          <w:szCs w:val="24"/>
-        </w:rPr>
-        <w:t>salesperson_id</w:t>
-      </w:r>
-      <w:proofErr w:type="spellEnd"/>
-      <w:r>
-        <w:rPr>
-          <w:rFonts w:ascii="Courier New" w:hAnsi="Courier New" w:cs="Courier New"/>
-          <w:sz w:val="24"/>
-          <w:szCs w:val="24"/>
-        </w:rPr>
-        <w:t xml:space="preserve">, </w:t>
-      </w:r>
-      <w:proofErr w:type="spellStart"/>
-      <w:r>
-        <w:rPr>
-          <w:rFonts w:ascii="Courier New" w:hAnsi="Courier New" w:cs="Courier New"/>
-          <w:sz w:val="24"/>
-          <w:szCs w:val="24"/>
-        </w:rPr>
-        <w:t>credit_limit</w:t>
-      </w:r>
-      <w:proofErr w:type="spellEnd"/>
-      <w:r>
-        <w:rPr>
-          <w:rFonts w:ascii="Courier New" w:hAnsi="Courier New" w:cs="Courier New"/>
-          <w:sz w:val="24"/>
-          <w:szCs w:val="24"/>
-        </w:rPr>
-        <w:t>, comments) VALUES</w:t>
+        <w:t>INSERT INTO CUSTOMER (name, address, city, state, zip_code, area_code, phone_number, salesperson_id, credit_limit, comments) VALUES</w:t>
       </w:r>
     </w:p>
     <w:p>
@@ -7708,61 +6101,7 @@
           <w:sz w:val="24"/>
           <w:szCs w:val="24"/>
         </w:rPr>
-        <w:t>INSERT INTO SALES_ORDER (</w:t>
-      </w:r>
-      <w:proofErr w:type="spellStart"/>
-      <w:r>
-        <w:rPr>
-          <w:rFonts w:ascii="Courier New" w:hAnsi="Courier New" w:cs="Courier New"/>
-          <w:sz w:val="24"/>
-          <w:szCs w:val="24"/>
-        </w:rPr>
-        <w:t>order_date</w:t>
-      </w:r>
-      <w:proofErr w:type="spellEnd"/>
-      <w:r>
-        <w:rPr>
-          <w:rFonts w:ascii="Courier New" w:hAnsi="Courier New" w:cs="Courier New"/>
-          <w:sz w:val="24"/>
-          <w:szCs w:val="24"/>
-        </w:rPr>
-        <w:t xml:space="preserve">, </w:t>
-      </w:r>
-      <w:proofErr w:type="spellStart"/>
-      <w:r>
-        <w:rPr>
-          <w:rFonts w:ascii="Courier New" w:hAnsi="Courier New" w:cs="Courier New"/>
-          <w:sz w:val="24"/>
-          <w:szCs w:val="24"/>
-        </w:rPr>
-        <w:t>customer_id</w:t>
-      </w:r>
-      <w:proofErr w:type="spellEnd"/>
-      <w:r>
-        <w:rPr>
-          <w:rFonts w:ascii="Courier New" w:hAnsi="Courier New" w:cs="Courier New"/>
-          <w:sz w:val="24"/>
-          <w:szCs w:val="24"/>
-        </w:rPr>
-        <w:t xml:space="preserve">, </w:t>
-      </w:r>
-      <w:proofErr w:type="spellStart"/>
-      <w:r>
-        <w:rPr>
-          <w:rFonts w:ascii="Courier New" w:hAnsi="Courier New" w:cs="Courier New"/>
-          <w:sz w:val="24"/>
-          <w:szCs w:val="24"/>
-        </w:rPr>
-        <w:t>ship_date</w:t>
-      </w:r>
-      <w:proofErr w:type="spellEnd"/>
-      <w:r>
-        <w:rPr>
-          <w:rFonts w:ascii="Courier New" w:hAnsi="Courier New" w:cs="Courier New"/>
-          <w:sz w:val="24"/>
-          <w:szCs w:val="24"/>
-        </w:rPr>
-        <w:t>, total) VALUES</w:t>
+        <w:t>INSERT INTO SALES_ORDER (order_date, customer_id, ship_date, total) VALUES</w:t>
       </w:r>
     </w:p>
     <w:p>
@@ -8110,61 +6449,7 @@
           <w:sz w:val="24"/>
           <w:szCs w:val="24"/>
         </w:rPr>
-        <w:t>INSERT INTO ITEM (</w:t>
-      </w:r>
-      <w:proofErr w:type="spellStart"/>
-      <w:r>
-        <w:rPr>
-          <w:rFonts w:ascii="Courier New" w:hAnsi="Courier New" w:cs="Courier New"/>
-          <w:sz w:val="24"/>
-          <w:szCs w:val="24"/>
-        </w:rPr>
-        <w:t>order_id</w:t>
-      </w:r>
-      <w:proofErr w:type="spellEnd"/>
-      <w:r>
-        <w:rPr>
-          <w:rFonts w:ascii="Courier New" w:hAnsi="Courier New" w:cs="Courier New"/>
-          <w:sz w:val="24"/>
-          <w:szCs w:val="24"/>
-        </w:rPr>
-        <w:t xml:space="preserve">, </w:t>
-      </w:r>
-      <w:proofErr w:type="spellStart"/>
-      <w:r>
-        <w:rPr>
-          <w:rFonts w:ascii="Courier New" w:hAnsi="Courier New" w:cs="Courier New"/>
-          <w:sz w:val="24"/>
-          <w:szCs w:val="24"/>
-        </w:rPr>
-        <w:t>product_id</w:t>
-      </w:r>
-      <w:proofErr w:type="spellEnd"/>
-      <w:r>
-        <w:rPr>
-          <w:rFonts w:ascii="Courier New" w:hAnsi="Courier New" w:cs="Courier New"/>
-          <w:sz w:val="24"/>
-          <w:szCs w:val="24"/>
-        </w:rPr>
-        <w:t xml:space="preserve">, </w:t>
-      </w:r>
-      <w:proofErr w:type="spellStart"/>
-      <w:r>
-        <w:rPr>
-          <w:rFonts w:ascii="Courier New" w:hAnsi="Courier New" w:cs="Courier New"/>
-          <w:sz w:val="24"/>
-          <w:szCs w:val="24"/>
-        </w:rPr>
-        <w:t>actual_price</w:t>
-      </w:r>
-      <w:proofErr w:type="spellEnd"/>
-      <w:r>
-        <w:rPr>
-          <w:rFonts w:ascii="Courier New" w:hAnsi="Courier New" w:cs="Courier New"/>
-          <w:sz w:val="24"/>
-          <w:szCs w:val="24"/>
-        </w:rPr>
-        <w:t>, quantity, total) VALUES</w:t>
+        <w:t>INSERT INTO ITEM (order_id, product_id, actual_price, quantity, total) VALUES</w:t>
       </w:r>
     </w:p>
     <w:p>
@@ -8338,97 +6623,7 @@
           <w:sz w:val="24"/>
           <w:szCs w:val="24"/>
         </w:rPr>
-        <w:t>INSERT INTO PRICE (</w:t>
-      </w:r>
-      <w:proofErr w:type="spellStart"/>
-      <w:r>
-        <w:rPr>
-          <w:rFonts w:ascii="Courier New" w:hAnsi="Courier New" w:cs="Courier New"/>
-          <w:sz w:val="24"/>
-          <w:szCs w:val="24"/>
-        </w:rPr>
-        <w:t>product_id</w:t>
-      </w:r>
-      <w:proofErr w:type="spellEnd"/>
-      <w:r>
-        <w:rPr>
-          <w:rFonts w:ascii="Courier New" w:hAnsi="Courier New" w:cs="Courier New"/>
-          <w:sz w:val="24"/>
-          <w:szCs w:val="24"/>
-        </w:rPr>
-        <w:t xml:space="preserve">, </w:t>
-      </w:r>
-      <w:proofErr w:type="spellStart"/>
-      <w:r>
-        <w:rPr>
-          <w:rFonts w:ascii="Courier New" w:hAnsi="Courier New" w:cs="Courier New"/>
-          <w:sz w:val="24"/>
-          <w:szCs w:val="24"/>
-        </w:rPr>
-        <w:t>start_date</w:t>
-      </w:r>
-      <w:proofErr w:type="spellEnd"/>
-      <w:r>
-        <w:rPr>
-          <w:rFonts w:ascii="Courier New" w:hAnsi="Courier New" w:cs="Courier New"/>
-          <w:sz w:val="24"/>
-          <w:szCs w:val="24"/>
-        </w:rPr>
-        <w:t xml:space="preserve">, </w:t>
-      </w:r>
-      <w:proofErr w:type="spellStart"/>
-      <w:r>
-        <w:rPr>
-          <w:rFonts w:ascii="Courier New" w:hAnsi="Courier New" w:cs="Courier New"/>
-          <w:sz w:val="24"/>
-          <w:szCs w:val="24"/>
-        </w:rPr>
-        <w:t>list_price</w:t>
-      </w:r>
-      <w:proofErr w:type="spellEnd"/>
-      <w:r>
-        <w:rPr>
-          <w:rFonts w:ascii="Courier New" w:hAnsi="Courier New" w:cs="Courier New"/>
-          <w:sz w:val="24"/>
-          <w:szCs w:val="24"/>
-        </w:rPr>
-        <w:t xml:space="preserve">, </w:t>
-      </w:r>
-      <w:proofErr w:type="spellStart"/>
-      <w:r>
-        <w:rPr>
-          <w:rFonts w:ascii="Courier New" w:hAnsi="Courier New" w:cs="Courier New"/>
-          <w:sz w:val="24"/>
-          <w:szCs w:val="24"/>
-        </w:rPr>
-        <w:t>min_price</w:t>
-      </w:r>
-      <w:proofErr w:type="spellEnd"/>
-      <w:r>
-        <w:rPr>
-          <w:rFonts w:ascii="Courier New" w:hAnsi="Courier New" w:cs="Courier New"/>
-          <w:sz w:val="24"/>
-          <w:szCs w:val="24"/>
-        </w:rPr>
-        <w:t xml:space="preserve">, </w:t>
-      </w:r>
-      <w:proofErr w:type="spellStart"/>
-      <w:r>
-        <w:rPr>
-          <w:rFonts w:ascii="Courier New" w:hAnsi="Courier New" w:cs="Courier New"/>
-          <w:sz w:val="24"/>
-          <w:szCs w:val="24"/>
-        </w:rPr>
-        <w:t>end_date</w:t>
-      </w:r>
-      <w:proofErr w:type="spellEnd"/>
-      <w:r>
-        <w:rPr>
-          <w:rFonts w:ascii="Courier New" w:hAnsi="Courier New" w:cs="Courier New"/>
-          <w:sz w:val="24"/>
-          <w:szCs w:val="24"/>
-        </w:rPr>
-        <w:t>) VALUES</w:t>
+        <w:t>INSERT INTO PRICE (product_id, start_date, list_price, min_price, end_date) VALUES</w:t>
       </w:r>
     </w:p>
     <w:p>
